--- a/other/Praca_inz_2024_Marcin_Mielniczuk.docx
+++ b/other/Praca_inz_2024_Marcin_Mielniczuk.docx
@@ -8,7 +8,7 @@
         <w:tblLook w:val="04A0" w:firstRow="1" w:lastRow="0" w:firstColumn="1" w:lastColumn="0" w:noHBand="0" w:noVBand="1"/>
       </w:tblPr>
       <w:tblGrid>
-        <w:gridCol w:w="4143"/>
+        <w:gridCol w:w="4146"/>
         <w:gridCol w:w="4849"/>
       </w:tblGrid>
       <w:tr>
@@ -50,7 +50,7 @@
                   <v:path o:extrusionok="f" gradientshapeok="t" o:connecttype="rect"/>
                   <o:lock v:ext="edit" aspectratio="t"/>
                 </v:shapetype>
-                <v:shape id="_x0000_i1527" type="#_x0000_t75" style="width:196.3pt;height:89pt">
+                <v:shape id="_x0000_i1025" type="#_x0000_t75" style="width:196.5pt;height:88.5pt">
                   <v:imagedata r:id="rId12" o:title="Uni WSB M Ww"/>
                 </v:shape>
               </w:pict>
@@ -251,12 +251,21 @@
           <w:lang w:val="pl-PL"/>
         </w:rPr>
       </w:pPr>
+      <w:proofErr w:type="spellStart"/>
       <w:r>
         <w:rPr>
           <w:rFonts w:ascii="Calibri" w:hAnsi="Calibri" w:cs="Calibri"/>
           <w:lang w:val="pl-PL"/>
         </w:rPr>
-        <w:t>Traqer</w:t>
+        <w:t>Geolokalizacyjna</w:t>
+      </w:r>
+      <w:proofErr w:type="spellEnd"/>
+      <w:r>
+        <w:rPr>
+          <w:rFonts w:ascii="Calibri" w:hAnsi="Calibri" w:cs="Calibri"/>
+          <w:lang w:val="pl-PL"/>
+        </w:rPr>
+        <w:t xml:space="preserve"> aplikacja mobilna na system Android</w:t>
       </w:r>
     </w:p>
     <w:p>
@@ -419,11 +428,19 @@
           <w:rFonts w:ascii="Calibri" w:hAnsi="Calibri" w:cs="Calibri"/>
         </w:rPr>
       </w:pPr>
+      <w:proofErr w:type="spellStart"/>
       <w:r>
         <w:rPr>
           <w:rFonts w:ascii="Calibri" w:hAnsi="Calibri" w:cs="Calibri"/>
         </w:rPr>
-        <w:t>Wrocław 2</w:t>
+        <w:t>Wrocław</w:t>
+      </w:r>
+      <w:proofErr w:type="spellEnd"/>
+      <w:r>
+        <w:rPr>
+          <w:rFonts w:ascii="Calibri" w:hAnsi="Calibri" w:cs="Calibri"/>
+        </w:rPr>
+        <w:t xml:space="preserve"> 2</w:t>
       </w:r>
       <w:bookmarkEnd w:id="0"/>
       <w:r>
@@ -436,139 +453,16 @@
       <w:bookmarkStart w:id="3" w:name="_Toc121740648"/>
       <w:bookmarkStart w:id="4" w:name="_Toc156310854"/>
     </w:p>
-    <w:p/>
     <w:p>
       <w:pPr>
         <w:pStyle w:val="Nagwekspisutreci"/>
-        <w:rPr>
-          <w:lang w:val="pl-PL"/>
-        </w:rPr>
-      </w:pPr>
-    </w:p>
-    <w:p>
-      <w:pPr>
-        <w:pStyle w:val="Nagwekspisutreci"/>
-        <w:rPr>
-          <w:lang w:val="pl-PL"/>
-        </w:rPr>
-      </w:pPr>
-    </w:p>
-    <w:p>
-      <w:pPr>
-        <w:pStyle w:val="Nagwekspisutreci"/>
-        <w:rPr>
-          <w:lang w:val="pl-PL"/>
-        </w:rPr>
-      </w:pPr>
-    </w:p>
-    <w:p>
-      <w:pPr>
-        <w:pStyle w:val="Nagwekspisutreci"/>
-        <w:rPr>
-          <w:lang w:val="pl-PL"/>
-        </w:rPr>
-      </w:pPr>
-    </w:p>
-    <w:p>
-      <w:pPr>
-        <w:pStyle w:val="Nagwekspisutreci"/>
-        <w:rPr>
-          <w:lang w:val="pl-PL"/>
-        </w:rPr>
-      </w:pPr>
-    </w:p>
-    <w:p>
-      <w:pPr>
-        <w:pStyle w:val="Nagwekspisutreci"/>
-        <w:rPr>
-          <w:lang w:val="pl-PL"/>
-        </w:rPr>
-      </w:pPr>
-    </w:p>
-    <w:p>
-      <w:pPr>
-        <w:pStyle w:val="Nagwekspisutreci"/>
-        <w:rPr>
-          <w:lang w:val="pl-PL"/>
-        </w:rPr>
-      </w:pPr>
-    </w:p>
-    <w:p>
-      <w:pPr>
-        <w:pStyle w:val="Nagwekspisutreci"/>
-        <w:rPr>
-          <w:lang w:val="pl-PL"/>
-        </w:rPr>
-      </w:pPr>
-    </w:p>
-    <w:p>
-      <w:pPr>
-        <w:pStyle w:val="Nagwekspisutreci"/>
-        <w:rPr>
-          <w:lang w:val="pl-PL"/>
-        </w:rPr>
-      </w:pPr>
-    </w:p>
-    <w:p>
-      <w:pPr>
-        <w:pStyle w:val="Nagwekspisutreci"/>
-        <w:rPr>
-          <w:lang w:val="pl-PL"/>
-        </w:rPr>
-      </w:pPr>
-    </w:p>
-    <w:p>
-      <w:pPr>
-        <w:pStyle w:val="Nagwekspisutreci"/>
-        <w:rPr>
-          <w:lang w:val="pl-PL"/>
-        </w:rPr>
-      </w:pPr>
-    </w:p>
-    <w:p>
-      <w:pPr>
-        <w:pStyle w:val="Nagwekspisutreci"/>
-        <w:rPr>
-          <w:lang w:val="pl-PL"/>
-        </w:rPr>
-      </w:pPr>
-    </w:p>
-    <w:p>
-      <w:pPr>
-        <w:pStyle w:val="Nagwekspisutreci"/>
-        <w:rPr>
-          <w:lang w:val="pl-PL"/>
-        </w:rPr>
-      </w:pPr>
-    </w:p>
-    <w:p>
-      <w:pPr>
-        <w:pStyle w:val="Nagwekspisutreci"/>
-        <w:rPr>
-          <w:lang w:val="pl-PL"/>
-        </w:rPr>
-      </w:pPr>
-    </w:p>
-    <w:p>
-      <w:pPr>
-        <w:pStyle w:val="Nagwekspisutreci"/>
-        <w:rPr>
-          <w:lang w:val="pl-PL"/>
-        </w:rPr>
-      </w:pPr>
-    </w:p>
-    <w:p>
-      <w:pPr>
-        <w:pStyle w:val="Nagwekspisutreci"/>
-        <w:rPr>
-          <w:lang w:val="pl-PL"/>
-        </w:rPr>
-      </w:pPr>
-    </w:p>
-    <w:p>
-      <w:pPr>
-        <w:pStyle w:val="Nagwekspisutreci"/>
-      </w:pPr>
+      </w:pPr>
+      <w:r>
+        <w:rPr>
+          <w:lang w:val="pl-PL"/>
+        </w:rPr>
+        <w:br w:type="page"/>
+      </w:r>
       <w:r>
         <w:rPr>
           <w:lang w:val="pl-PL"/>
@@ -584,7 +478,7 @@
           <w:tab w:val="right" w:pos="8776"/>
         </w:tabs>
         <w:rPr>
-          <w:rFonts w:ascii="Calibri" w:hAnsi="Calibri"/>
+          <w:rFonts w:ascii="Calibri" w:eastAsia="Malgun Gothic" w:hAnsi="Calibri"/>
           <w:noProof/>
           <w:kern w:val="2"/>
           <w:szCs w:val="24"/>
@@ -600,7 +494,7 @@
       <w:r>
         <w:fldChar w:fldCharType="separate"/>
       </w:r>
-      <w:hyperlink w:anchor="_Toc164276322" w:history="1">
+      <w:hyperlink w:anchor="_Toc165219290" w:history="1">
         <w:r>
           <w:rPr>
             <w:rStyle w:val="Hipercze"/>
@@ -628,7 +522,7 @@
             <w:noProof/>
             <w:webHidden/>
           </w:rPr>
-          <w:instrText xml:space="preserve"> PAGEREF _Toc164276322 \h </w:instrText>
+          <w:instrText xml:space="preserve"> PAGEREF _Toc165219290 \h </w:instrText>
         </w:r>
         <w:r>
           <w:rPr>
@@ -648,7 +542,7 @@
             <w:noProof/>
             <w:webHidden/>
           </w:rPr>
-          <w:t>3</w:t>
+          <w:t>4</w:t>
         </w:r>
         <w:r>
           <w:rPr>
@@ -666,14 +560,14 @@
           <w:tab w:val="right" w:pos="8776"/>
         </w:tabs>
         <w:rPr>
-          <w:rFonts w:ascii="Calibri" w:hAnsi="Calibri"/>
+          <w:rFonts w:ascii="Calibri" w:eastAsia="Malgun Gothic" w:hAnsi="Calibri"/>
           <w:noProof/>
           <w:kern w:val="2"/>
           <w:szCs w:val="24"/>
           <w:lang w:val="pl-PL"/>
         </w:rPr>
       </w:pPr>
-      <w:hyperlink w:anchor="_Toc164276323" w:history="1">
+      <w:hyperlink w:anchor="_Toc165219291" w:history="1">
         <w:r>
           <w:rPr>
             <w:rStyle w:val="Hipercze"/>
@@ -701,7 +595,7 @@
             <w:noProof/>
             <w:webHidden/>
           </w:rPr>
-          <w:instrText xml:space="preserve"> PAGEREF _Toc164276323 \h </w:instrText>
+          <w:instrText xml:space="preserve"> PAGEREF _Toc165219291 \h </w:instrText>
         </w:r>
         <w:r>
           <w:rPr>
@@ -721,7 +615,7 @@
             <w:noProof/>
             <w:webHidden/>
           </w:rPr>
-          <w:t>3</w:t>
+          <w:t>4</w:t>
         </w:r>
         <w:r>
           <w:rPr>
@@ -739,21 +633,21 @@
           <w:tab w:val="right" w:pos="8776"/>
         </w:tabs>
         <w:rPr>
-          <w:rFonts w:ascii="Calibri" w:hAnsi="Calibri"/>
+          <w:rFonts w:ascii="Calibri" w:eastAsia="Malgun Gothic" w:hAnsi="Calibri"/>
           <w:noProof/>
           <w:kern w:val="2"/>
           <w:szCs w:val="24"/>
           <w:lang w:val="pl-PL"/>
         </w:rPr>
       </w:pPr>
-      <w:hyperlink w:anchor="_Toc164276324" w:history="1">
+      <w:hyperlink w:anchor="_Toc165219292" w:history="1">
         <w:r>
           <w:rPr>
             <w:rStyle w:val="Hipercze"/>
             <w:noProof/>
             <w:lang w:val="pl-PL"/>
           </w:rPr>
-          <w:t>Podobne rozwiązania dostępne na rynku</w:t>
+          <w:t>Istniejące rozwiązania</w:t>
         </w:r>
         <w:r>
           <w:rPr>
@@ -774,7 +668,7 @@
             <w:noProof/>
             <w:webHidden/>
           </w:rPr>
-          <w:instrText xml:space="preserve"> PAGEREF _Toc164276324 \h </w:instrText>
+          <w:instrText xml:space="preserve"> PAGEREF _Toc165219292 \h </w:instrText>
         </w:r>
         <w:r>
           <w:rPr>
@@ -794,7 +688,7 @@
             <w:noProof/>
             <w:webHidden/>
           </w:rPr>
-          <w:t>3</w:t>
+          <w:t>4</w:t>
         </w:r>
         <w:r>
           <w:rPr>
@@ -812,14 +706,14 @@
           <w:tab w:val="right" w:pos="8776"/>
         </w:tabs>
         <w:rPr>
-          <w:rFonts w:ascii="Calibri" w:hAnsi="Calibri"/>
+          <w:rFonts w:ascii="Calibri" w:eastAsia="Malgun Gothic" w:hAnsi="Calibri"/>
           <w:noProof/>
           <w:kern w:val="2"/>
           <w:szCs w:val="24"/>
           <w:lang w:val="pl-PL"/>
         </w:rPr>
       </w:pPr>
-      <w:hyperlink w:anchor="_Toc164276325" w:history="1">
+      <w:hyperlink w:anchor="_Toc165219293" w:history="1">
         <w:r>
           <w:rPr>
             <w:rStyle w:val="Hipercze"/>
@@ -847,7 +741,7 @@
             <w:noProof/>
             <w:webHidden/>
           </w:rPr>
-          <w:instrText xml:space="preserve"> PAGEREF _Toc164276325 \h </w:instrText>
+          <w:instrText xml:space="preserve"> PAGEREF _Toc165219293 \h </w:instrText>
         </w:r>
         <w:r>
           <w:rPr>
@@ -885,14 +779,14 @@
           <w:tab w:val="right" w:pos="8776"/>
         </w:tabs>
         <w:rPr>
-          <w:rFonts w:ascii="Calibri" w:hAnsi="Calibri"/>
+          <w:rFonts w:ascii="Calibri" w:eastAsia="Malgun Gothic" w:hAnsi="Calibri"/>
           <w:noProof/>
           <w:kern w:val="2"/>
           <w:szCs w:val="24"/>
           <w:lang w:val="pl-PL"/>
         </w:rPr>
       </w:pPr>
-      <w:hyperlink w:anchor="_Toc164276326" w:history="1">
+      <w:hyperlink w:anchor="_Toc165219294" w:history="1">
         <w:r>
           <w:rPr>
             <w:rStyle w:val="Hipercze"/>
@@ -920,7 +814,7 @@
             <w:noProof/>
             <w:webHidden/>
           </w:rPr>
-          <w:instrText xml:space="preserve"> PAGEREF _Toc164276326 \h </w:instrText>
+          <w:instrText xml:space="preserve"> PAGEREF _Toc165219294 \h </w:instrText>
         </w:r>
         <w:r>
           <w:rPr>
@@ -940,7 +834,7 @@
             <w:noProof/>
             <w:webHidden/>
           </w:rPr>
-          <w:t>4</w:t>
+          <w:t>5</w:t>
         </w:r>
         <w:r>
           <w:rPr>
@@ -958,21 +852,21 @@
           <w:tab w:val="right" w:pos="8776"/>
         </w:tabs>
         <w:rPr>
-          <w:rFonts w:ascii="Calibri" w:hAnsi="Calibri"/>
+          <w:rFonts w:ascii="Calibri" w:eastAsia="Malgun Gothic" w:hAnsi="Calibri"/>
           <w:noProof/>
           <w:kern w:val="2"/>
           <w:szCs w:val="24"/>
           <w:lang w:val="pl-PL"/>
         </w:rPr>
       </w:pPr>
-      <w:hyperlink w:anchor="_Toc164276327" w:history="1">
+      <w:hyperlink w:anchor="_Toc165219295" w:history="1">
         <w:r>
           <w:rPr>
             <w:rStyle w:val="Hipercze"/>
             <w:noProof/>
             <w:lang w:val="pl-PL"/>
           </w:rPr>
-          <w:t>Asics Runkeeper</w:t>
+          <w:t>FitoTrack</w:t>
         </w:r>
         <w:r>
           <w:rPr>
@@ -993,7 +887,7 @@
             <w:noProof/>
             <w:webHidden/>
           </w:rPr>
-          <w:instrText xml:space="preserve"> PAGEREF _Toc164276327 \h </w:instrText>
+          <w:instrText xml:space="preserve"> PAGEREF _Toc165219295 \h </w:instrText>
         </w:r>
         <w:r>
           <w:rPr>
@@ -1013,7 +907,7 @@
             <w:noProof/>
             <w:webHidden/>
           </w:rPr>
-          <w:t>4</w:t>
+          <w:t>5</w:t>
         </w:r>
         <w:r>
           <w:rPr>
@@ -1031,21 +925,21 @@
           <w:tab w:val="right" w:pos="8776"/>
         </w:tabs>
         <w:rPr>
-          <w:rFonts w:ascii="Calibri" w:hAnsi="Calibri"/>
+          <w:rFonts w:ascii="Calibri" w:eastAsia="Malgun Gothic" w:hAnsi="Calibri"/>
           <w:noProof/>
           <w:kern w:val="2"/>
           <w:szCs w:val="24"/>
           <w:lang w:val="pl-PL"/>
         </w:rPr>
       </w:pPr>
-      <w:hyperlink w:anchor="_Toc164276328" w:history="1">
+      <w:hyperlink w:anchor="_Toc165219296" w:history="1">
         <w:r>
           <w:rPr>
             <w:rStyle w:val="Hipercze"/>
             <w:noProof/>
             <w:lang w:val="pl-PL"/>
           </w:rPr>
-          <w:t>FitoTrack</w:t>
+          <w:t>Pozostałe</w:t>
         </w:r>
         <w:r>
           <w:rPr>
@@ -1066,7 +960,7 @@
             <w:noProof/>
             <w:webHidden/>
           </w:rPr>
-          <w:instrText xml:space="preserve"> PAGEREF _Toc164276328 \h </w:instrText>
+          <w:instrText xml:space="preserve"> PAGEREF _Toc165219296 \h </w:instrText>
         </w:r>
         <w:r>
           <w:rPr>
@@ -1086,7 +980,7 @@
             <w:noProof/>
             <w:webHidden/>
           </w:rPr>
-          <w:t>4</w:t>
+          <w:t>5</w:t>
         </w:r>
         <w:r>
           <w:rPr>
@@ -1099,26 +993,26 @@
     </w:p>
     <w:p>
       <w:pPr>
-        <w:pStyle w:val="Spistreci2"/>
+        <w:pStyle w:val="Spistreci1"/>
         <w:tabs>
           <w:tab w:val="right" w:pos="8776"/>
         </w:tabs>
         <w:rPr>
-          <w:rFonts w:ascii="Calibri" w:hAnsi="Calibri"/>
+          <w:rFonts w:ascii="Calibri" w:eastAsia="Malgun Gothic" w:hAnsi="Calibri"/>
           <w:noProof/>
           <w:kern w:val="2"/>
           <w:szCs w:val="24"/>
           <w:lang w:val="pl-PL"/>
         </w:rPr>
       </w:pPr>
-      <w:hyperlink w:anchor="_Toc164276329" w:history="1">
+      <w:hyperlink w:anchor="_Toc165219297" w:history="1">
         <w:r>
           <w:rPr>
             <w:rStyle w:val="Hipercze"/>
             <w:noProof/>
             <w:lang w:val="pl-PL"/>
           </w:rPr>
-          <w:t>Honorable mentions</w:t>
+          <w:t>Projektowanie rozwiązania</w:t>
         </w:r>
         <w:r>
           <w:rPr>
@@ -1139,7 +1033,7 @@
             <w:noProof/>
             <w:webHidden/>
           </w:rPr>
-          <w:instrText xml:space="preserve"> PAGEREF _Toc164276329 \h </w:instrText>
+          <w:instrText xml:space="preserve"> PAGEREF _Toc165219297 \h </w:instrText>
         </w:r>
         <w:r>
           <w:rPr>
@@ -1159,7 +1053,7 @@
             <w:noProof/>
             <w:webHidden/>
           </w:rPr>
-          <w:t>4</w:t>
+          <w:t>5</w:t>
         </w:r>
         <w:r>
           <w:rPr>
@@ -1172,26 +1066,26 @@
     </w:p>
     <w:p>
       <w:pPr>
-        <w:pStyle w:val="Spistreci1"/>
+        <w:pStyle w:val="Spistreci2"/>
         <w:tabs>
           <w:tab w:val="right" w:pos="8776"/>
         </w:tabs>
         <w:rPr>
-          <w:rFonts w:ascii="Calibri" w:hAnsi="Calibri"/>
+          <w:rFonts w:ascii="Calibri" w:eastAsia="Malgun Gothic" w:hAnsi="Calibri"/>
           <w:noProof/>
           <w:kern w:val="2"/>
           <w:szCs w:val="24"/>
           <w:lang w:val="pl-PL"/>
         </w:rPr>
       </w:pPr>
-      <w:hyperlink w:anchor="_Toc164276330" w:history="1">
+      <w:hyperlink w:anchor="_Toc165219298" w:history="1">
         <w:r>
           <w:rPr>
             <w:rStyle w:val="Hipercze"/>
             <w:noProof/>
             <w:lang w:val="pl-PL"/>
           </w:rPr>
-          <w:t>Projektowanie rozwiązania</w:t>
+          <w:t>Środowisko</w:t>
         </w:r>
         <w:r>
           <w:rPr>
@@ -1212,7 +1106,7 @@
             <w:noProof/>
             <w:webHidden/>
           </w:rPr>
-          <w:instrText xml:space="preserve"> PAGEREF _Toc164276330 \h </w:instrText>
+          <w:instrText xml:space="preserve"> PAGEREF _Toc165219298 \h </w:instrText>
         </w:r>
         <w:r>
           <w:rPr>
@@ -1232,7 +1126,7 @@
             <w:noProof/>
             <w:webHidden/>
           </w:rPr>
-          <w:t>4</w:t>
+          <w:t>5</w:t>
         </w:r>
         <w:r>
           <w:rPr>
@@ -1250,21 +1144,21 @@
           <w:tab w:val="right" w:pos="8776"/>
         </w:tabs>
         <w:rPr>
-          <w:rFonts w:ascii="Calibri" w:hAnsi="Calibri"/>
+          <w:rFonts w:ascii="Calibri" w:eastAsia="Malgun Gothic" w:hAnsi="Calibri"/>
           <w:noProof/>
           <w:kern w:val="2"/>
           <w:szCs w:val="24"/>
           <w:lang w:val="pl-PL"/>
         </w:rPr>
       </w:pPr>
-      <w:hyperlink w:anchor="_Toc164276331" w:history="1">
+      <w:hyperlink w:anchor="_Toc165219299" w:history="1">
         <w:r>
           <w:rPr>
             <w:rStyle w:val="Hipercze"/>
             <w:noProof/>
             <w:lang w:val="pl-PL"/>
           </w:rPr>
-          <w:t>Środowisko</w:t>
+          <w:t>Przegląd języków programowania na platformę Android</w:t>
         </w:r>
         <w:r>
           <w:rPr>
@@ -1285,7 +1179,7 @@
             <w:noProof/>
             <w:webHidden/>
           </w:rPr>
-          <w:instrText xml:space="preserve"> PAGEREF _Toc164276331 \h </w:instrText>
+          <w:instrText xml:space="preserve"> PAGEREF _Toc165219299 \h </w:instrText>
         </w:r>
         <w:r>
           <w:rPr>
@@ -1305,7 +1199,7 @@
             <w:noProof/>
             <w:webHidden/>
           </w:rPr>
-          <w:t>4</w:t>
+          <w:t>6</w:t>
         </w:r>
         <w:r>
           <w:rPr>
@@ -1318,26 +1212,25 @@
     </w:p>
     <w:p>
       <w:pPr>
-        <w:pStyle w:val="Spistreci2"/>
+        <w:pStyle w:val="Spistreci3"/>
         <w:tabs>
           <w:tab w:val="right" w:pos="8776"/>
         </w:tabs>
         <w:rPr>
-          <w:rFonts w:ascii="Calibri" w:hAnsi="Calibri"/>
+          <w:rFonts w:ascii="Calibri" w:eastAsia="Malgun Gothic" w:hAnsi="Calibri"/>
           <w:noProof/>
           <w:kern w:val="2"/>
           <w:szCs w:val="24"/>
           <w:lang w:val="pl-PL"/>
         </w:rPr>
       </w:pPr>
-      <w:hyperlink w:anchor="_Toc164276332" w:history="1">
+      <w:hyperlink w:anchor="_Toc165219300" w:history="1">
         <w:r>
           <w:rPr>
             <w:rStyle w:val="Hipercze"/>
             <w:noProof/>
-            <w:lang w:val="pl-PL"/>
-          </w:rPr>
-          <w:t>Przegląd języków programowania na platformę Android</w:t>
+          </w:rPr>
+          <w:t>Java</w:t>
         </w:r>
         <w:r>
           <w:rPr>
@@ -1358,7 +1251,7 @@
             <w:noProof/>
             <w:webHidden/>
           </w:rPr>
-          <w:instrText xml:space="preserve"> PAGEREF _Toc164276332 \h </w:instrText>
+          <w:instrText xml:space="preserve"> PAGEREF _Toc165219300 \h </w:instrText>
         </w:r>
         <w:r>
           <w:rPr>
@@ -1378,7 +1271,7 @@
             <w:noProof/>
             <w:webHidden/>
           </w:rPr>
-          <w:t>5</w:t>
+          <w:t>6</w:t>
         </w:r>
         <w:r>
           <w:rPr>
@@ -1396,20 +1289,20 @@
           <w:tab w:val="right" w:pos="8776"/>
         </w:tabs>
         <w:rPr>
-          <w:rFonts w:ascii="Calibri" w:hAnsi="Calibri"/>
+          <w:rFonts w:ascii="Calibri" w:eastAsia="Malgun Gothic" w:hAnsi="Calibri"/>
           <w:noProof/>
           <w:kern w:val="2"/>
           <w:szCs w:val="24"/>
           <w:lang w:val="pl-PL"/>
         </w:rPr>
       </w:pPr>
-      <w:hyperlink w:anchor="_Toc164276333" w:history="1">
+      <w:hyperlink w:anchor="_Toc165219301" w:history="1">
         <w:r>
           <w:rPr>
             <w:rStyle w:val="Hipercze"/>
             <w:noProof/>
           </w:rPr>
-          <w:t>Java</w:t>
+          <w:t>Kotlin</w:t>
         </w:r>
         <w:r>
           <w:rPr>
@@ -1430,7 +1323,7 @@
             <w:noProof/>
             <w:webHidden/>
           </w:rPr>
-          <w:instrText xml:space="preserve"> PAGEREF _Toc164276333 \h </w:instrText>
+          <w:instrText xml:space="preserve"> PAGEREF _Toc165219301 \h </w:instrText>
         </w:r>
         <w:r>
           <w:rPr>
@@ -1450,7 +1343,7 @@
             <w:noProof/>
             <w:webHidden/>
           </w:rPr>
-          <w:t>5</w:t>
+          <w:t>7</w:t>
         </w:r>
         <w:r>
           <w:rPr>
@@ -1468,20 +1361,20 @@
           <w:tab w:val="right" w:pos="8776"/>
         </w:tabs>
         <w:rPr>
-          <w:rFonts w:ascii="Calibri" w:hAnsi="Calibri"/>
+          <w:rFonts w:ascii="Calibri" w:eastAsia="Malgun Gothic" w:hAnsi="Calibri"/>
           <w:noProof/>
           <w:kern w:val="2"/>
           <w:szCs w:val="24"/>
           <w:lang w:val="pl-PL"/>
         </w:rPr>
       </w:pPr>
-      <w:hyperlink w:anchor="_Toc164276334" w:history="1">
+      <w:hyperlink w:anchor="_Toc165219302" w:history="1">
         <w:r>
           <w:rPr>
             <w:rStyle w:val="Hipercze"/>
             <w:noProof/>
           </w:rPr>
-          <w:t>Kotlin</w:t>
+          <w:t>C++</w:t>
         </w:r>
         <w:r>
           <w:rPr>
@@ -1502,7 +1395,7 @@
             <w:noProof/>
             <w:webHidden/>
           </w:rPr>
-          <w:instrText xml:space="preserve"> PAGEREF _Toc164276334 \h </w:instrText>
+          <w:instrText xml:space="preserve"> PAGEREF _Toc165219302 \h </w:instrText>
         </w:r>
         <w:r>
           <w:rPr>
@@ -1522,7 +1415,7 @@
             <w:noProof/>
             <w:webHidden/>
           </w:rPr>
-          <w:t>5</w:t>
+          <w:t>7</w:t>
         </w:r>
         <w:r>
           <w:rPr>
@@ -1540,20 +1433,20 @@
           <w:tab w:val="right" w:pos="8776"/>
         </w:tabs>
         <w:rPr>
-          <w:rFonts w:ascii="Calibri" w:hAnsi="Calibri"/>
+          <w:rFonts w:ascii="Calibri" w:eastAsia="Malgun Gothic" w:hAnsi="Calibri"/>
           <w:noProof/>
           <w:kern w:val="2"/>
           <w:szCs w:val="24"/>
           <w:lang w:val="pl-PL"/>
         </w:rPr>
       </w:pPr>
-      <w:hyperlink w:anchor="_Toc164276335" w:history="1">
+      <w:hyperlink w:anchor="_Toc165219303" w:history="1">
         <w:r>
           <w:rPr>
             <w:rStyle w:val="Hipercze"/>
             <w:noProof/>
           </w:rPr>
-          <w:t>C++</w:t>
+          <w:t>C#</w:t>
         </w:r>
         <w:r>
           <w:rPr>
@@ -1574,7 +1467,7 @@
             <w:noProof/>
             <w:webHidden/>
           </w:rPr>
-          <w:instrText xml:space="preserve"> PAGEREF _Toc164276335 \h </w:instrText>
+          <w:instrText xml:space="preserve"> PAGEREF _Toc165219303 \h </w:instrText>
         </w:r>
         <w:r>
           <w:rPr>
@@ -1594,7 +1487,7 @@
             <w:noProof/>
             <w:webHidden/>
           </w:rPr>
-          <w:t>6</w:t>
+          <w:t>7</w:t>
         </w:r>
         <w:r>
           <w:rPr>
@@ -1612,20 +1505,21 @@
           <w:tab w:val="right" w:pos="8776"/>
         </w:tabs>
         <w:rPr>
-          <w:rFonts w:ascii="Calibri" w:hAnsi="Calibri"/>
+          <w:rFonts w:ascii="Calibri" w:eastAsia="Malgun Gothic" w:hAnsi="Calibri"/>
           <w:noProof/>
           <w:kern w:val="2"/>
           <w:szCs w:val="24"/>
           <w:lang w:val="pl-PL"/>
         </w:rPr>
       </w:pPr>
-      <w:hyperlink w:anchor="_Toc164276336" w:history="1">
+      <w:hyperlink w:anchor="_Toc165219304" w:history="1">
         <w:r>
           <w:rPr>
             <w:rStyle w:val="Hipercze"/>
             <w:noProof/>
-          </w:rPr>
-          <w:t>C#</w:t>
+            <w:lang w:val="pl-PL"/>
+          </w:rPr>
+          <w:t>JavaScript + React Native</w:t>
         </w:r>
         <w:r>
           <w:rPr>
@@ -1646,7 +1540,7 @@
             <w:noProof/>
             <w:webHidden/>
           </w:rPr>
-          <w:instrText xml:space="preserve"> PAGEREF _Toc164276336 \h </w:instrText>
+          <w:instrText xml:space="preserve"> PAGEREF _Toc165219304 \h </w:instrText>
         </w:r>
         <w:r>
           <w:rPr>
@@ -1666,7 +1560,7 @@
             <w:noProof/>
             <w:webHidden/>
           </w:rPr>
-          <w:t>6</w:t>
+          <w:t>8</w:t>
         </w:r>
         <w:r>
           <w:rPr>
@@ -1684,21 +1578,21 @@
           <w:tab w:val="right" w:pos="8776"/>
         </w:tabs>
         <w:rPr>
-          <w:rFonts w:ascii="Calibri" w:hAnsi="Calibri"/>
+          <w:rFonts w:ascii="Calibri" w:eastAsia="Malgun Gothic" w:hAnsi="Calibri"/>
           <w:noProof/>
           <w:kern w:val="2"/>
           <w:szCs w:val="24"/>
           <w:lang w:val="pl-PL"/>
         </w:rPr>
       </w:pPr>
-      <w:hyperlink w:anchor="_Toc164276337" w:history="1">
+      <w:hyperlink w:anchor="_Toc165219305" w:history="1">
         <w:r>
           <w:rPr>
             <w:rStyle w:val="Hipercze"/>
             <w:noProof/>
             <w:lang w:val="pl-PL"/>
           </w:rPr>
-          <w:t>JavaScript + React Native</w:t>
+          <w:t>C# i Xamarin</w:t>
         </w:r>
         <w:r>
           <w:rPr>
@@ -1719,7 +1613,7 @@
             <w:noProof/>
             <w:webHidden/>
           </w:rPr>
-          <w:instrText xml:space="preserve"> PAGEREF _Toc164276337 \h </w:instrText>
+          <w:instrText xml:space="preserve"> PAGEREF _Toc165219305 \h </w:instrText>
         </w:r>
         <w:r>
           <w:rPr>
@@ -1739,7 +1633,7 @@
             <w:noProof/>
             <w:webHidden/>
           </w:rPr>
-          <w:t>6</w:t>
+          <w:t>8</w:t>
         </w:r>
         <w:r>
           <w:rPr>
@@ -1757,21 +1651,21 @@
           <w:tab w:val="right" w:pos="8776"/>
         </w:tabs>
         <w:rPr>
-          <w:rFonts w:ascii="Calibri" w:hAnsi="Calibri"/>
+          <w:rFonts w:ascii="Calibri" w:eastAsia="Malgun Gothic" w:hAnsi="Calibri"/>
           <w:noProof/>
           <w:kern w:val="2"/>
           <w:szCs w:val="24"/>
           <w:lang w:val="pl-PL"/>
         </w:rPr>
       </w:pPr>
-      <w:hyperlink w:anchor="_Toc164276338" w:history="1">
+      <w:hyperlink w:anchor="_Toc165219306" w:history="1">
         <w:r>
           <w:rPr>
             <w:rStyle w:val="Hipercze"/>
             <w:noProof/>
             <w:lang w:val="pl-PL"/>
           </w:rPr>
-          <w:t>C# i Xamarin</w:t>
+          <w:t>Dart i Flutter</w:t>
         </w:r>
         <w:r>
           <w:rPr>
@@ -1792,7 +1686,7 @@
             <w:noProof/>
             <w:webHidden/>
           </w:rPr>
-          <w:instrText xml:space="preserve"> PAGEREF _Toc164276338 \h </w:instrText>
+          <w:instrText xml:space="preserve"> PAGEREF _Toc165219306 \h </w:instrText>
         </w:r>
         <w:r>
           <w:rPr>
@@ -1812,7 +1706,7 @@
             <w:noProof/>
             <w:webHidden/>
           </w:rPr>
-          <w:t>7</w:t>
+          <w:t>8</w:t>
         </w:r>
         <w:r>
           <w:rPr>
@@ -1825,26 +1719,26 @@
     </w:p>
     <w:p>
       <w:pPr>
-        <w:pStyle w:val="Spistreci3"/>
+        <w:pStyle w:val="Spistreci2"/>
         <w:tabs>
           <w:tab w:val="right" w:pos="8776"/>
         </w:tabs>
         <w:rPr>
-          <w:rFonts w:ascii="Calibri" w:hAnsi="Calibri"/>
+          <w:rFonts w:ascii="Calibri" w:eastAsia="Malgun Gothic" w:hAnsi="Calibri"/>
           <w:noProof/>
           <w:kern w:val="2"/>
           <w:szCs w:val="24"/>
           <w:lang w:val="pl-PL"/>
         </w:rPr>
       </w:pPr>
-      <w:hyperlink w:anchor="_Toc164276339" w:history="1">
+      <w:hyperlink w:anchor="_Toc165219307" w:history="1">
         <w:r>
           <w:rPr>
             <w:rStyle w:val="Hipercze"/>
             <w:noProof/>
             <w:lang w:val="pl-PL"/>
           </w:rPr>
-          <w:t>Dart i Flutter</w:t>
+          <w:t>Wybór frameworku</w:t>
         </w:r>
         <w:r>
           <w:rPr>
@@ -1865,7 +1759,7 @@
             <w:noProof/>
             <w:webHidden/>
           </w:rPr>
-          <w:instrText xml:space="preserve"> PAGEREF _Toc164276339 \h </w:instrText>
+          <w:instrText xml:space="preserve"> PAGEREF _Toc165219307 \h </w:instrText>
         </w:r>
         <w:r>
           <w:rPr>
@@ -1885,7 +1779,7 @@
             <w:noProof/>
             <w:webHidden/>
           </w:rPr>
-          <w:t>7</w:t>
+          <w:t>9</w:t>
         </w:r>
         <w:r>
           <w:rPr>
@@ -1898,26 +1792,26 @@
     </w:p>
     <w:p>
       <w:pPr>
-        <w:pStyle w:val="Spistreci2"/>
+        <w:pStyle w:val="Spistreci3"/>
         <w:tabs>
           <w:tab w:val="right" w:pos="8776"/>
         </w:tabs>
         <w:rPr>
-          <w:rFonts w:ascii="Calibri" w:hAnsi="Calibri"/>
+          <w:rFonts w:ascii="Calibri" w:eastAsia="Malgun Gothic" w:hAnsi="Calibri"/>
           <w:noProof/>
           <w:kern w:val="2"/>
           <w:szCs w:val="24"/>
           <w:lang w:val="pl-PL"/>
         </w:rPr>
       </w:pPr>
-      <w:hyperlink w:anchor="_Toc164276340" w:history="1">
+      <w:hyperlink w:anchor="_Toc165219308" w:history="1">
         <w:r>
           <w:rPr>
             <w:rStyle w:val="Hipercze"/>
             <w:noProof/>
             <w:lang w:val="pl-PL"/>
           </w:rPr>
-          <w:t>Wybór frameworku</w:t>
+          <w:t>Język programowania Dart</w:t>
         </w:r>
         <w:r>
           <w:rPr>
@@ -1938,7 +1832,7 @@
             <w:noProof/>
             <w:webHidden/>
           </w:rPr>
-          <w:instrText xml:space="preserve"> PAGEREF _Toc164276340 \h </w:instrText>
+          <w:instrText xml:space="preserve"> PAGEREF _Toc165219308 \h </w:instrText>
         </w:r>
         <w:r>
           <w:rPr>
@@ -1958,7 +1852,7 @@
             <w:noProof/>
             <w:webHidden/>
           </w:rPr>
-          <w:t>7</w:t>
+          <w:t>9</w:t>
         </w:r>
         <w:r>
           <w:rPr>
@@ -1971,26 +1865,26 @@
     </w:p>
     <w:p>
       <w:pPr>
-        <w:pStyle w:val="Spistreci3"/>
+        <w:pStyle w:val="Spistreci2"/>
         <w:tabs>
           <w:tab w:val="right" w:pos="8776"/>
         </w:tabs>
         <w:rPr>
-          <w:rFonts w:ascii="Calibri" w:hAnsi="Calibri"/>
+          <w:rFonts w:ascii="Calibri" w:eastAsia="Malgun Gothic" w:hAnsi="Calibri"/>
           <w:noProof/>
           <w:kern w:val="2"/>
           <w:szCs w:val="24"/>
           <w:lang w:val="pl-PL"/>
         </w:rPr>
       </w:pPr>
-      <w:hyperlink w:anchor="_Toc164276341" w:history="1">
+      <w:hyperlink w:anchor="_Toc165219309" w:history="1">
         <w:r>
           <w:rPr>
             <w:rStyle w:val="Hipercze"/>
             <w:noProof/>
             <w:lang w:val="pl-PL"/>
           </w:rPr>
-          <w:t>Język programowania Dart</w:t>
+          <w:t>Środowisko developerskie</w:t>
         </w:r>
         <w:r>
           <w:rPr>
@@ -2011,7 +1905,7 @@
             <w:noProof/>
             <w:webHidden/>
           </w:rPr>
-          <w:instrText xml:space="preserve"> PAGEREF _Toc164276341 \h </w:instrText>
+          <w:instrText xml:space="preserve"> PAGEREF _Toc165219309 \h </w:instrText>
         </w:r>
         <w:r>
           <w:rPr>
@@ -2031,7 +1925,7 @@
             <w:noProof/>
             <w:webHidden/>
           </w:rPr>
-          <w:t>7</w:t>
+          <w:t>9</w:t>
         </w:r>
         <w:r>
           <w:rPr>
@@ -2044,26 +1938,26 @@
     </w:p>
     <w:p>
       <w:pPr>
-        <w:pStyle w:val="Spistreci2"/>
+        <w:pStyle w:val="Spistreci1"/>
         <w:tabs>
           <w:tab w:val="right" w:pos="8776"/>
         </w:tabs>
         <w:rPr>
-          <w:rFonts w:ascii="Calibri" w:hAnsi="Calibri"/>
+          <w:rFonts w:ascii="Calibri" w:eastAsia="Malgun Gothic" w:hAnsi="Calibri"/>
           <w:noProof/>
           <w:kern w:val="2"/>
           <w:szCs w:val="24"/>
           <w:lang w:val="pl-PL"/>
         </w:rPr>
       </w:pPr>
-      <w:hyperlink w:anchor="_Toc164276342" w:history="1">
+      <w:hyperlink w:anchor="_Toc165219310" w:history="1">
         <w:r>
           <w:rPr>
             <w:rStyle w:val="Hipercze"/>
             <w:noProof/>
             <w:lang w:val="pl-PL"/>
           </w:rPr>
-          <w:t>Środowisko developerskie</w:t>
+          <w:t>Przegląd UI</w:t>
         </w:r>
         <w:r>
           <w:rPr>
@@ -2084,7 +1978,7 @@
             <w:noProof/>
             <w:webHidden/>
           </w:rPr>
-          <w:instrText xml:space="preserve"> PAGEREF _Toc164276342 \h </w:instrText>
+          <w:instrText xml:space="preserve"> PAGEREF _Toc165219310 \h </w:instrText>
         </w:r>
         <w:r>
           <w:rPr>
@@ -2104,7 +1998,7 @@
             <w:noProof/>
             <w:webHidden/>
           </w:rPr>
-          <w:t>8</w:t>
+          <w:t>10</w:t>
         </w:r>
         <w:r>
           <w:rPr>
@@ -2117,26 +2011,26 @@
     </w:p>
     <w:p>
       <w:pPr>
-        <w:pStyle w:val="Spistreci1"/>
+        <w:pStyle w:val="Spistreci2"/>
         <w:tabs>
           <w:tab w:val="right" w:pos="8776"/>
         </w:tabs>
         <w:rPr>
-          <w:rFonts w:ascii="Calibri" w:hAnsi="Calibri"/>
+          <w:rFonts w:ascii="Calibri" w:eastAsia="Malgun Gothic" w:hAnsi="Calibri"/>
           <w:noProof/>
           <w:kern w:val="2"/>
           <w:szCs w:val="24"/>
           <w:lang w:val="pl-PL"/>
         </w:rPr>
       </w:pPr>
-      <w:hyperlink w:anchor="_Toc164276343" w:history="1">
+      <w:hyperlink w:anchor="_Toc165219311" w:history="1">
         <w:r>
           <w:rPr>
             <w:rStyle w:val="Hipercze"/>
             <w:noProof/>
             <w:lang w:val="pl-PL"/>
           </w:rPr>
-          <w:t>Przegląd UI</w:t>
+          <w:t>Ekran główny i analiza tras</w:t>
         </w:r>
         <w:r>
           <w:rPr>
@@ -2157,7 +2051,7 @@
             <w:noProof/>
             <w:webHidden/>
           </w:rPr>
-          <w:instrText xml:space="preserve"> PAGEREF _Toc164276343 \h </w:instrText>
+          <w:instrText xml:space="preserve"> PAGEREF _Toc165219311 \h </w:instrText>
         </w:r>
         <w:r>
           <w:rPr>
@@ -2177,7 +2071,7 @@
             <w:noProof/>
             <w:webHidden/>
           </w:rPr>
-          <w:t>8</w:t>
+          <w:t>10</w:t>
         </w:r>
         <w:r>
           <w:rPr>
@@ -2195,21 +2089,21 @@
           <w:tab w:val="right" w:pos="8776"/>
         </w:tabs>
         <w:rPr>
-          <w:rFonts w:ascii="Calibri" w:hAnsi="Calibri"/>
+          <w:rFonts w:ascii="Calibri" w:eastAsia="Malgun Gothic" w:hAnsi="Calibri"/>
           <w:noProof/>
           <w:kern w:val="2"/>
           <w:szCs w:val="24"/>
           <w:lang w:val="pl-PL"/>
         </w:rPr>
       </w:pPr>
-      <w:hyperlink w:anchor="_Toc164276344" w:history="1">
+      <w:hyperlink w:anchor="_Toc165219312" w:history="1">
         <w:r>
           <w:rPr>
             <w:rStyle w:val="Hipercze"/>
             <w:noProof/>
             <w:lang w:val="pl-PL"/>
           </w:rPr>
-          <w:t>Ekran główny i analiza tras</w:t>
+          <w:t>Ekran treningu i mapa</w:t>
         </w:r>
         <w:r>
           <w:rPr>
@@ -2230,7 +2124,7 @@
             <w:noProof/>
             <w:webHidden/>
           </w:rPr>
-          <w:instrText xml:space="preserve"> PAGEREF _Toc164276344 \h </w:instrText>
+          <w:instrText xml:space="preserve"> PAGEREF _Toc165219312 \h </w:instrText>
         </w:r>
         <w:r>
           <w:rPr>
@@ -2250,7 +2144,7 @@
             <w:noProof/>
             <w:webHidden/>
           </w:rPr>
-          <w:t>8</w:t>
+          <w:t>14</w:t>
         </w:r>
         <w:r>
           <w:rPr>
@@ -2268,21 +2162,21 @@
           <w:tab w:val="right" w:pos="8776"/>
         </w:tabs>
         <w:rPr>
-          <w:rFonts w:ascii="Calibri" w:hAnsi="Calibri"/>
+          <w:rFonts w:ascii="Calibri" w:eastAsia="Malgun Gothic" w:hAnsi="Calibri"/>
           <w:noProof/>
           <w:kern w:val="2"/>
           <w:szCs w:val="24"/>
           <w:lang w:val="pl-PL"/>
         </w:rPr>
       </w:pPr>
-      <w:hyperlink w:anchor="_Toc164276345" w:history="1">
+      <w:hyperlink w:anchor="_Toc165219313" w:history="1">
         <w:r>
           <w:rPr>
             <w:rStyle w:val="Hipercze"/>
             <w:noProof/>
             <w:lang w:val="pl-PL"/>
           </w:rPr>
-          <w:t>Ekran treningu i mapa</w:t>
+          <w:t>Ustawienia</w:t>
         </w:r>
         <w:r>
           <w:rPr>
@@ -2303,7 +2197,7 @@
             <w:noProof/>
             <w:webHidden/>
           </w:rPr>
-          <w:instrText xml:space="preserve"> PAGEREF _Toc164276345 \h </w:instrText>
+          <w:instrText xml:space="preserve"> PAGEREF _Toc165219313 \h </w:instrText>
         </w:r>
         <w:r>
           <w:rPr>
@@ -2323,7 +2217,7 @@
             <w:noProof/>
             <w:webHidden/>
           </w:rPr>
-          <w:t>12</w:t>
+          <w:t>15</w:t>
         </w:r>
         <w:r>
           <w:rPr>
@@ -2341,14 +2235,14 @@
           <w:tab w:val="right" w:pos="8776"/>
         </w:tabs>
         <w:rPr>
-          <w:rFonts w:ascii="Calibri" w:hAnsi="Calibri"/>
+          <w:rFonts w:ascii="Calibri" w:eastAsia="Malgun Gothic" w:hAnsi="Calibri"/>
           <w:noProof/>
           <w:kern w:val="2"/>
           <w:szCs w:val="24"/>
           <w:lang w:val="pl-PL"/>
         </w:rPr>
       </w:pPr>
-      <w:hyperlink w:anchor="_Toc164276346" w:history="1">
+      <w:hyperlink w:anchor="_Toc165219314" w:history="1">
         <w:r>
           <w:rPr>
             <w:rStyle w:val="Hipercze"/>
@@ -2376,7 +2270,7 @@
             <w:noProof/>
             <w:webHidden/>
           </w:rPr>
-          <w:instrText xml:space="preserve"> PAGEREF _Toc164276346 \h </w:instrText>
+          <w:instrText xml:space="preserve"> PAGEREF _Toc165219314 \h </w:instrText>
         </w:r>
         <w:r>
           <w:rPr>
@@ -2396,7 +2290,7 @@
             <w:noProof/>
             <w:webHidden/>
           </w:rPr>
-          <w:t>13</w:t>
+          <w:t>18</w:t>
         </w:r>
         <w:r>
           <w:rPr>
@@ -2414,14 +2308,14 @@
           <w:tab w:val="right" w:pos="8776"/>
         </w:tabs>
         <w:rPr>
-          <w:rFonts w:ascii="Calibri" w:hAnsi="Calibri"/>
+          <w:rFonts w:ascii="Calibri" w:eastAsia="Malgun Gothic" w:hAnsi="Calibri"/>
           <w:noProof/>
           <w:kern w:val="2"/>
           <w:szCs w:val="24"/>
           <w:lang w:val="pl-PL"/>
         </w:rPr>
       </w:pPr>
-      <w:hyperlink w:anchor="_Toc164276347" w:history="1">
+      <w:hyperlink w:anchor="_Toc165219315" w:history="1">
         <w:r>
           <w:rPr>
             <w:rStyle w:val="Hipercze"/>
@@ -2449,7 +2343,7 @@
             <w:noProof/>
             <w:webHidden/>
           </w:rPr>
-          <w:instrText xml:space="preserve"> PAGEREF _Toc164276347 \h </w:instrText>
+          <w:instrText xml:space="preserve"> PAGEREF _Toc165219315 \h </w:instrText>
         </w:r>
         <w:r>
           <w:rPr>
@@ -2469,7 +2363,7 @@
             <w:noProof/>
             <w:webHidden/>
           </w:rPr>
-          <w:t>14</w:t>
+          <w:t>19</w:t>
         </w:r>
         <w:r>
           <w:rPr>
@@ -2487,14 +2381,14 @@
           <w:tab w:val="right" w:pos="8776"/>
         </w:tabs>
         <w:rPr>
-          <w:rFonts w:ascii="Calibri" w:hAnsi="Calibri"/>
+          <w:rFonts w:ascii="Calibri" w:eastAsia="Malgun Gothic" w:hAnsi="Calibri"/>
           <w:noProof/>
           <w:kern w:val="2"/>
           <w:szCs w:val="24"/>
           <w:lang w:val="pl-PL"/>
         </w:rPr>
       </w:pPr>
-      <w:hyperlink w:anchor="_Toc164276348" w:history="1">
+      <w:hyperlink w:anchor="_Toc165219316" w:history="1">
         <w:r>
           <w:rPr>
             <w:rStyle w:val="Hipercze"/>
@@ -2522,7 +2416,7 @@
             <w:noProof/>
             <w:webHidden/>
           </w:rPr>
-          <w:instrText xml:space="preserve"> PAGEREF _Toc164276348 \h </w:instrText>
+          <w:instrText xml:space="preserve"> PAGEREF _Toc165219316 \h </w:instrText>
         </w:r>
         <w:r>
           <w:rPr>
@@ -2542,7 +2436,7 @@
             <w:noProof/>
             <w:webHidden/>
           </w:rPr>
-          <w:t>14</w:t>
+          <w:t>19</w:t>
         </w:r>
         <w:r>
           <w:rPr>
@@ -2560,14 +2454,14 @@
           <w:tab w:val="right" w:pos="8776"/>
         </w:tabs>
         <w:rPr>
-          <w:rFonts w:ascii="Calibri" w:hAnsi="Calibri"/>
+          <w:rFonts w:ascii="Calibri" w:eastAsia="Malgun Gothic" w:hAnsi="Calibri"/>
           <w:noProof/>
           <w:kern w:val="2"/>
           <w:szCs w:val="24"/>
           <w:lang w:val="pl-PL"/>
         </w:rPr>
       </w:pPr>
-      <w:hyperlink w:anchor="_Toc164276349" w:history="1">
+      <w:hyperlink w:anchor="_Toc165219317" w:history="1">
         <w:r>
           <w:rPr>
             <w:rStyle w:val="Hipercze"/>
@@ -2595,7 +2489,7 @@
             <w:noProof/>
             <w:webHidden/>
           </w:rPr>
-          <w:instrText xml:space="preserve"> PAGEREF _Toc164276349 \h </w:instrText>
+          <w:instrText xml:space="preserve"> PAGEREF _Toc165219317 \h </w:instrText>
         </w:r>
         <w:r>
           <w:rPr>
@@ -2615,7 +2509,7 @@
             <w:noProof/>
             <w:webHidden/>
           </w:rPr>
-          <w:t>14</w:t>
+          <w:t>19</w:t>
         </w:r>
         <w:r>
           <w:rPr>
@@ -2633,14 +2527,14 @@
           <w:tab w:val="right" w:pos="8776"/>
         </w:tabs>
         <w:rPr>
-          <w:rFonts w:ascii="Calibri" w:hAnsi="Calibri"/>
+          <w:rFonts w:ascii="Calibri" w:eastAsia="Malgun Gothic" w:hAnsi="Calibri"/>
           <w:noProof/>
           <w:kern w:val="2"/>
           <w:szCs w:val="24"/>
           <w:lang w:val="pl-PL"/>
         </w:rPr>
       </w:pPr>
-      <w:hyperlink w:anchor="_Toc164276350" w:history="1">
+      <w:hyperlink w:anchor="_Toc165219318" w:history="1">
         <w:r>
           <w:rPr>
             <w:rStyle w:val="Hipercze"/>
@@ -2668,7 +2562,7 @@
             <w:noProof/>
             <w:webHidden/>
           </w:rPr>
-          <w:instrText xml:space="preserve"> PAGEREF _Toc164276350 \h </w:instrText>
+          <w:instrText xml:space="preserve"> PAGEREF _Toc165219318 \h </w:instrText>
         </w:r>
         <w:r>
           <w:rPr>
@@ -2688,7 +2582,7 @@
             <w:noProof/>
             <w:webHidden/>
           </w:rPr>
-          <w:t>14</w:t>
+          <w:t>20</w:t>
         </w:r>
         <w:r>
           <w:rPr>
@@ -2706,14 +2600,14 @@
           <w:tab w:val="right" w:pos="8776"/>
         </w:tabs>
         <w:rPr>
-          <w:rFonts w:ascii="Calibri" w:hAnsi="Calibri"/>
+          <w:rFonts w:ascii="Calibri" w:eastAsia="Malgun Gothic" w:hAnsi="Calibri"/>
           <w:noProof/>
           <w:kern w:val="2"/>
           <w:szCs w:val="24"/>
           <w:lang w:val="pl-PL"/>
         </w:rPr>
       </w:pPr>
-      <w:hyperlink w:anchor="_Toc164276351" w:history="1">
+      <w:hyperlink w:anchor="_Toc165219319" w:history="1">
         <w:r>
           <w:rPr>
             <w:rStyle w:val="Hipercze"/>
@@ -2741,7 +2635,7 @@
             <w:noProof/>
             <w:webHidden/>
           </w:rPr>
-          <w:instrText xml:space="preserve"> PAGEREF _Toc164276351 \h </w:instrText>
+          <w:instrText xml:space="preserve"> PAGEREF _Toc165219319 \h </w:instrText>
         </w:r>
         <w:r>
           <w:rPr>
@@ -2761,7 +2655,7 @@
             <w:noProof/>
             <w:webHidden/>
           </w:rPr>
-          <w:t>15</w:t>
+          <w:t>20</w:t>
         </w:r>
         <w:r>
           <w:rPr>
@@ -2779,14 +2673,14 @@
           <w:tab w:val="right" w:pos="8776"/>
         </w:tabs>
         <w:rPr>
-          <w:rFonts w:ascii="Calibri" w:hAnsi="Calibri"/>
+          <w:rFonts w:ascii="Calibri" w:eastAsia="Malgun Gothic" w:hAnsi="Calibri"/>
           <w:noProof/>
           <w:kern w:val="2"/>
           <w:szCs w:val="24"/>
           <w:lang w:val="pl-PL"/>
         </w:rPr>
       </w:pPr>
-      <w:hyperlink w:anchor="_Toc164276352" w:history="1">
+      <w:hyperlink w:anchor="_Toc165219320" w:history="1">
         <w:r>
           <w:rPr>
             <w:rStyle w:val="Hipercze"/>
@@ -2814,7 +2708,7 @@
             <w:noProof/>
             <w:webHidden/>
           </w:rPr>
-          <w:instrText xml:space="preserve"> PAGEREF _Toc164276352 \h </w:instrText>
+          <w:instrText xml:space="preserve"> PAGEREF _Toc165219320 \h </w:instrText>
         </w:r>
         <w:r>
           <w:rPr>
@@ -2834,7 +2728,7 @@
             <w:noProof/>
             <w:webHidden/>
           </w:rPr>
-          <w:t>15</w:t>
+          <w:t>20</w:t>
         </w:r>
         <w:r>
           <w:rPr>
@@ -2852,14 +2746,14 @@
           <w:tab w:val="right" w:pos="8776"/>
         </w:tabs>
         <w:rPr>
-          <w:rFonts w:ascii="Calibri" w:hAnsi="Calibri"/>
+          <w:rFonts w:ascii="Calibri" w:eastAsia="Malgun Gothic" w:hAnsi="Calibri"/>
           <w:noProof/>
           <w:kern w:val="2"/>
           <w:szCs w:val="24"/>
           <w:lang w:val="pl-PL"/>
         </w:rPr>
       </w:pPr>
-      <w:hyperlink w:anchor="_Toc164276353" w:history="1">
+      <w:hyperlink w:anchor="_Toc165219321" w:history="1">
         <w:r>
           <w:rPr>
             <w:rStyle w:val="Hipercze"/>
@@ -2887,7 +2781,7 @@
             <w:noProof/>
             <w:webHidden/>
           </w:rPr>
-          <w:instrText xml:space="preserve"> PAGEREF _Toc164276353 \h </w:instrText>
+          <w:instrText xml:space="preserve"> PAGEREF _Toc165219321 \h </w:instrText>
         </w:r>
         <w:r>
           <w:rPr>
@@ -2907,7 +2801,7 @@
             <w:noProof/>
             <w:webHidden/>
           </w:rPr>
-          <w:t>18</w:t>
+          <w:t>23</w:t>
         </w:r>
         <w:r>
           <w:rPr>
@@ -2925,14 +2819,14 @@
           <w:tab w:val="right" w:pos="8776"/>
         </w:tabs>
         <w:rPr>
-          <w:rFonts w:ascii="Calibri" w:hAnsi="Calibri"/>
+          <w:rFonts w:ascii="Calibri" w:eastAsia="Malgun Gothic" w:hAnsi="Calibri"/>
           <w:noProof/>
           <w:kern w:val="2"/>
           <w:szCs w:val="24"/>
           <w:lang w:val="pl-PL"/>
         </w:rPr>
       </w:pPr>
-      <w:hyperlink w:anchor="_Toc164276354" w:history="1">
+      <w:hyperlink w:anchor="_Toc165219322" w:history="1">
         <w:r>
           <w:rPr>
             <w:rStyle w:val="Hipercze"/>
@@ -2960,7 +2854,7 @@
             <w:noProof/>
             <w:webHidden/>
           </w:rPr>
-          <w:instrText xml:space="preserve"> PAGEREF _Toc164276354 \h </w:instrText>
+          <w:instrText xml:space="preserve"> PAGEREF _Toc165219322 \h </w:instrText>
         </w:r>
         <w:r>
           <w:rPr>
@@ -2980,7 +2874,7 @@
             <w:noProof/>
             <w:webHidden/>
           </w:rPr>
-          <w:t>20</w:t>
+          <w:t>25</w:t>
         </w:r>
         <w:r>
           <w:rPr>
@@ -2998,21 +2892,21 @@
           <w:tab w:val="right" w:pos="8776"/>
         </w:tabs>
         <w:rPr>
-          <w:rFonts w:ascii="Calibri" w:hAnsi="Calibri"/>
+          <w:rFonts w:ascii="Calibri" w:eastAsia="Malgun Gothic" w:hAnsi="Calibri"/>
           <w:noProof/>
           <w:kern w:val="2"/>
           <w:szCs w:val="24"/>
           <w:lang w:val="pl-PL"/>
         </w:rPr>
       </w:pPr>
-      <w:hyperlink w:anchor="_Toc164276355" w:history="1">
+      <w:hyperlink w:anchor="_Toc165219323" w:history="1">
         <w:r>
           <w:rPr>
             <w:rStyle w:val="Hipercze"/>
             <w:noProof/>
             <w:lang w:val="pl-PL"/>
           </w:rPr>
-          <w:t>Dekoratory</w:t>
+          <w:t>Narzędzia</w:t>
         </w:r>
         <w:r>
           <w:rPr>
@@ -3033,7 +2927,7 @@
             <w:noProof/>
             <w:webHidden/>
           </w:rPr>
-          <w:instrText xml:space="preserve"> PAGEREF _Toc164276355 \h </w:instrText>
+          <w:instrText xml:space="preserve"> PAGEREF _Toc165219323 \h </w:instrText>
         </w:r>
         <w:r>
           <w:rPr>
@@ -3053,7 +2947,7 @@
             <w:noProof/>
             <w:webHidden/>
           </w:rPr>
-          <w:t>22</w:t>
+          <w:t>27</w:t>
         </w:r>
         <w:r>
           <w:rPr>
@@ -3066,26 +2960,26 @@
     </w:p>
     <w:p>
       <w:pPr>
-        <w:pStyle w:val="Spistreci1"/>
+        <w:pStyle w:val="Spistreci2"/>
         <w:tabs>
           <w:tab w:val="right" w:pos="8776"/>
         </w:tabs>
         <w:rPr>
-          <w:rFonts w:ascii="Calibri" w:hAnsi="Calibri"/>
+          <w:rFonts w:ascii="Calibri" w:eastAsia="Malgun Gothic" w:hAnsi="Calibri"/>
           <w:noProof/>
           <w:kern w:val="2"/>
           <w:szCs w:val="24"/>
           <w:lang w:val="pl-PL"/>
         </w:rPr>
       </w:pPr>
-      <w:hyperlink w:anchor="_Toc164276356" w:history="1">
+      <w:hyperlink w:anchor="_Toc165219324" w:history="1">
         <w:r>
           <w:rPr>
             <w:rStyle w:val="Hipercze"/>
             <w:noProof/>
             <w:lang w:val="pl-PL"/>
           </w:rPr>
-          <w:t>Testy aplikacji</w:t>
+          <w:t>Wykorzystane biblioteki i pluginy platformy Flutter/Dart</w:t>
         </w:r>
         <w:r>
           <w:rPr>
@@ -3106,7 +3000,7 @@
             <w:noProof/>
             <w:webHidden/>
           </w:rPr>
-          <w:instrText xml:space="preserve"> PAGEREF _Toc164276356 \h </w:instrText>
+          <w:instrText xml:space="preserve"> PAGEREF _Toc165219324 \h </w:instrText>
         </w:r>
         <w:r>
           <w:rPr>
@@ -3126,7 +3020,7 @@
             <w:noProof/>
             <w:webHidden/>
           </w:rPr>
-          <w:t>24</w:t>
+          <w:t>29</w:t>
         </w:r>
         <w:r>
           <w:rPr>
@@ -3139,25 +3033,26 @@
     </w:p>
     <w:p>
       <w:pPr>
-        <w:pStyle w:val="Spistreci1"/>
+        <w:pStyle w:val="Spistreci3"/>
         <w:tabs>
           <w:tab w:val="right" w:pos="8776"/>
         </w:tabs>
         <w:rPr>
-          <w:rFonts w:ascii="Calibri" w:hAnsi="Calibri"/>
+          <w:rFonts w:ascii="Calibri" w:eastAsia="Malgun Gothic" w:hAnsi="Calibri"/>
           <w:noProof/>
           <w:kern w:val="2"/>
           <w:szCs w:val="24"/>
           <w:lang w:val="pl-PL"/>
         </w:rPr>
       </w:pPr>
-      <w:hyperlink w:anchor="_Toc164276357" w:history="1">
+      <w:hyperlink w:anchor="_Toc165219325" w:history="1">
         <w:r>
           <w:rPr>
             <w:rStyle w:val="Hipercze"/>
             <w:noProof/>
-          </w:rPr>
-          <w:t>Dalsze możliwości rozwoju</w:t>
+            <w:lang w:val="pl-PL"/>
+          </w:rPr>
+          <w:t>Biblioteka gpx</w:t>
         </w:r>
         <w:r>
           <w:rPr>
@@ -3178,7 +3073,7 @@
             <w:noProof/>
             <w:webHidden/>
           </w:rPr>
-          <w:instrText xml:space="preserve"> PAGEREF _Toc164276357 \h </w:instrText>
+          <w:instrText xml:space="preserve"> PAGEREF _Toc165219325 \h </w:instrText>
         </w:r>
         <w:r>
           <w:rPr>
@@ -3198,7 +3093,7 @@
             <w:noProof/>
             <w:webHidden/>
           </w:rPr>
-          <w:t>24</w:t>
+          <w:t>30</w:t>
         </w:r>
         <w:r>
           <w:rPr>
@@ -3211,23 +3106,170 @@
     </w:p>
     <w:p>
       <w:pPr>
-        <w:pStyle w:val="Spistreci1"/>
+        <w:pStyle w:val="Spistreci3"/>
         <w:tabs>
           <w:tab w:val="right" w:pos="8776"/>
         </w:tabs>
         <w:rPr>
-          <w:rFonts w:ascii="Calibri" w:hAnsi="Calibri"/>
+          <w:rFonts w:ascii="Calibri" w:eastAsia="Malgun Gothic" w:hAnsi="Calibri"/>
           <w:noProof/>
           <w:kern w:val="2"/>
           <w:szCs w:val="24"/>
           <w:lang w:val="pl-PL"/>
         </w:rPr>
       </w:pPr>
-      <w:hyperlink w:anchor="_Toc164276358" w:history="1">
+      <w:hyperlink w:anchor="_Toc165219326" w:history="1">
         <w:r>
           <w:rPr>
             <w:rStyle w:val="Hipercze"/>
             <w:noProof/>
+            <w:lang w:val="pl-PL"/>
+          </w:rPr>
+          <w:t>Biblioteka latlong</w:t>
+        </w:r>
+        <w:r>
+          <w:rPr>
+            <w:noProof/>
+            <w:webHidden/>
+          </w:rPr>
+          <w:tab/>
+        </w:r>
+        <w:r>
+          <w:rPr>
+            <w:noProof/>
+            <w:webHidden/>
+          </w:rPr>
+          <w:fldChar w:fldCharType="begin"/>
+        </w:r>
+        <w:r>
+          <w:rPr>
+            <w:noProof/>
+            <w:webHidden/>
+          </w:rPr>
+          <w:instrText xml:space="preserve"> PAGEREF _Toc165219326 \h </w:instrText>
+        </w:r>
+        <w:r>
+          <w:rPr>
+            <w:noProof/>
+            <w:webHidden/>
+          </w:rPr>
+        </w:r>
+        <w:r>
+          <w:rPr>
+            <w:noProof/>
+            <w:webHidden/>
+          </w:rPr>
+          <w:fldChar w:fldCharType="separate"/>
+        </w:r>
+        <w:r>
+          <w:rPr>
+            <w:noProof/>
+            <w:webHidden/>
+          </w:rPr>
+          <w:t>30</w:t>
+        </w:r>
+        <w:r>
+          <w:rPr>
+            <w:noProof/>
+            <w:webHidden/>
+          </w:rPr>
+          <w:fldChar w:fldCharType="end"/>
+        </w:r>
+      </w:hyperlink>
+    </w:p>
+    <w:p>
+      <w:pPr>
+        <w:pStyle w:val="Spistreci3"/>
+        <w:tabs>
+          <w:tab w:val="right" w:pos="8776"/>
+        </w:tabs>
+        <w:rPr>
+          <w:rFonts w:ascii="Calibri" w:eastAsia="Malgun Gothic" w:hAnsi="Calibri"/>
+          <w:noProof/>
+          <w:kern w:val="2"/>
+          <w:szCs w:val="24"/>
+          <w:lang w:val="pl-PL"/>
+        </w:rPr>
+      </w:pPr>
+      <w:hyperlink w:anchor="_Toc165219327" w:history="1">
+        <w:r>
+          <w:rPr>
+            <w:rStyle w:val="Hipercze"/>
+            <w:noProof/>
+            <w:lang w:val="pl-PL"/>
+          </w:rPr>
+          <w:t>Biblioteka flutter_map</w:t>
+        </w:r>
+        <w:r>
+          <w:rPr>
+            <w:noProof/>
+            <w:webHidden/>
+          </w:rPr>
+          <w:tab/>
+        </w:r>
+        <w:r>
+          <w:rPr>
+            <w:noProof/>
+            <w:webHidden/>
+          </w:rPr>
+          <w:fldChar w:fldCharType="begin"/>
+        </w:r>
+        <w:r>
+          <w:rPr>
+            <w:noProof/>
+            <w:webHidden/>
+          </w:rPr>
+          <w:instrText xml:space="preserve"> PAGEREF _Toc165219327 \h </w:instrText>
+        </w:r>
+        <w:r>
+          <w:rPr>
+            <w:noProof/>
+            <w:webHidden/>
+          </w:rPr>
+        </w:r>
+        <w:r>
+          <w:rPr>
+            <w:noProof/>
+            <w:webHidden/>
+          </w:rPr>
+          <w:fldChar w:fldCharType="separate"/>
+        </w:r>
+        <w:r>
+          <w:rPr>
+            <w:noProof/>
+            <w:webHidden/>
+          </w:rPr>
+          <w:t>30</w:t>
+        </w:r>
+        <w:r>
+          <w:rPr>
+            <w:noProof/>
+            <w:webHidden/>
+          </w:rPr>
+          <w:fldChar w:fldCharType="end"/>
+        </w:r>
+      </w:hyperlink>
+    </w:p>
+    <w:p>
+      <w:pPr>
+        <w:pStyle w:val="Spistreci1"/>
+        <w:tabs>
+          <w:tab w:val="right" w:pos="8776"/>
+        </w:tabs>
+        <w:rPr>
+          <w:rFonts w:ascii="Calibri" w:eastAsia="Malgun Gothic" w:hAnsi="Calibri"/>
+          <w:noProof/>
+          <w:kern w:val="2"/>
+          <w:szCs w:val="24"/>
+          <w:lang w:val="pl-PL"/>
+        </w:rPr>
+      </w:pPr>
+      <w:hyperlink w:anchor="_Toc165219328" w:history="1">
+        <w:r>
+          <w:rPr>
+            <w:rStyle w:val="Hipercze"/>
+            <w:noProof/>
+            <w:lang w:val="pl-PL"/>
           </w:rPr>
           <w:t>Podsumowanie</w:t>
         </w:r>
@@ -3250,7 +3292,7 @@
             <w:noProof/>
             <w:webHidden/>
           </w:rPr>
-          <w:instrText xml:space="preserve"> PAGEREF _Toc164276358 \h </w:instrText>
+          <w:instrText xml:space="preserve"> PAGEREF _Toc165219328 \h </w:instrText>
         </w:r>
         <w:r>
           <w:rPr>
@@ -3270,7 +3312,7 @@
             <w:noProof/>
             <w:webHidden/>
           </w:rPr>
-          <w:t>24</w:t>
+          <w:t>31</w:t>
         </w:r>
         <w:r>
           <w:rPr>
@@ -3312,7 +3354,6 @@
           <w:lang w:val="pl-PL"/>
         </w:rPr>
       </w:pPr>
-      <w:bookmarkStart w:id="5" w:name="_Toc164276322"/>
     </w:p>
     <w:p>
       <w:pPr>
@@ -3356,33 +3397,19 @@
     </w:p>
     <w:p>
       <w:pPr>
+        <w:rPr>
+          <w:lang w:val="pl-PL"/>
+        </w:rPr>
+      </w:pPr>
+    </w:p>
+    <w:p>
+      <w:pPr>
         <w:pStyle w:val="Nagwek1"/>
         <w:rPr>
           <w:lang w:val="pl-PL"/>
         </w:rPr>
       </w:pPr>
-    </w:p>
-    <w:p>
-      <w:pPr>
-        <w:rPr>
-          <w:lang w:val="pl-PL"/>
-        </w:rPr>
-      </w:pPr>
-    </w:p>
-    <w:p>
-      <w:pPr>
-        <w:rPr>
-          <w:lang w:val="pl-PL"/>
-        </w:rPr>
-      </w:pPr>
-    </w:p>
-    <w:p>
-      <w:pPr>
-        <w:pStyle w:val="Nagwek1"/>
-        <w:rPr>
-          <w:lang w:val="pl-PL"/>
-        </w:rPr>
-      </w:pPr>
+      <w:bookmarkStart w:id="5" w:name="_Toc165219290"/>
       <w:r>
         <w:rPr>
           <w:lang w:val="pl-PL"/>
@@ -3405,7 +3432,67 @@
         <w:rPr>
           <w:lang w:val="pl-PL"/>
         </w:rPr>
-        <w:t>Inspiracją do stworzenia tego projektu jest moje zainteresowanie sportem i chęć własnoręcznego stworzenia aplikacji umożliwiającej śledzenie postępu treningów w telefonie z systemem android.</w:t>
+        <w:t>Pierwszy prototyp telefonu komórkowego został zaprezentowany przez firmę Motorola w roku 1973, od tego momentu minęło ponad pięć dekad. Pierwszy telefon komórkowy trafił do powszechnej sprzedaży 10 lat po prezentacji prototypu, pozwalał na 30 minut rozmowy, a czas pełnego ładowania baterii wynosił 10 godzin.</w:t>
+      </w:r>
+      <w:r>
+        <w:rPr>
+          <w:lang w:val="pl-PL"/>
+        </w:rPr>
+        <w:t xml:space="preserve"> Przez lata telefony komórkowe były udoskonalane i zyskiwały nowe funkcjonalności. Udoskonalana była też także technologia </w:t>
+      </w:r>
+      <w:proofErr w:type="spellStart"/>
+      <w:r>
+        <w:rPr>
+          <w:lang w:val="pl-PL"/>
+        </w:rPr>
+        <w:t>przesyłu</w:t>
+      </w:r>
+      <w:proofErr w:type="spellEnd"/>
+      <w:r>
+        <w:rPr>
+          <w:lang w:val="pl-PL"/>
+        </w:rPr>
+        <w:t xml:space="preserve"> danych w sieciach komórkowych. W urządzeniach mobilnych z czasem pojawiły się kolorowe wyświetlacze, aparaty, czy przeglądarki internetowe. W 2007 Apple zaprezentowało pierwszego</w:t>
+      </w:r>
+      <w:r>
+        <w:rPr>
+          <w:lang w:val="pl-PL"/>
+        </w:rPr>
+        <w:t xml:space="preserve"> </w:t>
+      </w:r>
+      <w:proofErr w:type="spellStart"/>
+      <w:r>
+        <w:rPr>
+          <w:lang w:val="pl-PL"/>
+        </w:rPr>
+        <w:t>Iphone’a</w:t>
+      </w:r>
+      <w:proofErr w:type="spellEnd"/>
+      <w:r>
+        <w:rPr>
+          <w:lang w:val="pl-PL"/>
+        </w:rPr>
+        <w:t xml:space="preserve"> z ekranem dotykowym, a rok później pojawił się pierwszy telefon z systemem Android, były to urządzenia, które wyznaczyły nowe standardy dla urządzeń mobilnych i kierunek rozwoju dla urządzeń, które dziś nazywamy smartfonami. </w:t>
+      </w:r>
+      <w:r>
+        <w:rPr>
+          <w:lang w:val="pl-PL"/>
+        </w:rPr>
+        <w:t xml:space="preserve">Możliwości dzisiejszych smartfonów wykraczają daleko poza to do czego były tworzone telefony w latach ’70 i ’80 ubiegłego wieku. Dzięki sieci 4G i 5G urządzenia pozwalają na dostęp do szybkiego </w:t>
+      </w:r>
+      <w:proofErr w:type="spellStart"/>
+      <w:r>
+        <w:rPr>
+          <w:lang w:val="pl-PL"/>
+        </w:rPr>
+        <w:t>internetu</w:t>
+      </w:r>
+      <w:proofErr w:type="spellEnd"/>
+      <w:r>
+        <w:rPr>
+          <w:lang w:val="pl-PL"/>
+        </w:rPr>
+        <w:t xml:space="preserve"> z praktycznie każdego miejsca, ponadto w urządzeniach znajdują się czujniki zbliżeniowe, akcelerometry a także moduły GPS. Smartfony stały się tak powszechne, że trudno znaleźć osobę, która takowego nie posiada.</w:t>
       </w:r>
     </w:p>
     <w:p>
@@ -3418,7 +3505,7 @@
       <w:bookmarkStart w:id="6" w:name="_Toc121486936"/>
       <w:bookmarkStart w:id="7" w:name="_Toc121740649"/>
       <w:bookmarkStart w:id="8" w:name="_Toc156310855"/>
-      <w:bookmarkStart w:id="9" w:name="_Toc164276323"/>
+      <w:bookmarkStart w:id="9" w:name="_Toc165219291"/>
       <w:r>
         <w:rPr>
           <w:lang w:val="pl-PL"/>
@@ -3440,7 +3527,45 @@
         <w:rPr>
           <w:lang w:val="pl-PL"/>
         </w:rPr>
-        <w:t>Celem projektu inżynierskiego jest stworzenie aplikacji na urządzenia mobilne, która pozwoli na śledzenie treningów kolarskich – zarówno śledzenie „na bieżąco” parametrów takich jak czas, prędkość, dystans i trasa oraz archiwizacja i możliwość analizy zakończonych aktywności.</w:t>
+        <w:t xml:space="preserve">Celem projektu inżynierskiego jest stworzenie </w:t>
+      </w:r>
+      <w:r>
+        <w:rPr>
+          <w:lang w:val="pl-PL"/>
+        </w:rPr>
+        <w:t xml:space="preserve">niezawodnej, lekkiej i płynnie działającej </w:t>
+      </w:r>
+      <w:r>
+        <w:rPr>
+          <w:lang w:val="pl-PL"/>
+        </w:rPr>
+        <w:t xml:space="preserve">aplikacji na urządzenia mobilne, która </w:t>
+      </w:r>
+      <w:r>
+        <w:rPr>
+          <w:lang w:val="pl-PL"/>
+        </w:rPr>
+        <w:t xml:space="preserve">będzie utylizowała moduł GPS, oraz dostęp do </w:t>
+      </w:r>
+      <w:proofErr w:type="spellStart"/>
+      <w:r>
+        <w:rPr>
+          <w:lang w:val="pl-PL"/>
+        </w:rPr>
+        <w:t>internetu</w:t>
+      </w:r>
+      <w:proofErr w:type="spellEnd"/>
+      <w:r>
+        <w:rPr>
+          <w:lang w:val="pl-PL"/>
+        </w:rPr>
+        <w:t xml:space="preserve"> w celu nawigacji oraz zapisywania pokonanych tras. Aplikacja może </w:t>
+      </w:r>
+      <w:r>
+        <w:rPr>
+          <w:lang w:val="pl-PL"/>
+        </w:rPr>
+        <w:t>być użyta do śledzenia treningów biegowych, kolarskich lub zapisywania swoich wędrówek górskich.</w:t>
       </w:r>
     </w:p>
     <w:p>
@@ -3450,30 +3575,111 @@
           <w:lang w:val="pl-PL"/>
         </w:rPr>
       </w:pPr>
-      <w:bookmarkStart w:id="10" w:name="_Toc121740650"/>
-      <w:bookmarkStart w:id="11" w:name="_Toc156310856"/>
-      <w:bookmarkStart w:id="12" w:name="_Toc164276324"/>
-      <w:r>
-        <w:rPr>
-          <w:lang w:val="pl-PL"/>
-        </w:rPr>
-        <w:t>Podobne rozwiązania dostępne na rynku</w:t>
+      <w:bookmarkStart w:id="10" w:name="_Toc165219292"/>
+      <w:r>
+        <w:rPr>
+          <w:lang w:val="pl-PL"/>
+        </w:rPr>
+        <w:t>Istniejące rozwiązania</w:t>
       </w:r>
       <w:bookmarkEnd w:id="10"/>
+    </w:p>
+    <w:p>
+      <w:pPr>
+        <w:rPr>
+          <w:lang w:val="pl-PL"/>
+        </w:rPr>
+      </w:pPr>
+      <w:r>
+        <w:rPr>
+          <w:lang w:val="pl-PL"/>
+        </w:rPr>
+        <w:t>Na rynku znajduje się kilka rozwiązań posiadających funkcje, które przedstawiłem w założeniach projektowych,  poniżej przedstawiłem kilka wybranych aplikacji</w:t>
+      </w:r>
+    </w:p>
+    <w:p>
+      <w:pPr>
+        <w:pStyle w:val="Nagwek2"/>
+        <w:rPr>
+          <w:lang w:val="pl-PL"/>
+        </w:rPr>
+      </w:pPr>
+      <w:bookmarkStart w:id="11" w:name="_Toc121740651"/>
+      <w:bookmarkStart w:id="12" w:name="_Toc156310857"/>
+      <w:bookmarkStart w:id="13" w:name="_Toc165219293"/>
+      <w:proofErr w:type="spellStart"/>
+      <w:r>
+        <w:rPr>
+          <w:lang w:val="pl-PL"/>
+        </w:rPr>
+        <w:t>Strava</w:t>
+      </w:r>
       <w:bookmarkEnd w:id="11"/>
       <w:bookmarkEnd w:id="12"/>
-    </w:p>
-    <w:p>
-      <w:pPr>
-        <w:rPr>
-          <w:lang w:val="pl-PL"/>
-        </w:rPr>
-      </w:pPr>
-      <w:r>
-        <w:rPr>
-          <w:lang w:val="pl-PL"/>
-        </w:rPr>
-        <w:t>Na rynku znajduje się kilka rozwiązań posiadających funkcje, które przedstawiłem w założeniach projektowych,  poniżej przedstawiłem kilka wybranych aplikacji</w:t>
+      <w:bookmarkEnd w:id="13"/>
+      <w:proofErr w:type="spellEnd"/>
+    </w:p>
+    <w:p>
+      <w:pPr>
+        <w:rPr>
+          <w:lang w:val="pl-PL"/>
+        </w:rPr>
+      </w:pPr>
+      <w:r>
+        <w:rPr>
+          <w:lang w:val="pl-PL"/>
+        </w:rPr>
+        <w:t>Aplikacja służąca do śledzenia treningów</w:t>
+      </w:r>
+      <w:r>
+        <w:rPr>
+          <w:lang w:val="pl-PL"/>
+        </w:rPr>
+        <w:t xml:space="preserve"> różnego rodzaju od biegania, po narciarstwo górskie. </w:t>
+      </w:r>
+      <w:proofErr w:type="spellStart"/>
+      <w:r>
+        <w:rPr>
+          <w:lang w:val="pl-PL"/>
+        </w:rPr>
+        <w:t>Strava</w:t>
+      </w:r>
+      <w:proofErr w:type="spellEnd"/>
+      <w:r>
+        <w:rPr>
+          <w:lang w:val="pl-PL"/>
+        </w:rPr>
+        <w:t xml:space="preserve"> działa w modelu </w:t>
+      </w:r>
+      <w:r>
+        <w:rPr>
+          <w:lang w:val="pl-PL"/>
+        </w:rPr>
+        <w:t>subskrypcyjnym</w:t>
+      </w:r>
+      <w:r>
+        <w:rPr>
+          <w:lang w:val="pl-PL"/>
+        </w:rPr>
+        <w:t>, aby mieć dostęp do wszystkich funkcji aplikacji należy uiścić opłatę co miesią</w:t>
+      </w:r>
+      <w:r>
+        <w:rPr>
+          <w:lang w:val="pl-PL"/>
+        </w:rPr>
+        <w:t>c</w:t>
+      </w:r>
+      <w:r>
+        <w:rPr>
+          <w:lang w:val="pl-PL"/>
+        </w:rPr>
+        <w:t xml:space="preserve"> lub rok – w zależności od wybranego planu opłat. Aby używać aplikacji należy założyć konto</w:t>
+      </w:r>
+      <w:r>
+        <w:rPr>
+          <w:lang w:val="pl-PL"/>
+        </w:rPr>
+        <w:t xml:space="preserve"> online.</w:t>
       </w:r>
     </w:p>
     <w:p>
@@ -3483,36 +3689,52 @@
           <w:lang w:val="pl-PL"/>
         </w:rPr>
       </w:pPr>
-      <w:bookmarkStart w:id="13" w:name="_Toc121740651"/>
-      <w:bookmarkStart w:id="14" w:name="_Toc156310857"/>
-      <w:bookmarkStart w:id="15" w:name="_Toc164276325"/>
-      <w:r>
-        <w:rPr>
-          <w:lang w:val="pl-PL"/>
-        </w:rPr>
-        <w:t>Strava</w:t>
-      </w:r>
-      <w:bookmarkEnd w:id="13"/>
+      <w:bookmarkStart w:id="14" w:name="_Toc121740652"/>
+      <w:bookmarkStart w:id="15" w:name="_Toc156310858"/>
+      <w:bookmarkStart w:id="16" w:name="_Toc165219294"/>
+      <w:proofErr w:type="spellStart"/>
+      <w:r>
+        <w:rPr>
+          <w:lang w:val="pl-PL"/>
+        </w:rPr>
+        <w:t>Endomondo</w:t>
+      </w:r>
       <w:bookmarkEnd w:id="14"/>
       <w:bookmarkEnd w:id="15"/>
-    </w:p>
-    <w:p>
-      <w:pPr>
-        <w:rPr>
-          <w:lang w:val="pl-PL"/>
-        </w:rPr>
-      </w:pPr>
-      <w:r>
-        <w:rPr>
-          <w:lang w:val="pl-PL"/>
-        </w:rPr>
-        <w:t>Aplikacja służąca do śledzenia treningów</w:t>
-      </w:r>
-      <w:r>
-        <w:rPr>
-          <w:lang w:val="pl-PL"/>
-        </w:rPr>
-        <w:t xml:space="preserve"> różnego rodzaju od biegania, po narciarstwo górskie. Strava działa w modelu subskskrypcyjnym, aby mieć dostęp do wszystkich funkcji aplikacji należy uiścić opłatę co miesiąć lub rok – w zależności od wybranego planu opłat. Aby używać aplikacji należy założyć konto.</w:t>
+      <w:bookmarkEnd w:id="16"/>
+      <w:proofErr w:type="spellEnd"/>
+    </w:p>
+    <w:p>
+      <w:pPr>
+        <w:rPr>
+          <w:lang w:val="pl-PL"/>
+        </w:rPr>
+      </w:pPr>
+      <w:r>
+        <w:rPr>
+          <w:lang w:val="pl-PL"/>
+        </w:rPr>
+        <w:t xml:space="preserve">Map my run – aplikacja stworzona przez korporację </w:t>
+      </w:r>
+      <w:r>
+        <w:rPr>
+          <w:lang w:val="pl-PL"/>
+        </w:rPr>
+        <w:t xml:space="preserve">Under </w:t>
+      </w:r>
+      <w:proofErr w:type="spellStart"/>
+      <w:r>
+        <w:rPr>
+          <w:lang w:val="pl-PL"/>
+        </w:rPr>
+        <w:t>Armour</w:t>
+      </w:r>
+      <w:proofErr w:type="spellEnd"/>
+      <w:r>
+        <w:rPr>
+          <w:lang w:val="pl-PL"/>
+        </w:rPr>
+        <w:t>. Do używania programu wymagane jest rejestracja i utworzenie konta w serwisie operatora.</w:t>
       </w:r>
     </w:p>
     <w:p>
@@ -3522,17 +3744,159 @@
           <w:lang w:val="pl-PL"/>
         </w:rPr>
       </w:pPr>
-      <w:bookmarkStart w:id="16" w:name="_Toc121740652"/>
-      <w:bookmarkStart w:id="17" w:name="_Toc156310858"/>
-      <w:bookmarkStart w:id="18" w:name="_Toc164276326"/>
-      <w:r>
-        <w:rPr>
-          <w:lang w:val="pl-PL"/>
-        </w:rPr>
-        <w:t>Endomondo</w:t>
-      </w:r>
-      <w:bookmarkEnd w:id="16"/>
+      <w:bookmarkStart w:id="17" w:name="_Toc165219295"/>
+      <w:proofErr w:type="spellStart"/>
+      <w:r>
+        <w:rPr>
+          <w:lang w:val="pl-PL"/>
+        </w:rPr>
+        <w:lastRenderedPageBreak/>
+        <w:t>FitoTrack</w:t>
+      </w:r>
       <w:bookmarkEnd w:id="17"/>
+      <w:proofErr w:type="spellEnd"/>
+    </w:p>
+    <w:p>
+      <w:pPr>
+        <w:rPr>
+          <w:lang w:val="pl-PL"/>
+        </w:rPr>
+      </w:pPr>
+      <w:r>
+        <w:rPr>
+          <w:lang w:val="pl-PL"/>
+        </w:rPr>
+        <w:t>Pierwszy w tym porównaniu program typu open-</w:t>
+      </w:r>
+      <w:proofErr w:type="spellStart"/>
+      <w:r>
+        <w:rPr>
+          <w:lang w:val="pl-PL"/>
+        </w:rPr>
+        <w:t>source</w:t>
+      </w:r>
+      <w:proofErr w:type="spellEnd"/>
+      <w:r>
+        <w:rPr>
+          <w:lang w:val="pl-PL"/>
+        </w:rPr>
+        <w:t>.</w:t>
+      </w:r>
+      <w:r>
+        <w:rPr>
+          <w:lang w:val="pl-PL"/>
+        </w:rPr>
+        <w:t xml:space="preserve"> </w:t>
+      </w:r>
+      <w:r>
+        <w:rPr>
+          <w:lang w:val="pl-PL"/>
+        </w:rPr>
+        <w:t>Program pozwala rejestrować trening biegowe/rowerowe, posiada też wiele dodatkowych opcji takich jak – śledzenie kaloryczności posiłków, śledzenie ćwiczeń</w:t>
+      </w:r>
+      <w:r>
+        <w:rPr>
+          <w:lang w:val="pl-PL"/>
+        </w:rPr>
+        <w:t xml:space="preserve"> siłowych (?), manualne wprowadzanie ćwiczeń, </w:t>
+      </w:r>
+      <w:proofErr w:type="spellStart"/>
+      <w:r>
+        <w:rPr>
+          <w:lang w:val="pl-PL"/>
+        </w:rPr>
+        <w:t>ściągniecię</w:t>
+      </w:r>
+      <w:proofErr w:type="spellEnd"/>
+      <w:r>
+        <w:rPr>
+          <w:lang w:val="pl-PL"/>
+        </w:rPr>
+        <w:t xml:space="preserve"> i używanie map w trybie offline.</w:t>
+      </w:r>
+      <w:r>
+        <w:rPr>
+          <w:lang w:val="pl-PL"/>
+        </w:rPr>
+        <w:t xml:space="preserve"> </w:t>
+      </w:r>
+      <w:proofErr w:type="spellStart"/>
+      <w:r>
+        <w:rPr>
+          <w:lang w:val="pl-PL"/>
+        </w:rPr>
+        <w:t>FitoTrack</w:t>
+      </w:r>
+      <w:proofErr w:type="spellEnd"/>
+      <w:r>
+        <w:rPr>
+          <w:lang w:val="pl-PL"/>
+        </w:rPr>
+        <w:t xml:space="preserve"> chwali się większą prywatnością w </w:t>
+      </w:r>
+      <w:proofErr w:type="spellStart"/>
+      <w:r>
+        <w:rPr>
+          <w:lang w:val="pl-PL"/>
+        </w:rPr>
+        <w:t>porównianiu</w:t>
+      </w:r>
+      <w:proofErr w:type="spellEnd"/>
+      <w:r>
+        <w:rPr>
+          <w:lang w:val="pl-PL"/>
+        </w:rPr>
+        <w:t xml:space="preserve"> do podobnych programów</w:t>
+      </w:r>
+      <w:r>
+        <w:rPr>
+          <w:lang w:val="pl-PL"/>
+        </w:rPr>
+        <w:t xml:space="preserve">, nie wymaga utworzenia konta, czy przekazywania </w:t>
+      </w:r>
+      <w:r>
+        <w:rPr>
+          <w:lang w:val="pl-PL"/>
+        </w:rPr>
+        <w:t>swoich danych twórcom aplikacji.</w:t>
+      </w:r>
+      <w:r>
+        <w:rPr>
+          <w:lang w:val="pl-PL"/>
+        </w:rPr>
+        <w:t xml:space="preserve"> Aplikacja jest na licencji GNU/GPL v3, co oznacza, że można dowolnie modyfikować jej kod źródłowy na własny użytek.</w:t>
+      </w:r>
+    </w:p>
+    <w:p>
+      <w:pPr>
+        <w:rPr>
+          <w:lang w:val="pl-PL"/>
+        </w:rPr>
+      </w:pPr>
+      <w:hyperlink r:id="rId13" w:history="1">
+        <w:r>
+          <w:rPr>
+            <w:rStyle w:val="Hipercze"/>
+            <w:lang w:val="pl-PL"/>
+          </w:rPr>
+          <w:t>https://alternativeto.net/software/fitotrack/about/</w:t>
+        </w:r>
+      </w:hyperlink>
+    </w:p>
+    <w:p>
+      <w:pPr>
+        <w:pStyle w:val="Nagwek2"/>
+        <w:rPr>
+          <w:lang w:val="pl-PL"/>
+        </w:rPr>
+      </w:pPr>
+      <w:bookmarkStart w:id="18" w:name="_Toc165219296"/>
+      <w:r>
+        <w:rPr>
+          <w:lang w:val="pl-PL"/>
+        </w:rPr>
+        <w:t>Pozostałe</w:t>
+      </w:r>
       <w:bookmarkEnd w:id="18"/>
     </w:p>
     <w:p>
@@ -3545,208 +3909,259 @@
         <w:rPr>
           <w:lang w:val="pl-PL"/>
         </w:rPr>
-        <w:t xml:space="preserve">Map my run – aplikacja stworzona przez korporację </w:t>
-      </w:r>
-      <w:r>
-        <w:rPr>
-          <w:lang w:val="pl-PL"/>
-        </w:rPr>
-        <w:t>Under Armour. Do używania programu wymagane jest rejestracja i utworzenie konta w serwisie operatora.</w:t>
-      </w:r>
-    </w:p>
-    <w:p>
-      <w:pPr>
-        <w:pStyle w:val="Nagwek2"/>
-        <w:rPr>
-          <w:lang w:val="pl-PL"/>
-        </w:rPr>
-      </w:pPr>
-      <w:bookmarkStart w:id="19" w:name="_Toc164276328"/>
-      <w:r>
-        <w:rPr>
-          <w:lang w:val="pl-PL"/>
-        </w:rPr>
-        <w:t>FitoTrack</w:t>
+        <w:t>Poza powyższymi aplikacjami wielu producentów sprzętu sportowego – zarówno elektroniki jak i odzieży posiada</w:t>
+      </w:r>
+      <w:r>
+        <w:rPr>
+          <w:lang w:val="pl-PL"/>
+        </w:rPr>
+        <w:t xml:space="preserve"> </w:t>
+      </w:r>
+      <w:r>
+        <w:rPr>
+          <w:lang w:val="pl-PL"/>
+        </w:rPr>
+        <w:t xml:space="preserve">autorski </w:t>
+      </w:r>
+      <w:r>
+        <w:rPr>
+          <w:lang w:val="pl-PL"/>
+        </w:rPr>
+        <w:t xml:space="preserve">program do </w:t>
+      </w:r>
+      <w:r>
+        <w:rPr>
+          <w:lang w:val="pl-PL"/>
+        </w:rPr>
+        <w:t xml:space="preserve">śledzenia treningów </w:t>
+      </w:r>
+      <w:r>
+        <w:rPr>
+          <w:lang w:val="pl-PL"/>
+        </w:rPr>
+        <w:t>sygnowany swoją marką</w:t>
+      </w:r>
+      <w:r>
+        <w:rPr>
+          <w:lang w:val="pl-PL"/>
+        </w:rPr>
+        <w:t xml:space="preserve"> </w:t>
+      </w:r>
+      <w:r>
+        <w:rPr>
+          <w:lang w:val="pl-PL"/>
+        </w:rPr>
+        <w:t>np.</w:t>
+      </w:r>
+      <w:r>
+        <w:rPr>
+          <w:lang w:val="pl-PL"/>
+        </w:rPr>
+        <w:t xml:space="preserve"> Adidas (adidas </w:t>
+      </w:r>
+      <w:proofErr w:type="spellStart"/>
+      <w:r>
+        <w:rPr>
+          <w:lang w:val="pl-PL"/>
+        </w:rPr>
+        <w:t>Running</w:t>
+      </w:r>
+      <w:proofErr w:type="spellEnd"/>
+      <w:r>
+        <w:rPr>
+          <w:lang w:val="pl-PL"/>
+        </w:rPr>
+        <w:t xml:space="preserve">: Run </w:t>
+      </w:r>
+      <w:proofErr w:type="spellStart"/>
+      <w:r>
+        <w:rPr>
+          <w:lang w:val="pl-PL"/>
+        </w:rPr>
+        <w:t>Tracker</w:t>
+      </w:r>
+      <w:proofErr w:type="spellEnd"/>
+      <w:r>
+        <w:rPr>
+          <w:lang w:val="pl-PL"/>
+        </w:rPr>
+        <w:t xml:space="preserve">), Nike (Nike Run Club – </w:t>
+      </w:r>
+      <w:proofErr w:type="spellStart"/>
+      <w:r>
+        <w:rPr>
+          <w:lang w:val="pl-PL"/>
+        </w:rPr>
+        <w:t>Running</w:t>
+      </w:r>
+      <w:proofErr w:type="spellEnd"/>
+      <w:r>
+        <w:rPr>
+          <w:lang w:val="pl-PL"/>
+        </w:rPr>
+        <w:t xml:space="preserve"> </w:t>
+      </w:r>
+      <w:proofErr w:type="spellStart"/>
+      <w:r>
+        <w:rPr>
+          <w:lang w:val="pl-PL"/>
+        </w:rPr>
+        <w:t>Coach</w:t>
+      </w:r>
+      <w:proofErr w:type="spellEnd"/>
+      <w:r>
+        <w:rPr>
+          <w:lang w:val="pl-PL"/>
+        </w:rPr>
+        <w:t xml:space="preserve">), </w:t>
+      </w:r>
+      <w:proofErr w:type="spellStart"/>
+      <w:r>
+        <w:rPr>
+          <w:lang w:val="pl-PL"/>
+        </w:rPr>
+        <w:t>Garmin</w:t>
+      </w:r>
+      <w:proofErr w:type="spellEnd"/>
+      <w:r>
+        <w:rPr>
+          <w:lang w:val="pl-PL"/>
+        </w:rPr>
+        <w:t xml:space="preserve"> (</w:t>
+      </w:r>
+      <w:proofErr w:type="spellStart"/>
+      <w:r>
+        <w:rPr>
+          <w:lang w:val="pl-PL"/>
+        </w:rPr>
+        <w:t>Garmin</w:t>
+      </w:r>
+      <w:proofErr w:type="spellEnd"/>
+      <w:r>
+        <w:rPr>
+          <w:lang w:val="pl-PL"/>
+        </w:rPr>
+        <w:t xml:space="preserve"> Connect), </w:t>
+      </w:r>
+      <w:proofErr w:type="spellStart"/>
+      <w:r>
+        <w:rPr>
+          <w:lang w:val="pl-PL"/>
+        </w:rPr>
+        <w:t>Xiomi</w:t>
+      </w:r>
+      <w:proofErr w:type="spellEnd"/>
+      <w:r>
+        <w:rPr>
+          <w:lang w:val="pl-PL"/>
+        </w:rPr>
+        <w:t xml:space="preserve"> (Mi Fitness), Google (Google Fit: Activity </w:t>
+      </w:r>
+      <w:proofErr w:type="spellStart"/>
+      <w:r>
+        <w:rPr>
+          <w:lang w:val="pl-PL"/>
+        </w:rPr>
+        <w:t>Tracking</w:t>
+      </w:r>
+      <w:proofErr w:type="spellEnd"/>
+      <w:r>
+        <w:rPr>
+          <w:lang w:val="pl-PL"/>
+        </w:rPr>
+        <w:t xml:space="preserve">), </w:t>
+      </w:r>
+      <w:proofErr w:type="spellStart"/>
+      <w:r>
+        <w:rPr>
+          <w:lang w:val="pl-PL"/>
+        </w:rPr>
+        <w:t>Fitbit</w:t>
+      </w:r>
+      <w:proofErr w:type="spellEnd"/>
+      <w:r>
+        <w:rPr>
+          <w:lang w:val="pl-PL"/>
+        </w:rPr>
+        <w:t xml:space="preserve"> (</w:t>
+      </w:r>
+      <w:proofErr w:type="spellStart"/>
+      <w:r>
+        <w:rPr>
+          <w:lang w:val="pl-PL"/>
+        </w:rPr>
+        <w:t>Fitbit</w:t>
+      </w:r>
+      <w:proofErr w:type="spellEnd"/>
+      <w:r>
+        <w:rPr>
+          <w:lang w:val="pl-PL"/>
+        </w:rPr>
+        <w:t>).</w:t>
+      </w:r>
+    </w:p>
+    <w:p>
+      <w:pPr>
+        <w:pStyle w:val="Nagwek1"/>
+        <w:rPr>
+          <w:lang w:val="pl-PL"/>
+        </w:rPr>
+      </w:pPr>
+      <w:bookmarkStart w:id="19" w:name="_Toc121486937"/>
+      <w:bookmarkStart w:id="20" w:name="_Toc121740653"/>
+      <w:bookmarkStart w:id="21" w:name="_Toc156310859"/>
+      <w:bookmarkStart w:id="22" w:name="_Toc165219297"/>
+      <w:r>
+        <w:rPr>
+          <w:lang w:val="pl-PL"/>
+        </w:rPr>
+        <w:t>Projektowanie rozwiązania</w:t>
       </w:r>
       <w:bookmarkEnd w:id="19"/>
-    </w:p>
-    <w:p>
-      <w:r>
-        <w:rPr>
-          <w:lang w:val="pl-PL"/>
-        </w:rPr>
-        <w:t>Pierwszy w tym porównaniu program typu open-source.</w:t>
-      </w:r>
-      <w:r>
-        <w:rPr>
-          <w:lang w:val="pl-PL"/>
-        </w:rPr>
-        <w:t xml:space="preserve"> </w:t>
-      </w:r>
-      <w:r>
-        <w:t>Program pozwala rejestrować trening biegowe/rowerowe, posiada też wiele dodatkowych opcji takich jak – śledzenie kaloryczności posiłków, śledzenie ćwiczeń</w:t>
-      </w:r>
-      <w:r>
-        <w:t xml:space="preserve"> siłowych (?), manualne wprowadzanie ćwiczeń, ściągniecię i używanie map w trybie offline.</w:t>
-      </w:r>
-      <w:r>
-        <w:t xml:space="preserve"> FitoTrack chwali się większą prywatnością w porównianiu do podobnych programów</w:t>
-      </w:r>
-      <w:r>
-        <w:t xml:space="preserve">, nie wymaga utworzenia konta, czy przekazywania </w:t>
-      </w:r>
-      <w:r>
-        <w:t>swoich danych twórcom aplikacji.</w:t>
-      </w:r>
-      <w:r>
-        <w:t xml:space="preserve"> Aplikacja jest na licencji GNU/GPL v3, co oznacza, że można dowolnie modyfikować jej kod źródłowy na własny użytek.</w:t>
-      </w:r>
-    </w:p>
-    <w:p>
-      <w:hyperlink r:id="rId13" w:history="1">
-        <w:r>
-          <w:rPr>
-            <w:rStyle w:val="Hipercze"/>
-          </w:rPr>
-          <w:t>https://alternativeto.net/software/fitotrack/about/</w:t>
-        </w:r>
-      </w:hyperlink>
-    </w:p>
-    <w:p>
-      <w:pPr>
-        <w:pStyle w:val="Nagwek2"/>
-        <w:rPr>
-          <w:lang w:val="pl-PL"/>
-        </w:rPr>
-      </w:pPr>
-      <w:bookmarkStart w:id="20" w:name="_Toc164276329"/>
-      <w:r>
-        <w:rPr>
-          <w:lang w:val="pl-PL"/>
-        </w:rPr>
-        <w:t>Honorable mentions</w:t>
-      </w:r>
       <w:bookmarkEnd w:id="20"/>
-    </w:p>
-    <w:p>
-      <w:pPr>
-        <w:rPr>
-          <w:lang w:val="pl-PL"/>
-        </w:rPr>
-      </w:pPr>
-      <w:r>
-        <w:rPr>
-          <w:lang w:val="pl-PL"/>
-        </w:rPr>
-        <w:t>Poza powyższymi aplikacjami wielu producentów sprzętu sportowego – zarówno elektroniki jak i odzieży posiada</w:t>
-      </w:r>
-      <w:r>
-        <w:rPr>
-          <w:lang w:val="pl-PL"/>
-        </w:rPr>
-        <w:t xml:space="preserve"> </w:t>
-      </w:r>
-      <w:r>
-        <w:rPr>
-          <w:lang w:val="pl-PL"/>
-        </w:rPr>
-        <w:t xml:space="preserve">program do </w:t>
-      </w:r>
-      <w:r>
-        <w:rPr>
-          <w:lang w:val="pl-PL"/>
-        </w:rPr>
-        <w:t xml:space="preserve">śledzenia treningów lansowany znakiem swojej </w:t>
-      </w:r>
-      <w:r>
-        <w:rPr>
-          <w:lang w:val="pl-PL"/>
-        </w:rPr>
-        <w:lastRenderedPageBreak/>
-        <w:t>marki np Adidas (adidas Running: Run Tracker), Nike (Nike Run Club – Running Coach), Garmin (Garmin Connect), Xiomi (Mi Fitness), Google (Google Fit: Activity Tracking), Fitbit (Fitbit).</w:t>
-      </w:r>
-    </w:p>
-    <w:p>
-      <w:pPr>
-        <w:pStyle w:val="Nagwek1"/>
-        <w:rPr>
-          <w:lang w:val="pl-PL"/>
-        </w:rPr>
-      </w:pPr>
-      <w:bookmarkStart w:id="21" w:name="_Toc121486937"/>
-      <w:bookmarkStart w:id="22" w:name="_Toc121740653"/>
-      <w:bookmarkStart w:id="23" w:name="_Toc156310859"/>
-      <w:bookmarkStart w:id="24" w:name="_Toc164276330"/>
-      <w:r>
-        <w:rPr>
-          <w:lang w:val="pl-PL"/>
-        </w:rPr>
-        <w:t>Projektowanie rozwiązania</w:t>
-      </w:r>
       <w:bookmarkEnd w:id="21"/>
       <w:bookmarkEnd w:id="22"/>
+    </w:p>
+    <w:p>
+      <w:pPr>
+        <w:pStyle w:val="Nagwek2"/>
+        <w:rPr>
+          <w:lang w:val="pl-PL"/>
+        </w:rPr>
+      </w:pPr>
+      <w:bookmarkStart w:id="23" w:name="_Toc121486938"/>
+      <w:bookmarkStart w:id="24" w:name="_Toc121740654"/>
+      <w:bookmarkStart w:id="25" w:name="_Toc156310860"/>
+      <w:bookmarkStart w:id="26" w:name="_Toc165219298"/>
+      <w:r>
+        <w:rPr>
+          <w:lang w:val="pl-PL"/>
+        </w:rPr>
+        <w:t>Środowisko</w:t>
+      </w:r>
       <w:bookmarkEnd w:id="23"/>
       <w:bookmarkEnd w:id="24"/>
-    </w:p>
-    <w:p>
-      <w:pPr>
-        <w:pStyle w:val="Nagwek2"/>
-        <w:rPr>
-          <w:lang w:val="pl-PL"/>
-        </w:rPr>
-      </w:pPr>
-      <w:bookmarkStart w:id="25" w:name="_Toc121486938"/>
-      <w:bookmarkStart w:id="26" w:name="_Toc121740654"/>
-      <w:bookmarkStart w:id="27" w:name="_Toc156310860"/>
-      <w:bookmarkStart w:id="28" w:name="_Toc164276331"/>
-      <w:r>
-        <w:rPr>
-          <w:lang w:val="pl-PL"/>
-        </w:rPr>
-        <w:t>Środowisko</w:t>
-      </w:r>
       <w:bookmarkEnd w:id="25"/>
       <w:bookmarkEnd w:id="26"/>
-      <w:bookmarkEnd w:id="27"/>
-      <w:bookmarkEnd w:id="28"/>
-    </w:p>
-    <w:p>
-      <w:pPr>
-        <w:rPr>
-          <w:lang w:val="pl-PL"/>
-        </w:rPr>
-      </w:pPr>
-      <w:r>
-        <w:rPr>
-          <w:lang w:val="pl-PL"/>
-        </w:rPr>
-        <w:t>Platformą docelową aplikacji jest system Android.</w:t>
-      </w:r>
-      <w:r>
-        <w:rPr>
-          <w:lang w:val="pl-PL"/>
-        </w:rPr>
-        <w:t xml:space="preserve"> W czwartym kwartale 2023 roku, urządzenia z systemem Android stanowiły 70,11% całego rynku smartfonów (</w:t>
-      </w:r>
+    </w:p>
+    <w:p>
+      <w:pPr>
+        <w:rPr>
+          <w:lang w:val="pl-PL"/>
+        </w:rPr>
+      </w:pPr>
       <w:hyperlink r:id="rId14" w:history="1">
         <w:r>
           <w:rPr>
             <w:rStyle w:val="Hipercze"/>
             <w:lang w:val="pl-PL"/>
           </w:rPr>
-          <w:t>https://www.statista.com/statistics/272698/global-market-share-held-by-mobile-operating-systems-since-2009/</w:t>
+          <w:t>https://gs.statcounter.com/os-market-share/mobile/worldwide</w:t>
         </w:r>
       </w:hyperlink>
-      <w:r>
-        <w:rPr>
-          <w:lang w:val="pl-PL"/>
-        </w:rPr>
-        <w:t xml:space="preserve">). </w:t>
-      </w:r>
-    </w:p>
-    <w:p>
-      <w:pPr>
-        <w:keepNext/>
+    </w:p>
+    <w:p>
+      <w:pPr>
         <w:rPr>
           <w:lang w:val="pl-PL"/>
         </w:rPr>
@@ -3755,9 +4170,9 @@
         <w:rPr>
           <w:noProof/>
         </w:rPr>
-        <w:pict w14:anchorId="5B23ADD6">
-          <v:shape id="_x0000_s1027" type="#_x0000_t75" style="position:absolute;left:0;text-align:left;margin-left:0;margin-top:.5pt;width:466.65pt;height:262.2pt;z-index:1;mso-position-horizontal:inside;mso-position-horizontal-relative:text;mso-position-vertical:absolute;mso-position-vertical-relative:text;mso-width-relative:page;mso-height-relative:page">
-            <v:imagedata r:id="rId15" o:title="StatCounter-android_version-ww-monthly-202312-202312-bar"/>
+        <w:pict w14:anchorId="2E115A00">
+          <v:shape id="_x0000_s1054" type="#_x0000_t75" style="position:absolute;left:0;text-align:left;margin-left:-.35pt;margin-top:.4pt;width:438.75pt;height:219pt;z-index:2;mso-position-horizontal:absolute;mso-position-horizontal-relative:text;mso-position-vertical:absolute;mso-position-vertical-relative:text;mso-width-relative:page;mso-height-relative:page">
+            <v:imagedata r:id="rId15" o:title="Screenshot 2024-04-24 at 15-21-53 Mobile Operating System Market Share Worldwide Statcounter Global Stats"/>
             <w10:wrap type="topAndBottom"/>
           </v:shape>
         </w:pict>
@@ -3765,1084 +4180,86 @@
     </w:p>
     <w:p>
       <w:pPr>
-        <w:pStyle w:val="Legenda"/>
-        <w:jc w:val="center"/>
-      </w:pPr>
-      <w:r>
-        <w:rPr>
-          <w:lang w:val="pl-PL"/>
-        </w:rPr>
-        <w:t xml:space="preserve">Wykres </w:t>
-      </w:r>
-      <w:r>
-        <w:fldChar w:fldCharType="begin"/>
-      </w:r>
-      <w:r>
-        <w:rPr>
-          <w:lang w:val="pl-PL"/>
-        </w:rPr>
-        <w:instrText xml:space="preserve"> SEQ Wykres \* ARABIC </w:instrText>
-      </w:r>
-      <w:r>
-        <w:fldChar w:fldCharType="separate"/>
-      </w:r>
+        <w:rPr>
+          <w:lang w:val="pl-PL"/>
+        </w:rPr>
+      </w:pPr>
+      <w:r>
+        <w:rPr>
+          <w:lang w:val="pl-PL"/>
+        </w:rPr>
+        <w:t>Platformą docelową aplikacji jest system Android.</w:t>
+      </w:r>
+      <w:r>
+        <w:rPr>
+          <w:lang w:val="pl-PL"/>
+        </w:rPr>
+        <w:t xml:space="preserve"> W czwartym kwartale 2023 roku, urządzenia z systemem Android stanowiły 70,11% całego rynku smartfonów </w:t>
+      </w:r>
+      <w:r>
+        <w:rPr>
+          <w:lang w:val="pl-PL"/>
+        </w:rPr>
+        <w:lastRenderedPageBreak/>
+        <w:t>(</w:t>
+      </w:r>
+      <w:hyperlink r:id="rId16" w:history="1">
+        <w:r>
+          <w:rPr>
+            <w:rStyle w:val="Hipercze"/>
+            <w:lang w:val="pl-PL"/>
+          </w:rPr>
+          <w:t>https://www.statista.com/statistics/272698/global-market-share-held-by-mobile-operating-systems-since-2009/</w:t>
+        </w:r>
+      </w:hyperlink>
+      <w:r>
+        <w:rPr>
+          <w:lang w:val="pl-PL"/>
+        </w:rPr>
+        <w:t xml:space="preserve">). </w:t>
+      </w:r>
+    </w:p>
+    <w:p>
+      <w:pPr>
+        <w:keepNext/>
+        <w:rPr>
+          <w:lang w:val="pl-PL"/>
+        </w:rPr>
+      </w:pPr>
       <w:r>
         <w:rPr>
           <w:noProof/>
-          <w:lang w:val="pl-PL"/>
-        </w:rPr>
-        <w:t>1</w:t>
-      </w:r>
-      <w:r>
-        <w:fldChar w:fldCharType="end"/>
-      </w:r>
-    </w:p>
-    <w:p>
-      <w:pPr>
-        <w:rPr>
-          <w:lang w:val="pl-PL"/>
-        </w:rPr>
-      </w:pPr>
-      <w:r>
-        <w:rPr>
-          <w:lang w:val="pl-PL"/>
-        </w:rPr>
-        <w:t>Z wykresu wynika, że 79% urządzeń z systemem Android to wersja 10 lub wyższa.</w:t>
-      </w:r>
-    </w:p>
-    <w:p>
-      <w:pPr>
-        <w:pStyle w:val="Nagwek2"/>
-        <w:rPr>
-          <w:lang w:val="pl-PL"/>
-        </w:rPr>
-      </w:pPr>
-      <w:bookmarkStart w:id="29" w:name="_Toc164276332"/>
-      <w:r>
-        <w:rPr>
-          <w:lang w:val="pl-PL"/>
-        </w:rPr>
-        <w:t>Przegląd języków</w:t>
-      </w:r>
-      <w:r>
-        <w:rPr>
-          <w:lang w:val="pl-PL"/>
-        </w:rPr>
-        <w:t xml:space="preserve"> programowania na platformę Android</w:t>
-      </w:r>
-      <w:bookmarkEnd w:id="29"/>
-    </w:p>
-    <w:p>
-      <w:pPr>
-        <w:pStyle w:val="Nagwek3"/>
-        <w:rPr>
-          <w:b w:val="0"/>
-          <w:bCs w:val="0"/>
-          <w:szCs w:val="24"/>
-          <w:lang w:val="pl-PL"/>
-        </w:rPr>
-      </w:pPr>
-      <w:bookmarkStart w:id="30" w:name="_Toc164276333"/>
-      <w:r>
-        <w:rPr>
-          <w:rStyle w:val="Pogrubienie"/>
-          <w:b/>
-          <w:bCs/>
-        </w:rPr>
-        <w:t>Java</w:t>
-      </w:r>
-      <w:bookmarkEnd w:id="30"/>
-    </w:p>
-    <w:p>
-      <w:pPr>
-        <w:pStyle w:val="NormalnyWeb"/>
-        <w:ind w:left="720"/>
-      </w:pPr>
-      <w:r>
-        <w:t xml:space="preserve">Java jest bardzo popularnym językiem ogólnego przeznaczenia, którym posługuje się wg </w:t>
-      </w:r>
-      <w:r>
-        <w:t>badania Stack Overflow</w:t>
-      </w:r>
-      <w:r>
-        <w:t xml:space="preserve"> z 202</w:t>
-      </w:r>
-      <w:r>
-        <w:t>3</w:t>
-      </w:r>
-      <w:r>
-        <w:t xml:space="preserve"> r. </w:t>
-      </w:r>
-      <w:r>
-        <w:t>30,55% deweloperów (</w:t>
-      </w:r>
-      <w:hyperlink r:id="rId16" w:anchor="most-popular-technologies-language" w:history="1">
-        <w:r>
-          <w:rPr>
-            <w:rStyle w:val="Hipercze"/>
-          </w:rPr>
-          <w:t>https://survey.stackoverflow.co/2023/#most-popular-technologies-language</w:t>
-        </w:r>
-      </w:hyperlink>
-      <w:r>
-        <w:t>).</w:t>
-      </w:r>
-    </w:p>
-    <w:p>
-      <w:pPr>
-        <w:pStyle w:val="NormalnyWeb"/>
-        <w:ind w:left="720"/>
-      </w:pPr>
-      <w:r>
-        <w:t>Do zalet Javy należy możliwość przenoszenia aplikacji pomiędzy różnymi platformami, ponieważ do działania wymagają one jedynie wirtualnej maszyny Java (JVM). Składnia języka jest podobna do składni popularnych języków C++ i C#, co może niektórym programistom ułatwiać uczenie się. Ponadto obsługuje wielowątkowość i bardzo dobrze nadaje się do tworzenia aplikacji o złożonej architekturze.</w:t>
-      </w:r>
-    </w:p>
-    <w:p>
-      <w:pPr>
-        <w:pStyle w:val="NormalnyWeb"/>
-        <w:ind w:left="720"/>
-      </w:pPr>
-      <w:r>
-        <w:lastRenderedPageBreak/>
-        <w:t>Za wady Javy uznaje się konieczność używania przez developerów stosunkowo dużych ilości kodu, nawet do wykonywania prostych zadań.</w:t>
-      </w:r>
-    </w:p>
-    <w:p>
-      <w:pPr>
-        <w:pStyle w:val="Nagwek3"/>
-        <w:rPr>
-          <w:b w:val="0"/>
-          <w:bCs w:val="0"/>
-        </w:rPr>
-      </w:pPr>
-      <w:bookmarkStart w:id="31" w:name="_Toc164276334"/>
-      <w:r>
-        <w:rPr>
-          <w:rStyle w:val="Pogrubienie"/>
-          <w:b/>
-          <w:bCs/>
-        </w:rPr>
-        <w:t>Kotlin</w:t>
-      </w:r>
-      <w:bookmarkEnd w:id="31"/>
-    </w:p>
-    <w:p>
-      <w:pPr>
-        <w:pStyle w:val="NormalnyWeb"/>
-        <w:ind w:left="720"/>
-      </w:pPr>
-      <w:r>
-        <w:t>Kotlin jest młodszą alternatywą dla Java, której popularność wciąż rośnie. Obecnie ma status oficjalnego języka platformy Android. Charakteryzuje się zwięzłą strukturą kodu, co daje mu przewagę nad poprzednikiem. Programowanie w nim jest szybsze i bardziej efektywne.</w:t>
-      </w:r>
-    </w:p>
-    <w:p>
-      <w:pPr>
-        <w:pStyle w:val="NormalnyWeb"/>
-        <w:ind w:left="720"/>
-      </w:pPr>
-      <w:r>
-        <w:t>Kod stworzony przy użyciu Kotlin można skompilować do kodu JavaScript oraz uruchamiać go za pomocą wirtualnej maszyny Java (JVM). Język cechuje szybki proces kompilacji, ma też zwięzły i wygodny w użyciu zestaw bibliotek. Dla programistów istotne jest, że Kotlina łatwo jest się nauczyć.</w:t>
-      </w:r>
-    </w:p>
-    <w:p>
-      <w:pPr>
-        <w:pStyle w:val="NormalnyWeb"/>
-        <w:ind w:left="720"/>
-      </w:pPr>
-      <w:r>
-        <w:t>Do wad języka można zaliczyć większą trudność przy debugowaniu (diagnozowaniu i usuwaniu błędów kodu). Podnoszona jest także czasem kwestia pewnych braków w dokumentacji oraz tego, że jest to język nowy, przez co nieodpowiedni do programowania aplikacji na starsze urządzenia. Wciąż ewoluuje i developerzy muszą być na bieżąco ze zmianami, które w nim zachodzą.</w:t>
-      </w:r>
-    </w:p>
-    <w:p>
-      <w:pPr>
-        <w:pStyle w:val="NormalnyWeb"/>
-        <w:ind w:left="720"/>
-      </w:pPr>
-      <w:r>
-        <w:t>Zarówno używając Java, jak i Kotlin developerzy mogą korzystać z narzędzia Google do tworzenia aplikacji - Android Studio. Jest to ich dużą zaletą.</w:t>
-      </w:r>
-    </w:p>
-    <w:p>
-      <w:pPr>
-        <w:pStyle w:val="Nagwek3"/>
-        <w:rPr>
-          <w:b w:val="0"/>
-          <w:bCs w:val="0"/>
-        </w:rPr>
-      </w:pPr>
-      <w:bookmarkStart w:id="32" w:name="_Toc164276335"/>
-      <w:r>
-        <w:rPr>
-          <w:rStyle w:val="Pogrubienie"/>
-          <w:b/>
-          <w:bCs/>
-        </w:rPr>
-        <w:t>C++</w:t>
-      </w:r>
-      <w:bookmarkEnd w:id="32"/>
-    </w:p>
-    <w:p>
-      <w:pPr>
-        <w:pStyle w:val="NormalnyWeb"/>
-        <w:ind w:left="720"/>
-      </w:pPr>
-      <w:r>
-        <w:t>C++ to język obiektowy, któr</w:t>
-      </w:r>
-      <w:r>
-        <w:t>ego używa około</w:t>
-      </w:r>
-      <w:r>
-        <w:t xml:space="preserve"> </w:t>
-      </w:r>
-      <w:r>
-        <w:t>22,42</w:t>
-      </w:r>
-      <w:r>
-        <w:t>% programistów. Mimo jego skomplikowania developerzy chętnie inwestują swój czas w naukę. Wynika to z faktu, że można go wykorzystać także do innych zastosowań niż pisanie aplikacji mobilnych - tworzenia gier, aplikacji desktopowych czy systemów uczenia maszynowego.</w:t>
-      </w:r>
-    </w:p>
-    <w:p>
-      <w:pPr>
-        <w:pStyle w:val="NormalnyWeb"/>
-        <w:ind w:left="720"/>
-      </w:pPr>
-      <w:r>
-        <w:t>C++ jest uniwersalny, gdyż może być wykorzystywany zarówno do budowania aplikacji dla Androida, jak i iOS. Jego atut to również szybkość, ponieważ zużywa małą ilość pamięci RAM (doceniane jest to np. przez twórców gier 3D).</w:t>
-      </w:r>
-    </w:p>
-    <w:p>
-      <w:pPr>
-        <w:pStyle w:val="NormalnyWeb"/>
-        <w:ind w:left="720"/>
-      </w:pPr>
-      <w:r>
-        <w:t>Wadą języka jest jednak mała elastyczność oraz większe ryzyko występowania błędów w kodzie.</w:t>
-      </w:r>
-    </w:p>
-    <w:p>
-      <w:pPr>
-        <w:pStyle w:val="Nagwek3"/>
-        <w:rPr>
-          <w:b w:val="0"/>
-          <w:bCs w:val="0"/>
-        </w:rPr>
-      </w:pPr>
-      <w:bookmarkStart w:id="33" w:name="_Toc164276336"/>
-      <w:r>
-        <w:rPr>
-          <w:rStyle w:val="Pogrubienie"/>
-          <w:b/>
-          <w:bCs/>
-        </w:rPr>
-        <w:t>C#</w:t>
-      </w:r>
-      <w:bookmarkEnd w:id="33"/>
-    </w:p>
-    <w:p>
-      <w:pPr>
-        <w:pStyle w:val="NormalnyWeb"/>
-        <w:ind w:left="720"/>
-      </w:pPr>
-      <w:r>
-        <w:t>Język ten jest następcą C i C++, który rozwiązuje jeden z ich najważniejszych problemów - nadmierny stopień skomplikowania. Jest znacznie łatwiejszy do nauczenia, dzięki prostocie struktury i klarowności kodu.</w:t>
-      </w:r>
-    </w:p>
-    <w:p>
-      <w:pPr>
-        <w:pStyle w:val="NormalnyWeb"/>
-        <w:ind w:left="720"/>
-      </w:pPr>
-      <w:r>
-        <w:t>C# został stworzony przez Microsoft, który udostępnia developerom użyteczne narzędzia. Należy do nich środowisko IDE Visual Studio będące częścią ekosystemu .NET, które zawiera wszystkie niezbędne funkcje pozwalające zbudować aplikację. Nie ma potrzeby pobierania dodatkowych narzędzi. Wadą C# może być jednak to, że jest zależny od platformy .NET. Zmniejsza to jego elastyczność, gdy nie planujemy oprzeć stosu technologicznego na tej technologii.</w:t>
-      </w:r>
-    </w:p>
-    <w:p>
-      <w:pPr>
-        <w:pStyle w:val="Nagwek3"/>
-        <w:rPr>
-          <w:lang w:val="pl-PL"/>
-        </w:rPr>
-      </w:pPr>
-      <w:bookmarkStart w:id="34" w:name="_Toc164276337"/>
-      <w:r>
-        <w:rPr>
-          <w:lang w:val="pl-PL"/>
-        </w:rPr>
-        <w:lastRenderedPageBreak/>
-        <w:t>JavaScript + React Native</w:t>
-      </w:r>
-      <w:bookmarkEnd w:id="34"/>
-    </w:p>
-    <w:p>
-      <w:pPr>
-        <w:tabs>
-          <w:tab w:val="clear" w:pos="709"/>
-        </w:tabs>
-        <w:autoSpaceDE/>
-        <w:autoSpaceDN/>
-        <w:spacing w:before="100" w:beforeAutospacing="1" w:after="100" w:afterAutospacing="1" w:line="240" w:lineRule="auto"/>
-        <w:ind w:left="720"/>
-        <w:jc w:val="left"/>
-        <w:rPr>
-          <w:szCs w:val="24"/>
-          <w:lang w:val="pl-PL"/>
-        </w:rPr>
-      </w:pPr>
-      <w:r>
-        <w:rPr>
-          <w:szCs w:val="24"/>
-          <w:lang w:val="pl-PL"/>
-        </w:rPr>
-        <w:t>JavaScript jest najpopularniejszym językiem programowania na świecie, który zna 65% developerów. Daje to pracodawcom dostęp do olbrzymiej ilości specjalistów, co przekłada się na łatwość i szybkość tworzenia zespołów.</w:t>
-      </w:r>
-    </w:p>
-    <w:p>
-      <w:pPr>
-        <w:tabs>
-          <w:tab w:val="clear" w:pos="709"/>
-        </w:tabs>
-        <w:autoSpaceDE/>
-        <w:autoSpaceDN/>
-        <w:spacing w:before="100" w:beforeAutospacing="1" w:after="100" w:afterAutospacing="1" w:line="240" w:lineRule="auto"/>
-        <w:ind w:left="720"/>
-        <w:jc w:val="left"/>
-        <w:rPr>
-          <w:szCs w:val="24"/>
-          <w:lang w:val="pl-PL"/>
-        </w:rPr>
-      </w:pPr>
-      <w:r>
-        <w:rPr>
-          <w:szCs w:val="24"/>
-          <w:lang w:val="pl-PL"/>
-        </w:rPr>
-        <w:t>Język ma wiele zastosowań - jest powszechnie używany przy tworzeniu stron internetowych, ale można go także wykorzystać do budowy oprogramowania po stronie serwera (dzięki rozwiązaniu Node.js). Przy jego użyciu powstaje także bardzo wiele aplikacji mobilnych - hybrydowych i cross-platforms.</w:t>
-      </w:r>
-    </w:p>
-    <w:p>
-      <w:pPr>
-        <w:tabs>
-          <w:tab w:val="clear" w:pos="709"/>
-        </w:tabs>
-        <w:autoSpaceDE/>
-        <w:autoSpaceDN/>
-        <w:spacing w:before="100" w:beforeAutospacing="1" w:after="100" w:afterAutospacing="1" w:line="240" w:lineRule="auto"/>
-        <w:ind w:left="720"/>
-        <w:jc w:val="left"/>
-        <w:rPr>
-          <w:szCs w:val="24"/>
-          <w:lang w:val="pl-PL"/>
-        </w:rPr>
-      </w:pPr>
-      <w:r>
-        <w:rPr>
-          <w:szCs w:val="24"/>
-          <w:lang w:val="pl-PL"/>
-        </w:rPr>
-        <w:t>Jednym z najpopularniejszych rozwiązań jest korzystanie z JavaScript i ReactNative. React Native jest frameworkiem stworzonym przez Facebooka, który umożliwia tworzenie wydajnych aplikacji mobilnych. Kod JavaScript można przeplatać w miarę potrzeby kodem natywnym, aby wykorzystywać funkcje urządzeń.</w:t>
-      </w:r>
-    </w:p>
-    <w:p>
-      <w:pPr>
-        <w:tabs>
-          <w:tab w:val="clear" w:pos="709"/>
-        </w:tabs>
-        <w:autoSpaceDE/>
-        <w:autoSpaceDN/>
-        <w:spacing w:before="100" w:beforeAutospacing="1" w:after="100" w:afterAutospacing="1" w:line="240" w:lineRule="auto"/>
-        <w:ind w:left="720"/>
-        <w:jc w:val="left"/>
-        <w:rPr>
-          <w:szCs w:val="24"/>
-          <w:lang w:val="pl-PL"/>
-        </w:rPr>
-      </w:pPr>
-      <w:r>
-        <w:rPr>
-          <w:szCs w:val="24"/>
-          <w:lang w:val="pl-PL"/>
-        </w:rPr>
-        <w:t>Do minusów React Native należy utrudnione debugowanie, ponieważ rozwiązanie nie zawsze precyzyjnie wskazuje źródła i lokalizacje błędów.</w:t>
-      </w:r>
-    </w:p>
-    <w:p>
-      <w:pPr>
-        <w:tabs>
-          <w:tab w:val="clear" w:pos="709"/>
-        </w:tabs>
-        <w:autoSpaceDE/>
-        <w:autoSpaceDN/>
-        <w:spacing w:before="100" w:beforeAutospacing="1" w:after="100" w:afterAutospacing="1" w:line="240" w:lineRule="auto"/>
-        <w:ind w:left="720"/>
-        <w:jc w:val="left"/>
-        <w:rPr>
-          <w:szCs w:val="24"/>
-          <w:lang w:val="pl-PL"/>
-        </w:rPr>
-      </w:pPr>
-      <w:r>
-        <w:rPr>
-          <w:szCs w:val="24"/>
-          <w:lang w:val="pl-PL"/>
-        </w:rPr>
-        <w:t>React Native to także framework, przy którym praca jest dosyć czasochłonna. Rozpoczęcie projektu trwa stosunkowo długo, a testowanie aplikacji wymaga korzystania z fizycznych urządzeń, gdyż emulatory i symulatory nie dają pewności co do jej działania aplikacji w wybranych systemach. Jeżeli dodamy do tego niedostateczną personalizację aplikacji pod kątem Androida czy iOS uzyskujemy rozwiązanie odpowiednie raczej dla mniej wymagających projektów.</w:t>
-      </w:r>
-    </w:p>
-    <w:p>
-      <w:pPr>
-        <w:pStyle w:val="Nagwek3"/>
-        <w:rPr>
-          <w:lang w:val="pl-PL"/>
-        </w:rPr>
-      </w:pPr>
-      <w:bookmarkStart w:id="35" w:name="_Toc164276338"/>
-      <w:r>
-        <w:rPr>
-          <w:lang w:val="pl-PL"/>
-        </w:rPr>
-        <w:t>C# i Xamarin</w:t>
-      </w:r>
-      <w:bookmarkEnd w:id="35"/>
-    </w:p>
-    <w:p>
-      <w:pPr>
-        <w:tabs>
-          <w:tab w:val="clear" w:pos="709"/>
-        </w:tabs>
-        <w:autoSpaceDE/>
-        <w:autoSpaceDN/>
-        <w:spacing w:before="100" w:beforeAutospacing="1" w:after="100" w:afterAutospacing="1" w:line="240" w:lineRule="auto"/>
-        <w:ind w:left="720"/>
-        <w:jc w:val="left"/>
-        <w:rPr>
-          <w:szCs w:val="24"/>
-          <w:lang w:val="pl-PL"/>
-        </w:rPr>
-      </w:pPr>
-      <w:r>
-        <w:rPr>
-          <w:szCs w:val="24"/>
-          <w:lang w:val="pl-PL"/>
-        </w:rPr>
-        <w:t xml:space="preserve">Język C#, jak wspomnieliśmy, stosowany jest także do tworzenia aplikacji natywnych. Bazuje na nim jednak również platforma Xamarin, która umożliwia kompleksowe tworzenie aplikacji cross-platform. Rozwiązanie daje developerom dostęp do narzędzia Visual Studio oraz sklepu Xamarin Component Store, gdzie można znaleźć wiele użytecznych komponentów. </w:t>
-      </w:r>
-    </w:p>
-    <w:p>
-      <w:pPr>
-        <w:pStyle w:val="Nagwek3"/>
-        <w:rPr>
-          <w:lang w:val="pl-PL"/>
-        </w:rPr>
-      </w:pPr>
-      <w:bookmarkStart w:id="36" w:name="_Toc164276339"/>
-      <w:r>
-        <w:rPr>
-          <w:lang w:val="pl-PL"/>
-        </w:rPr>
-        <w:t>Dart i Flutter</w:t>
-      </w:r>
-      <w:bookmarkEnd w:id="36"/>
-    </w:p>
-    <w:p>
-      <w:pPr>
-        <w:tabs>
-          <w:tab w:val="clear" w:pos="709"/>
-        </w:tabs>
-        <w:autoSpaceDE/>
-        <w:autoSpaceDN/>
-        <w:spacing w:before="100" w:beforeAutospacing="1" w:after="100" w:afterAutospacing="1" w:line="240" w:lineRule="auto"/>
-        <w:ind w:left="720"/>
-        <w:jc w:val="left"/>
-        <w:rPr>
-          <w:szCs w:val="24"/>
-          <w:lang w:val="pl-PL"/>
-        </w:rPr>
-      </w:pPr>
-      <w:r>
-        <w:rPr>
-          <w:szCs w:val="24"/>
-          <w:lang w:val="pl-PL"/>
-        </w:rPr>
-        <w:t>Flutter to platforma open source autorstwa Google. Opiera się na stworzonym w 2011 języku Dart. Składa ze zbioru narzędzi SDK (Software Development Kit) służących do rozwoju aplikacji, między innymi do kompilowania kodu oraz z frameworka. W ramach frameworka użytkownik ma do dyspozycji konfigurowalne widgety będące elementami wielokrotnego użytku (to np. przyciski, suwaki, pola do wprowadzania tekstu).</w:t>
-      </w:r>
-    </w:p>
-    <w:p>
-      <w:pPr>
-        <w:tabs>
-          <w:tab w:val="clear" w:pos="709"/>
-        </w:tabs>
-        <w:autoSpaceDE/>
-        <w:autoSpaceDN/>
-        <w:spacing w:before="100" w:beforeAutospacing="1" w:after="100" w:afterAutospacing="1" w:line="240" w:lineRule="auto"/>
-        <w:ind w:left="720"/>
-        <w:jc w:val="left"/>
-        <w:rPr>
-          <w:szCs w:val="24"/>
-          <w:lang w:val="pl-PL"/>
-        </w:rPr>
-      </w:pPr>
-      <w:r>
-        <w:rPr>
-          <w:szCs w:val="24"/>
-          <w:lang w:val="pl-PL"/>
-        </w:rPr>
-        <w:t xml:space="preserve">Platforma pozwala tworzyć wydajne i estetyczne aplikacje przy użyciu stosunkowo niewielkiej ilości kodu. Jest ceniona za dobrą dokumentację i łatwość użytkowania. </w:t>
-      </w:r>
-      <w:r>
-        <w:rPr>
-          <w:szCs w:val="24"/>
-          <w:lang w:val="pl-PL"/>
-        </w:rPr>
-        <w:t>S</w:t>
-      </w:r>
-      <w:r>
-        <w:rPr>
-          <w:szCs w:val="24"/>
-          <w:lang w:val="pl-PL"/>
-        </w:rPr>
-        <w:t>połeczność Fluttera dynamicznie się rozwija</w:t>
-      </w:r>
-      <w:r>
-        <w:rPr>
-          <w:szCs w:val="24"/>
-          <w:lang w:val="pl-PL"/>
-        </w:rPr>
-        <w:t xml:space="preserve"> i wciąż pojawiają się nowe biblioteki, które są publikowane wraz z kodem źródłowym co daje możliwość ich modyfikacji oraz kontrybucji.</w:t>
-      </w:r>
-    </w:p>
-    <w:p>
-      <w:pPr>
-        <w:rPr>
-          <w:lang w:val="pl-PL"/>
-        </w:rPr>
-      </w:pPr>
-    </w:p>
-    <w:p>
-      <w:pPr>
-        <w:rPr>
-          <w:lang w:val="pl-PL"/>
-        </w:rPr>
-      </w:pPr>
-    </w:p>
-    <w:p>
-      <w:pPr>
-        <w:pStyle w:val="Nagwek2"/>
-        <w:rPr>
-          <w:lang w:val="pl-PL"/>
-        </w:rPr>
-      </w:pPr>
-      <w:bookmarkStart w:id="37" w:name="_Toc121486939"/>
-      <w:bookmarkStart w:id="38" w:name="_Toc121740655"/>
-      <w:bookmarkStart w:id="39" w:name="_Toc156310861"/>
-      <w:bookmarkStart w:id="40" w:name="_Toc164276340"/>
-      <w:r>
-        <w:rPr>
-          <w:lang w:val="pl-PL"/>
-        </w:rPr>
-        <w:lastRenderedPageBreak/>
-        <w:t>Wybór frameworku</w:t>
-      </w:r>
-      <w:bookmarkEnd w:id="37"/>
-      <w:bookmarkEnd w:id="38"/>
-      <w:bookmarkEnd w:id="39"/>
-      <w:bookmarkEnd w:id="40"/>
-    </w:p>
-    <w:p>
-      <w:pPr>
-        <w:rPr>
-          <w:lang w:val="pl-PL"/>
-        </w:rPr>
-      </w:pPr>
-      <w:r>
-        <w:rPr>
-          <w:lang w:val="pl-PL"/>
-        </w:rPr>
-        <w:t>Do implementacji projektu wybrałem framework Flutter. Został on stworzony przez firmę Google. Jest to uniwersalny framework, który pozwala na tworzenie aplikacji na kilka platform. Ten sam kod może zostać zbudowany na kilka platform naraz</w:t>
-      </w:r>
-    </w:p>
-    <w:p>
-      <w:pPr>
-        <w:pStyle w:val="Nagwek3"/>
-        <w:rPr>
-          <w:lang w:val="pl-PL"/>
-        </w:rPr>
-      </w:pPr>
-      <w:bookmarkStart w:id="41" w:name="_Toc121740656"/>
-      <w:bookmarkStart w:id="42" w:name="_Toc156310862"/>
-      <w:bookmarkStart w:id="43" w:name="_Toc164276341"/>
-      <w:r>
-        <w:rPr>
-          <w:lang w:val="pl-PL"/>
-        </w:rPr>
-        <w:t>Język programowania Dart</w:t>
-      </w:r>
-      <w:bookmarkEnd w:id="41"/>
-      <w:bookmarkEnd w:id="42"/>
-      <w:bookmarkEnd w:id="43"/>
-    </w:p>
-    <w:p>
-      <w:pPr>
-        <w:rPr>
-          <w:lang w:val="pl-PL"/>
-        </w:rPr>
-      </w:pPr>
-      <w:r>
-        <w:rPr>
-          <w:lang w:val="pl-PL"/>
-        </w:rPr>
-        <w:t>Jest to stosunkowo młody język</w:t>
-      </w:r>
-      <w:r>
-        <w:rPr>
-          <w:lang w:val="pl-PL"/>
-        </w:rPr>
-        <w:t>, który powstał w 2011 roku i nie znajduje on użycia poza framework’iem Flutter. Jednak dzięki możliwości kompilacji na wiele platform posiada możliwość posiadania jednej bazy kodu aplikacji dla wszystkich wspieranych platform.</w:t>
-      </w:r>
-    </w:p>
-    <w:p>
-      <w:pPr>
-        <w:rPr>
-          <w:lang w:val="pl-PL"/>
-        </w:rPr>
-      </w:pPr>
-      <w:r>
-        <w:rPr>
-          <w:lang w:val="pl-PL"/>
-        </w:rPr>
-        <w:t>Dużą zaletą Dart’a jest duża ilość widgetów dostępnych w standardowych bibliotekach. Pozwala to na skupienie się na logice tworzonych aplikacji, poświęcając mniej czasu na UI/UX. Dart wyróżnia się także łatwością z jaką można modyfikować istniejące widgety, tworząc własne wariacje na podstawie tych dostępnych w standardowych bibliotekach.</w:t>
-      </w:r>
-    </w:p>
-    <w:p>
-      <w:pPr>
-        <w:rPr>
-          <w:lang w:val="pl-PL"/>
-        </w:rPr>
-      </w:pPr>
-      <w:r>
-        <w:rPr>
-          <w:lang w:val="pl-PL"/>
-        </w:rPr>
-        <w:t>Poza standardowymi bibliotekami istnieje też dużo bibliotek na licencji open-source</w:t>
-      </w:r>
-      <w:r>
-        <w:rPr>
-          <w:lang w:val="pl-PL"/>
-        </w:rPr>
-        <w:t xml:space="preserve"> </w:t>
-      </w:r>
-      <w:r>
-        <w:rPr>
-          <w:lang w:val="pl-PL"/>
-        </w:rPr>
-        <w:t>(najczęściej MIT lub BSD) tworzonych przez użytkowników. Dzięki menedżerowi bibliotek flutter pub łatwo jest je importować do własnych projektów i używać oszczędzając dzięki temu dużo czasu.</w:t>
-      </w:r>
-    </w:p>
-    <w:p>
-      <w:pPr>
-        <w:rPr>
-          <w:lang w:val="pl-PL"/>
-        </w:rPr>
-      </w:pPr>
-      <w:r>
-        <w:rPr>
-          <w:lang w:val="pl-PL"/>
-        </w:rPr>
-        <w:t xml:space="preserve">Dokumentacja bibliotek jest zazwyczaj szczegółowa oraz obfita w ilość przykładów. Portal pub.dev zbiera udostępnione przez użytkowników biblioteki w jednym miejscu wraz linkami do dokumentacji oraz changelog’ami i </w:t>
-      </w:r>
-    </w:p>
-    <w:p>
-      <w:pPr>
-        <w:rPr>
-          <w:lang w:val="pl-PL"/>
-        </w:rPr>
-      </w:pPr>
-      <w:r>
-        <w:rPr>
-          <w:lang w:val="pl-PL"/>
-        </w:rPr>
-        <w:t xml:space="preserve"> </w:t>
-      </w:r>
-    </w:p>
-    <w:p>
-      <w:pPr>
-        <w:pStyle w:val="Nagwek2"/>
-        <w:rPr>
-          <w:lang w:val="pl-PL"/>
-        </w:rPr>
-      </w:pPr>
-      <w:bookmarkStart w:id="44" w:name="_Toc121486940"/>
-      <w:bookmarkStart w:id="45" w:name="_Toc121740657"/>
-      <w:bookmarkStart w:id="46" w:name="_Toc156310863"/>
-      <w:bookmarkStart w:id="47" w:name="_Toc164276342"/>
-      <w:r>
-        <w:rPr>
-          <w:lang w:val="pl-PL"/>
-        </w:rPr>
-        <w:t>Środowisko developerskie</w:t>
-      </w:r>
-      <w:bookmarkEnd w:id="44"/>
-      <w:bookmarkEnd w:id="45"/>
-      <w:bookmarkEnd w:id="46"/>
-      <w:bookmarkEnd w:id="47"/>
-    </w:p>
-    <w:p>
-      <w:pPr>
-        <w:rPr>
-          <w:lang w:val="pl-PL"/>
-        </w:rPr>
-      </w:pPr>
-      <w:r>
-        <w:rPr>
-          <w:lang w:val="pl-PL"/>
-        </w:rPr>
-        <w:t>Do napisania programu użyłem programu Android Studio, wraz z emulatorem telefonu z systemem android. Zintegrowane środowisko oraz możliwość restartu programu „na gorąco” pozwalało na szybkie wprowadzanie zmian do programu i ich testowanie w przeciągu kilku sekund. Znacznie przyspieszyło to pracę nad układem graficznym aplikacji.</w:t>
-      </w:r>
-    </w:p>
-    <w:p>
-      <w:pPr>
-        <w:pStyle w:val="Nagwek1"/>
-        <w:rPr>
-          <w:lang w:val="pl-PL"/>
-        </w:rPr>
-      </w:pPr>
-      <w:bookmarkStart w:id="48" w:name="_Toc121486941"/>
-      <w:bookmarkStart w:id="49" w:name="_Toc121740658"/>
-      <w:bookmarkStart w:id="50" w:name="_Toc156310864"/>
-      <w:bookmarkStart w:id="51" w:name="_Toc164276343"/>
-      <w:r>
-        <w:rPr>
-          <w:noProof/>
-        </w:rPr>
-        <w:lastRenderedPageBreak/>
-        <w:pict w14:anchorId="714E07DD">
-          <v:shape id="_x0000_s1038" type="#_x0000_t75" style="position:absolute;margin-left:118.65pt;margin-top:66.9pt;width:186.8pt;height:415.9pt;z-index:2;mso-position-horizontal-relative:text;mso-position-vertical-relative:text;mso-width-relative:page;mso-height-relative:page">
-            <v:imagedata r:id="rId17" o:title="Screenshot_2024-04-17-14-01-43-046_uk"/>
+        </w:rPr>
+        <w:pict w14:anchorId="5B23ADD6">
+          <v:shape id="_x0000_s1027" type="#_x0000_t75" style="position:absolute;left:0;text-align:left;margin-left:0;margin-top:.5pt;width:466.65pt;height:262.2pt;z-index:1;mso-position-horizontal:inside;mso-position-horizontal-relative:text;mso-position-vertical:absolute;mso-position-vertical-relative:text;mso-width-relative:page;mso-height-relative:page">
+            <v:imagedata r:id="rId17" o:title="StatCounter-android_version-ww-monthly-202312-202312-bar"/>
             <w10:wrap type="topAndBottom"/>
           </v:shape>
         </w:pict>
       </w:r>
-      <w:r>
-        <w:rPr>
-          <w:lang w:val="pl-PL"/>
-        </w:rPr>
-        <w:t>Przegląd UI</w:t>
-      </w:r>
-      <w:bookmarkEnd w:id="51"/>
-    </w:p>
-    <w:p>
-      <w:pPr>
-        <w:pStyle w:val="Nagwek2"/>
-        <w:rPr>
-          <w:lang w:val="pl-PL"/>
-        </w:rPr>
-      </w:pPr>
-      <w:bookmarkStart w:id="52" w:name="_Toc164276344"/>
-      <w:r>
-        <w:rPr>
-          <w:lang w:val="pl-PL"/>
-        </w:rPr>
-        <w:t>Ekran główny i analiza tras</w:t>
-      </w:r>
-      <w:bookmarkEnd w:id="52"/>
-    </w:p>
-    <w:p>
-      <w:pPr>
-        <w:rPr>
-          <w:lang w:val="pl-PL"/>
-        </w:rPr>
-      </w:pPr>
-    </w:p>
-    <w:p>
-      <w:pPr>
-        <w:rPr>
-          <w:lang w:val="pl-PL"/>
-        </w:rPr>
-      </w:pPr>
-      <w:r>
-        <w:rPr>
-          <w:lang w:val="pl-PL"/>
-        </w:rPr>
-        <w:t>Na ekranie powitalnym użytkownik może zobaczyć podsumowanie treningów z ostatnich 7 dni. Znajduje się tutaj także możliwość przejścia do nowego treningu (zielony przycisk) oraz przycisk menu w prawym dolnym rogu ekranu.</w:t>
-      </w:r>
-    </w:p>
-    <w:p>
-      <w:pPr>
-        <w:jc w:val="center"/>
-        <w:rPr>
-          <w:lang w:val="pl-PL"/>
-        </w:rPr>
-      </w:pPr>
-      <w:r>
-        <w:rPr>
-          <w:lang w:val="pl-PL"/>
-        </w:rPr>
-        <w:lastRenderedPageBreak/>
-        <w:pict w14:anchorId="59909B06">
-          <v:shape id="_x0000_i1528" type="#_x0000_t75" style="width:218.05pt;height:485pt">
-            <v:imagedata r:id="rId18" o:title="Screenshot_2024-04-17-14-01-47-934_uk"/>
-          </v:shape>
-        </w:pict>
-      </w:r>
-    </w:p>
-    <w:p>
-      <w:pPr>
-        <w:rPr>
-          <w:lang w:val="pl-PL"/>
-        </w:rPr>
-      </w:pPr>
-      <w:r>
-        <w:rPr>
-          <w:lang w:val="pl-PL"/>
-        </w:rPr>
-        <w:t>Po otworzeniu menu użytkownik ma opcję wyświetlenia informacji o aplikacji, przeglądu minionych treningów oraz otwarcie ekranu opcji.</w:t>
-      </w:r>
-    </w:p>
-    <w:p>
-      <w:pPr>
-        <w:jc w:val="center"/>
-        <w:rPr>
-          <w:lang w:val="pl-PL"/>
-        </w:rPr>
-      </w:pPr>
-      <w:r>
-        <w:rPr>
-          <w:lang w:val="pl-PL"/>
-        </w:rPr>
-        <w:lastRenderedPageBreak/>
-        <w:pict w14:anchorId="1B982B32">
-          <v:shape id="_x0000_i1529" type="#_x0000_t75" style="width:225.5pt;height:501.3pt">
-            <v:imagedata r:id="rId19" o:title="Screenshot_2024-04-17-14-01-59-861_uk"/>
-          </v:shape>
-        </w:pict>
-      </w:r>
-    </w:p>
-    <w:p>
-      <w:pPr>
-        <w:rPr>
-          <w:lang w:val="pl-PL"/>
-        </w:rPr>
-      </w:pPr>
-      <w:r>
-        <w:rPr>
-          <w:lang w:val="pl-PL"/>
-        </w:rPr>
-        <w:t>Po nasiśnięciu opcji „My activities” aplikacja wyświetli listę aktywności, a po naciśnięciu na dowolny przedmiot z listy otworzy widok szczegółowy danej aktywności.</w:t>
-      </w:r>
-    </w:p>
-    <w:p>
-      <w:pPr>
-        <w:jc w:val="center"/>
-        <w:rPr>
-          <w:lang w:val="pl-PL"/>
-        </w:rPr>
-      </w:pPr>
-      <w:r>
-        <w:rPr>
-          <w:lang w:val="pl-PL"/>
-        </w:rPr>
-        <w:lastRenderedPageBreak/>
-        <w:pict w14:anchorId="37BDD3DD">
-          <v:shape id="_x0000_i1530" type="#_x0000_t75" style="width:235pt;height:522.35pt">
-            <v:imagedata r:id="rId20" o:title="Screenshot_2024-04-17-14-53-04-812_uk"/>
-          </v:shape>
-        </w:pict>
-      </w:r>
-    </w:p>
-    <w:p>
-      <w:pPr>
-        <w:rPr>
-          <w:lang w:val="pl-PL"/>
-        </w:rPr>
-      </w:pPr>
-      <w:r>
-        <w:rPr>
-          <w:lang w:val="pl-PL"/>
-        </w:rPr>
-        <w:t>W szczegółowym widoku można znaleźć interaktywną mapę z zaznaczoną trasą, przebyty dystans, czas przemieszczania oraz średnią prędkość.</w:t>
-      </w:r>
-    </w:p>
-    <w:p>
-      <w:pPr>
-        <w:rPr>
-          <w:lang w:val="pl-PL"/>
-        </w:rPr>
-      </w:pPr>
-    </w:p>
-    <w:p>
-      <w:pPr>
-        <w:pStyle w:val="Nagwek2"/>
-        <w:rPr>
-          <w:lang w:val="pl-PL"/>
-        </w:rPr>
-      </w:pPr>
-      <w:bookmarkStart w:id="53" w:name="_Toc164276345"/>
-      <w:r>
-        <w:rPr>
-          <w:lang w:val="pl-PL"/>
-        </w:rPr>
-        <w:lastRenderedPageBreak/>
-        <w:t>Ekran treningu i mapa</w:t>
-      </w:r>
-      <w:bookmarkEnd w:id="53"/>
-    </w:p>
-    <w:p>
-      <w:pPr>
-        <w:jc w:val="center"/>
-        <w:rPr>
-          <w:lang w:val="pl-PL"/>
-        </w:rPr>
-      </w:pPr>
-      <w:r>
-        <w:rPr>
-          <w:lang w:val="pl-PL"/>
-        </w:rPr>
-        <w:pict w14:anchorId="08758FB1">
-          <v:shape id="_x0000_i1531" type="#_x0000_t75" style="width:214.65pt;height:477.5pt">
-            <v:imagedata r:id="rId21" o:title="Screenshot_2024-04-17-15-00-53-343_uk"/>
-          </v:shape>
-        </w:pict>
-      </w:r>
-    </w:p>
-    <w:p>
-      <w:pPr>
-        <w:rPr>
-          <w:lang w:val="pl-PL"/>
-        </w:rPr>
-      </w:pPr>
-      <w:r>
-        <w:rPr>
-          <w:lang w:val="pl-PL"/>
-        </w:rPr>
-        <w:t>Po kliknięciu przycisku „Start training!” znajdującego się na ekranie głównym aplikacja przeniesie użytkownika na ekran treningu, znajdują się na nim dwie zakładki. Pierwsza z nich zawiera informację o aktualnej prędkości urządzenia, dystans oraz czas przemieszczania. Pomiar odległości i czasu zaczyna się w momencie wciśnięcia zielonego przycisku, wtedy zmienia on kolor na czerwony, a trasa jest zapisywana.</w:t>
-      </w:r>
-    </w:p>
-    <w:p>
-      <w:pPr>
-        <w:jc w:val="center"/>
-        <w:rPr>
-          <w:lang w:val="pl-PL"/>
-        </w:rPr>
-      </w:pPr>
-      <w:r>
-        <w:rPr>
-          <w:lang w:val="pl-PL"/>
-        </w:rPr>
-        <w:lastRenderedPageBreak/>
-        <w:pict w14:anchorId="21163AF1">
-          <v:shape id="_x0000_i1532" type="#_x0000_t75" style="width:227.55pt;height:506.7pt">
-            <v:imagedata r:id="rId22" o:title="Screenshot_2024-04-17-14-53-36-215_uk"/>
-          </v:shape>
-        </w:pict>
-      </w:r>
-    </w:p>
-    <w:p>
-      <w:pPr>
-        <w:rPr>
-          <w:lang w:val="pl-PL"/>
-        </w:rPr>
-      </w:pPr>
-      <w:r>
-        <w:rPr>
-          <w:lang w:val="pl-PL"/>
-        </w:rPr>
-        <w:t>W drugiej zakładce ekranu treningu znajduje się interaktywna mapa z pozycją użytkownika, jest ona wyświetlana w czasie rzeczywstym. Mapa może posłużyć do nawigacji w terenie, posiada opcję przeglądania mapy lub może być przełączona w tryb nawigacji – obraz będzie podążać za pozycją użytkownika.</w:t>
-      </w:r>
-    </w:p>
-    <w:p>
-      <w:pPr>
-        <w:pStyle w:val="Nagwek2"/>
-        <w:rPr>
-          <w:lang w:val="pl-PL"/>
-        </w:rPr>
-      </w:pPr>
-      <w:bookmarkStart w:id="54" w:name="_Toc164276346"/>
-      <w:r>
-        <w:rPr>
-          <w:lang w:val="pl-PL"/>
-        </w:rPr>
-        <w:t>Powiadomienia</w:t>
-      </w:r>
-      <w:bookmarkEnd w:id="54"/>
-    </w:p>
-    <w:p>
-      <w:pPr>
-        <w:rPr>
-          <w:lang w:val="pl-PL"/>
-        </w:rPr>
-      </w:pPr>
-      <w:r>
-        <w:rPr>
-          <w:lang w:val="pl-PL"/>
-        </w:rPr>
-        <w:t>Aplikacja podczas swojego działania wyświetla powiadomieni o tym, że śledzenie jest aktywne (ikona aplikacji widoczna na górnym pasku).</w:t>
-      </w:r>
-    </w:p>
-    <w:p>
-      <w:pPr>
-        <w:pStyle w:val="Nagwek1"/>
-        <w:rPr>
-          <w:lang w:val="pl-PL"/>
-        </w:rPr>
-      </w:pPr>
-      <w:bookmarkStart w:id="55" w:name="_Toc164276347"/>
-      <w:r>
-        <w:rPr>
-          <w:lang w:val="pl-PL"/>
-        </w:rPr>
-        <w:lastRenderedPageBreak/>
-        <w:t>Omówienie implementacji</w:t>
-      </w:r>
-      <w:bookmarkEnd w:id="48"/>
-      <w:bookmarkEnd w:id="49"/>
-      <w:bookmarkEnd w:id="50"/>
-      <w:bookmarkEnd w:id="55"/>
-    </w:p>
-    <w:p>
-      <w:pPr>
-        <w:rPr>
-          <w:lang w:val="pl-PL"/>
-        </w:rPr>
-      </w:pPr>
-      <w:r>
-        <w:rPr>
-          <w:lang w:val="pl-PL"/>
-        </w:rPr>
-        <w:t>Aplikacja została stworzona w architekturze MVC (Model-View-Controller)</w:t>
-      </w:r>
-      <w:r>
-        <w:rPr>
-          <w:lang w:val="pl-PL"/>
-        </w:rPr>
-        <w:t>, oznacza to, że jej komponenty zostały podzielone na klasy i każda klasa spełnia określony zestaw zadań. Schemat działania architektury MVC jest ukazany na poniższym Obraz 1.</w:t>
-      </w:r>
-    </w:p>
-    <w:p>
-      <w:pPr>
-        <w:keepNext/>
-        <w:jc w:val="center"/>
-      </w:pPr>
-      <w:r>
-        <w:pict w14:anchorId="339ECBD8">
-          <v:shape id="_x0000_i1533" type="#_x0000_t75" style="width:365.45pt;height:318.55pt">
-            <v:imagedata r:id="rId23" o:title="Screenshot 2024-03-13 at 17-44-47 MVC(1)"/>
-          </v:shape>
-        </w:pict>
-      </w:r>
     </w:p>
     <w:p>
       <w:pPr>
         <w:pStyle w:val="Legenda"/>
         <w:jc w:val="center"/>
-      </w:pPr>
-      <w:r>
-        <w:t xml:space="preserve">Obraz </w:t>
+        <w:rPr>
+          <w:lang w:val="pl-PL"/>
+        </w:rPr>
+      </w:pPr>
+      <w:r>
+        <w:rPr>
+          <w:lang w:val="pl-PL"/>
+        </w:rPr>
+        <w:t xml:space="preserve">Wykres </w:t>
       </w:r>
       <w:r>
         <w:fldChar w:fldCharType="begin"/>
       </w:r>
       <w:r>
-        <w:instrText xml:space="preserve"> SEQ Obraz \* ARABIC </w:instrText>
+        <w:rPr>
+          <w:lang w:val="pl-PL"/>
+        </w:rPr>
+        <w:instrText xml:space="preserve"> SEQ Wykres \* ARABIC </w:instrText>
       </w:r>
       <w:r>
         <w:fldChar w:fldCharType="separate"/>
@@ -4850,6 +4267,7 @@
       <w:r>
         <w:rPr>
           <w:noProof/>
+          <w:lang w:val="pl-PL"/>
         </w:rPr>
         <w:t>1</w:t>
       </w:r>
@@ -4859,32 +4277,942 @@
     </w:p>
     <w:p>
       <w:pPr>
+        <w:rPr>
+          <w:lang w:val="pl-PL"/>
+        </w:rPr>
+      </w:pPr>
+      <w:r>
+        <w:rPr>
+          <w:lang w:val="pl-PL"/>
+        </w:rPr>
+        <w:t>Z wykresu wynika, że 79% urządzeń z systemem Android to wersja 10 lub wyższa.</w:t>
+      </w:r>
+    </w:p>
+    <w:p>
+      <w:pPr>
         <w:pStyle w:val="Nagwek2"/>
-        <w:rPr>
-          <w:lang w:val="pl-PL"/>
-        </w:rPr>
-      </w:pPr>
-      <w:bookmarkStart w:id="56" w:name="_Toc164276348"/>
-      <w:r>
-        <w:rPr>
-          <w:lang w:val="pl-PL"/>
-        </w:rPr>
-        <w:t>Model</w:t>
-      </w:r>
-      <w:bookmarkEnd w:id="56"/>
-    </w:p>
-    <w:p>
-      <w:pPr>
-        <w:rPr>
-          <w:lang w:val="pl-PL"/>
-        </w:rPr>
-      </w:pPr>
-      <w:r>
-        <w:rPr>
-          <w:lang w:val="pl-PL"/>
-        </w:rPr>
-        <w:t>Jest to zbiór komponentów w które odpowiadają za dane znajdujące się w aplikacji (zapisy tras, ilość przebytych kilometrów itp.). Na zmianę danych znajdujących się w komponentach tej kategorii wpływają kontrolery.</w:t>
-      </w:r>
+        <w:jc w:val="both"/>
+        <w:rPr>
+          <w:lang w:val="pl-PL"/>
+        </w:rPr>
+      </w:pPr>
+      <w:bookmarkStart w:id="27" w:name="_Toc165219299"/>
+      <w:r>
+        <w:rPr>
+          <w:lang w:val="pl-PL"/>
+        </w:rPr>
+        <w:t>Przegląd języków</w:t>
+      </w:r>
+      <w:r>
+        <w:rPr>
+          <w:lang w:val="pl-PL"/>
+        </w:rPr>
+        <w:t xml:space="preserve"> programowania na platformę Android</w:t>
+      </w:r>
+      <w:bookmarkEnd w:id="27"/>
+    </w:p>
+    <w:p>
+      <w:pPr>
+        <w:pStyle w:val="Nagwek3"/>
+        <w:rPr>
+          <w:lang w:val="pl-PL"/>
+        </w:rPr>
+      </w:pPr>
+      <w:bookmarkStart w:id="28" w:name="_Toc165219300"/>
+      <w:r>
+        <w:t>Java</w:t>
+      </w:r>
+      <w:bookmarkEnd w:id="28"/>
+    </w:p>
+    <w:p>
+      <w:pPr>
+        <w:rPr>
+          <w:lang w:val="pl-PL"/>
+        </w:rPr>
+      </w:pPr>
+      <w:r>
+        <w:rPr>
+          <w:lang w:val="pl-PL"/>
+        </w:rPr>
+        <w:t xml:space="preserve">Java jest bardzo popularnym językiem ogólnego przeznaczenia, którym posługuje się wg badania </w:t>
+      </w:r>
+      <w:proofErr w:type="spellStart"/>
+      <w:r>
+        <w:rPr>
+          <w:lang w:val="pl-PL"/>
+        </w:rPr>
+        <w:t>Stack</w:t>
+      </w:r>
+      <w:proofErr w:type="spellEnd"/>
+      <w:r>
+        <w:rPr>
+          <w:lang w:val="pl-PL"/>
+        </w:rPr>
+        <w:t xml:space="preserve"> </w:t>
+      </w:r>
+      <w:proofErr w:type="spellStart"/>
+      <w:r>
+        <w:rPr>
+          <w:lang w:val="pl-PL"/>
+        </w:rPr>
+        <w:t>Overflow</w:t>
+      </w:r>
+      <w:proofErr w:type="spellEnd"/>
+      <w:r>
+        <w:rPr>
+          <w:lang w:val="pl-PL"/>
+        </w:rPr>
+        <w:t xml:space="preserve"> z 202</w:t>
+      </w:r>
+      <w:r>
+        <w:rPr>
+          <w:lang w:val="pl-PL"/>
+        </w:rPr>
+        <w:t>3</w:t>
+      </w:r>
+      <w:r>
+        <w:rPr>
+          <w:lang w:val="pl-PL"/>
+        </w:rPr>
+        <w:t xml:space="preserve"> r. </w:t>
+      </w:r>
+      <w:r>
+        <w:rPr>
+          <w:lang w:val="pl-PL"/>
+        </w:rPr>
+        <w:t>30,55% deweloperów (</w:t>
+      </w:r>
+      <w:hyperlink r:id="rId18" w:anchor="most-popular-technologies-language" w:history="1">
+        <w:r>
+          <w:rPr>
+            <w:lang w:val="pl-PL"/>
+          </w:rPr>
+          <w:t>https://survey.stackoverflow.co/2023/#most-popular-technologies-language</w:t>
+        </w:r>
+      </w:hyperlink>
+      <w:r>
+        <w:rPr>
+          <w:lang w:val="pl-PL"/>
+        </w:rPr>
+        <w:t>).</w:t>
+      </w:r>
+    </w:p>
+    <w:p>
+      <w:pPr>
+        <w:rPr>
+          <w:lang w:val="pl-PL"/>
+        </w:rPr>
+      </w:pPr>
+      <w:r>
+        <w:rPr>
+          <w:lang w:val="pl-PL"/>
+        </w:rPr>
+        <w:t xml:space="preserve">Zaletą Javy jest jej przenośność między urządzeniami, Java nie kompiluje się do kodu maszynowego a </w:t>
+      </w:r>
+      <w:r>
+        <w:rPr>
+          <w:lang w:val="pl-PL"/>
+        </w:rPr>
+        <w:t>do plików .</w:t>
+      </w:r>
+      <w:proofErr w:type="spellStart"/>
+      <w:r>
+        <w:rPr>
+          <w:lang w:val="pl-PL"/>
+        </w:rPr>
+        <w:t>class</w:t>
+      </w:r>
+      <w:proofErr w:type="spellEnd"/>
+      <w:r>
+        <w:rPr>
+          <w:lang w:val="pl-PL"/>
+        </w:rPr>
+        <w:t xml:space="preserve"> z kodem bajtowym a ten jest interpretowany przez JVM(Java Virtual Machine) już na urządzeniu docelowym</w:t>
+      </w:r>
+      <w:r>
+        <w:rPr>
+          <w:lang w:val="pl-PL"/>
+        </w:rPr>
+        <w:t xml:space="preserve">. </w:t>
+      </w:r>
+      <w:r>
+        <w:rPr>
+          <w:lang w:val="pl-PL"/>
+        </w:rPr>
+        <w:t xml:space="preserve">Java jest obiektowym językiem wysokiego poziomu, a jego składnia jest podobna do innych tego typu języków co może ułatwić naukę osobom znającym już </w:t>
+      </w:r>
+      <w:r>
+        <w:rPr>
+          <w:lang w:val="pl-PL"/>
+        </w:rPr>
+        <w:t>inny język obiektowy.</w:t>
+      </w:r>
+      <w:r>
+        <w:rPr>
+          <w:lang w:val="pl-PL"/>
+        </w:rPr>
+        <w:t xml:space="preserve"> </w:t>
+      </w:r>
+      <w:r>
+        <w:rPr>
+          <w:lang w:val="pl-PL"/>
+        </w:rPr>
+        <w:t xml:space="preserve">Przy użyciu </w:t>
+      </w:r>
+      <w:proofErr w:type="spellStart"/>
+      <w:r>
+        <w:rPr>
+          <w:lang w:val="pl-PL"/>
+        </w:rPr>
+        <w:t>frameworku</w:t>
+      </w:r>
+      <w:proofErr w:type="spellEnd"/>
+      <w:r>
+        <w:rPr>
+          <w:lang w:val="pl-PL"/>
+        </w:rPr>
+        <w:t xml:space="preserve"> Spring i Javy można tworzyć aplikacje webowe, </w:t>
+      </w:r>
+      <w:proofErr w:type="spellStart"/>
+      <w:r>
+        <w:rPr>
+          <w:lang w:val="pl-PL"/>
+        </w:rPr>
+        <w:t>mikroserwisy</w:t>
+      </w:r>
+      <w:proofErr w:type="spellEnd"/>
+      <w:r>
+        <w:rPr>
+          <w:lang w:val="pl-PL"/>
+        </w:rPr>
+        <w:t xml:space="preserve">, rozwiązania </w:t>
+      </w:r>
+      <w:proofErr w:type="spellStart"/>
+      <w:r>
+        <w:rPr>
+          <w:lang w:val="pl-PL"/>
+        </w:rPr>
+        <w:t>serverless</w:t>
+      </w:r>
+      <w:proofErr w:type="spellEnd"/>
+      <w:r>
+        <w:rPr>
+          <w:lang w:val="pl-PL"/>
+        </w:rPr>
+        <w:t xml:space="preserve"> i wiele innych (</w:t>
+      </w:r>
+      <w:r>
+        <w:rPr>
+          <w:lang w:val="pl-PL"/>
+        </w:rPr>
+        <w:t>https://spring.io/</w:t>
+      </w:r>
+      <w:r>
+        <w:rPr>
+          <w:lang w:val="pl-PL"/>
+        </w:rPr>
+        <w:t>).</w:t>
+      </w:r>
+    </w:p>
+    <w:p>
+      <w:pPr>
+        <w:rPr>
+          <w:lang w:val="pl-PL"/>
+        </w:rPr>
+      </w:pPr>
+    </w:p>
+    <w:p>
+      <w:pPr>
+        <w:pStyle w:val="Nagwek3"/>
+        <w:rPr>
+          <w:lang w:val="pl-PL"/>
+        </w:rPr>
+      </w:pPr>
+      <w:bookmarkStart w:id="29" w:name="_Toc165219301"/>
+      <w:r>
+        <w:t>Kotlin</w:t>
+      </w:r>
+      <w:bookmarkEnd w:id="29"/>
+    </w:p>
+    <w:p>
+      <w:pPr>
+        <w:rPr>
+          <w:lang w:val="pl-PL"/>
+        </w:rPr>
+      </w:pPr>
+      <w:r>
+        <w:rPr>
+          <w:lang w:val="pl-PL"/>
+        </w:rPr>
+        <w:t xml:space="preserve">Kotlin jest młodszą alternatywą dla Java, której popularność wciąż rośnie. Obecnie ma status oficjalnego języka platformy Android. Charakteryzuje się zwięzłą strukturą kodu, co </w:t>
+      </w:r>
+      <w:r>
+        <w:rPr>
+          <w:lang w:val="pl-PL"/>
+        </w:rPr>
+        <w:lastRenderedPageBreak/>
+        <w:t>daje mu przewagę nad poprzednikiem. Programowanie w nim jest szybsze i bardziej efektywne.</w:t>
+      </w:r>
+    </w:p>
+    <w:p>
+      <w:pPr>
+        <w:rPr>
+          <w:lang w:val="pl-PL"/>
+        </w:rPr>
+      </w:pPr>
+      <w:r>
+        <w:rPr>
+          <w:lang w:val="pl-PL"/>
+        </w:rPr>
+        <w:t>Kod stworzony przy użyciu Kotlin można skompilować do kodu JavaScript oraz uruchamiać go za pomocą wirtualnej maszyny Java (JVM). Język cechuje szybki proces kompilacji, ma też zwięzły i wygodny w użyciu zestaw bibliotek. Dla programistów istotne jest, że Kotlina łatwo jest się nauczyć.</w:t>
+      </w:r>
+    </w:p>
+    <w:p>
+      <w:pPr>
+        <w:rPr>
+          <w:lang w:val="pl-PL"/>
+        </w:rPr>
+      </w:pPr>
+      <w:r>
+        <w:rPr>
+          <w:lang w:val="pl-PL"/>
+        </w:rPr>
+        <w:t>Do wad języka można zaliczyć większą trudność przy debugowaniu (diagnozowaniu i usuwaniu błędów kodu). Podnoszona jest także czasem kwestia pewnych braków w dokumentacji oraz tego, że jest to język nowy, przez co nieodpowiedni do programowania aplikacji na starsze urządzenia. Wciąż ewoluuje i developerzy muszą być na bieżąco ze zmianami, które w nim zachodzą.</w:t>
+      </w:r>
+    </w:p>
+    <w:p>
+      <w:pPr>
+        <w:rPr>
+          <w:lang w:val="pl-PL"/>
+        </w:rPr>
+      </w:pPr>
+      <w:r>
+        <w:rPr>
+          <w:lang w:val="pl-PL"/>
+        </w:rPr>
+        <w:t>Zarówno używając Java, jak i Kotlin developerzy mogą korzystać z narzędzia Google do tworzenia aplikacji - Android Studio. Jest to ich dużą zaletą.</w:t>
+      </w:r>
+    </w:p>
+    <w:p>
+      <w:pPr>
+        <w:pStyle w:val="Nagwek3"/>
+        <w:rPr>
+          <w:lang w:val="pl-PL"/>
+        </w:rPr>
+      </w:pPr>
+      <w:bookmarkStart w:id="30" w:name="_Toc165219302"/>
+      <w:r>
+        <w:t>C++</w:t>
+      </w:r>
+      <w:bookmarkEnd w:id="30"/>
+    </w:p>
+    <w:p>
+      <w:pPr>
+        <w:rPr>
+          <w:lang w:val="pl-PL"/>
+        </w:rPr>
+      </w:pPr>
+      <w:r>
+        <w:rPr>
+          <w:lang w:val="pl-PL"/>
+        </w:rPr>
+        <w:t>C++ to język obiektowy, któr</w:t>
+      </w:r>
+      <w:r>
+        <w:rPr>
+          <w:lang w:val="pl-PL"/>
+        </w:rPr>
+        <w:t>ego używa około</w:t>
+      </w:r>
+      <w:r>
+        <w:rPr>
+          <w:lang w:val="pl-PL"/>
+        </w:rPr>
+        <w:t xml:space="preserve"> </w:t>
+      </w:r>
+      <w:r>
+        <w:rPr>
+          <w:lang w:val="pl-PL"/>
+        </w:rPr>
+        <w:t>22,42</w:t>
+      </w:r>
+      <w:r>
+        <w:rPr>
+          <w:lang w:val="pl-PL"/>
+        </w:rPr>
+        <w:t>% programistów</w:t>
+      </w:r>
+      <w:r>
+        <w:rPr>
+          <w:lang w:val="pl-PL"/>
+        </w:rPr>
+        <w:t xml:space="preserve"> </w:t>
+      </w:r>
+      <w:r>
+        <w:rPr>
+          <w:lang w:val="pl-PL"/>
+        </w:rPr>
+        <w:t>(</w:t>
+      </w:r>
+      <w:hyperlink r:id="rId19" w:anchor="most-popular-technologies-language" w:history="1">
+        <w:r>
+          <w:rPr>
+            <w:lang w:val="pl-PL"/>
+          </w:rPr>
+          <w:t>https://survey.stackoverflow.co/2023/#most-popular-technologies-language</w:t>
+        </w:r>
+      </w:hyperlink>
+      <w:r>
+        <w:rPr>
+          <w:lang w:val="pl-PL"/>
+        </w:rPr>
+        <w:t>)</w:t>
+      </w:r>
+      <w:r>
+        <w:rPr>
+          <w:lang w:val="pl-PL"/>
+        </w:rPr>
+        <w:t>. Mimo jego skomplikowania developerzy chętnie inwestują swój czas w naukę. Wynika to z faktu, że można go wykorzystać także do innych zastosowań niż pisanie aplikacji mobilnych - tworzenia gier, aplikacji desktopowych czy systemów uczenia maszynowego.</w:t>
+      </w:r>
+    </w:p>
+    <w:p>
+      <w:pPr>
+        <w:rPr>
+          <w:lang w:val="pl-PL"/>
+        </w:rPr>
+      </w:pPr>
+      <w:r>
+        <w:rPr>
+          <w:lang w:val="pl-PL"/>
+        </w:rPr>
+        <w:t>C++ jest uniwersalny, gdyż może być wykorzystywany zarówno do budowania aplikacji dla Androida, jak i iOS. Jego atut to również szybkość, ponieważ zużywa małą ilość pamięci RAM (doceniane jest to np. przez twórców gier 3D).</w:t>
+      </w:r>
+    </w:p>
+    <w:p>
+      <w:pPr>
+        <w:rPr>
+          <w:lang w:val="pl-PL"/>
+        </w:rPr>
+      </w:pPr>
+      <w:r>
+        <w:rPr>
+          <w:lang w:val="pl-PL"/>
+        </w:rPr>
+        <w:t>Wadą języka jest jednak mała elastyczność oraz większe ryzyko występowania błędów w kodzie.</w:t>
+      </w:r>
+    </w:p>
+    <w:p>
+      <w:pPr>
+        <w:pStyle w:val="Nagwek3"/>
+        <w:rPr>
+          <w:lang w:val="pl-PL"/>
+        </w:rPr>
+      </w:pPr>
+      <w:bookmarkStart w:id="31" w:name="_Toc165219303"/>
+      <w:r>
+        <w:t>C#</w:t>
+      </w:r>
+      <w:bookmarkEnd w:id="31"/>
+    </w:p>
+    <w:p>
+      <w:pPr>
+        <w:rPr>
+          <w:lang w:val="pl-PL"/>
+        </w:rPr>
+      </w:pPr>
+      <w:r>
+        <w:rPr>
+          <w:lang w:val="pl-PL"/>
+        </w:rPr>
+        <w:t>Język ten jest następcą C i C++, który rozwiązuje jeden z ich najważniejszych problemów - nadmierny stopień skomplikowania. Jest znacznie łatwiejszy do nauczenia, dzięki prostocie struktury i klarowności kodu.</w:t>
+      </w:r>
+    </w:p>
+    <w:p>
+      <w:pPr>
+        <w:rPr>
+          <w:lang w:val="pl-PL"/>
+        </w:rPr>
+      </w:pPr>
+      <w:r>
+        <w:rPr>
+          <w:lang w:val="pl-PL"/>
+        </w:rPr>
+        <w:t>C# został stworzony przez Microsoft, który udostępnia developerom użyteczne narzędzia. Należy do nich środowisko IDE Visual Studio będące częścią ekosystemu .NET, które zawiera wszystkie niezbędne funkcje pozwalające zbudować aplikację. Nie ma potrzeby pobierania dodatkowych narzędzi. Wadą C# może być jednak to, że jest zależny od plat</w:t>
+      </w:r>
+      <w:r>
+        <w:rPr>
+          <w:lang w:val="pl-PL"/>
+        </w:rPr>
+        <w:lastRenderedPageBreak/>
+        <w:t>formy .NET. Zmniejsza to jego elastyczność, gdy nie planujemy oprzeć stosu technologicznego na tej technologii.</w:t>
+      </w:r>
+    </w:p>
+    <w:p>
+      <w:pPr>
+        <w:pStyle w:val="Nagwek3"/>
+        <w:rPr>
+          <w:lang w:val="pl-PL"/>
+        </w:rPr>
+      </w:pPr>
+      <w:bookmarkStart w:id="32" w:name="_Toc165219304"/>
+      <w:r>
+        <w:rPr>
+          <w:lang w:val="pl-PL"/>
+        </w:rPr>
+        <w:t xml:space="preserve">JavaScript + </w:t>
+      </w:r>
+      <w:proofErr w:type="spellStart"/>
+      <w:r>
+        <w:rPr>
+          <w:lang w:val="pl-PL"/>
+        </w:rPr>
+        <w:t>React</w:t>
+      </w:r>
+      <w:proofErr w:type="spellEnd"/>
+      <w:r>
+        <w:rPr>
+          <w:lang w:val="pl-PL"/>
+        </w:rPr>
+        <w:t xml:space="preserve"> Native</w:t>
+      </w:r>
+      <w:bookmarkEnd w:id="32"/>
+    </w:p>
+    <w:p>
+      <w:pPr>
+        <w:rPr>
+          <w:lang w:val="pl-PL"/>
+        </w:rPr>
+      </w:pPr>
+      <w:r>
+        <w:rPr>
+          <w:lang w:val="pl-PL"/>
+        </w:rPr>
+        <w:t>JavaScript jest najpopularniejszym językiem programowania na świecie, który zna 65% developerów. Daje to pracodawcom dostęp do olbrzymiej ilości specjalistów, co przekłada się na łatwość i szybkość tworzenia zespołów.</w:t>
+      </w:r>
+    </w:p>
+    <w:p>
+      <w:pPr>
+        <w:rPr>
+          <w:lang w:val="pl-PL"/>
+        </w:rPr>
+      </w:pPr>
+      <w:r>
+        <w:rPr>
+          <w:lang w:val="pl-PL"/>
+        </w:rPr>
+        <w:t>Język ma wiele zastosowań - jest powszechnie używany przy tworzeniu stron internetowych, ale można go także wykorzystać do budowy oprogramowania po stronie serwera (dzięki rozwiązaniu Node.js). Przy jego użyciu powstaje także bardzo wiele aplikacji mobilnych - hybrydowych i cross-</w:t>
+      </w:r>
+      <w:proofErr w:type="spellStart"/>
+      <w:r>
+        <w:rPr>
+          <w:lang w:val="pl-PL"/>
+        </w:rPr>
+        <w:t>platforms</w:t>
+      </w:r>
+      <w:proofErr w:type="spellEnd"/>
+      <w:r>
+        <w:rPr>
+          <w:lang w:val="pl-PL"/>
+        </w:rPr>
+        <w:t>.</w:t>
+      </w:r>
+    </w:p>
+    <w:p>
+      <w:pPr>
+        <w:rPr>
+          <w:lang w:val="pl-PL"/>
+        </w:rPr>
+      </w:pPr>
+      <w:r>
+        <w:rPr>
+          <w:lang w:val="pl-PL"/>
+        </w:rPr>
+        <w:t xml:space="preserve">Jednym z najpopularniejszych rozwiązań jest korzystanie z JavaScript i </w:t>
+      </w:r>
+      <w:proofErr w:type="spellStart"/>
+      <w:r>
+        <w:rPr>
+          <w:lang w:val="pl-PL"/>
+        </w:rPr>
+        <w:t>React</w:t>
+      </w:r>
+      <w:proofErr w:type="spellEnd"/>
+      <w:r>
+        <w:rPr>
+          <w:lang w:val="pl-PL"/>
+        </w:rPr>
+        <w:t xml:space="preserve"> </w:t>
+      </w:r>
+      <w:r>
+        <w:rPr>
+          <w:lang w:val="pl-PL"/>
+        </w:rPr>
+        <w:t xml:space="preserve">Native. </w:t>
+      </w:r>
+      <w:proofErr w:type="spellStart"/>
+      <w:r>
+        <w:rPr>
+          <w:lang w:val="pl-PL"/>
+        </w:rPr>
+        <w:t>React</w:t>
+      </w:r>
+      <w:proofErr w:type="spellEnd"/>
+      <w:r>
+        <w:rPr>
+          <w:lang w:val="pl-PL"/>
+        </w:rPr>
+        <w:t xml:space="preserve"> Native jest </w:t>
+      </w:r>
+      <w:proofErr w:type="spellStart"/>
+      <w:r>
+        <w:rPr>
+          <w:lang w:val="pl-PL"/>
+        </w:rPr>
+        <w:t>frameworkiem</w:t>
+      </w:r>
+      <w:proofErr w:type="spellEnd"/>
+      <w:r>
+        <w:rPr>
+          <w:lang w:val="pl-PL"/>
+        </w:rPr>
+        <w:t xml:space="preserve"> stworzonym przez Facebooka, który umożliwia tworzenie wydajnych aplikacji mobilnych. Kod JavaScript można przeplatać w miarę potrzeby kodem natywnym, aby wykorzystywać funkcje urządzeń.</w:t>
+      </w:r>
+    </w:p>
+    <w:p>
+      <w:pPr>
+        <w:rPr>
+          <w:lang w:val="pl-PL"/>
+        </w:rPr>
+      </w:pPr>
+      <w:r>
+        <w:rPr>
+          <w:lang w:val="pl-PL"/>
+        </w:rPr>
+        <w:t xml:space="preserve">Do minusów </w:t>
+      </w:r>
+      <w:proofErr w:type="spellStart"/>
+      <w:r>
+        <w:rPr>
+          <w:lang w:val="pl-PL"/>
+        </w:rPr>
+        <w:t>React</w:t>
+      </w:r>
+      <w:proofErr w:type="spellEnd"/>
+      <w:r>
+        <w:rPr>
+          <w:lang w:val="pl-PL"/>
+        </w:rPr>
+        <w:t xml:space="preserve"> Native należy utrudnione debugowanie, ponieważ rozwiązanie nie zawsze precyzyjnie wskazuje źródła i lokalizacje błędów.</w:t>
+      </w:r>
+    </w:p>
+    <w:p>
+      <w:pPr>
+        <w:rPr>
+          <w:lang w:val="pl-PL"/>
+        </w:rPr>
+      </w:pPr>
+      <w:proofErr w:type="spellStart"/>
+      <w:r>
+        <w:rPr>
+          <w:lang w:val="pl-PL"/>
+        </w:rPr>
+        <w:t>React</w:t>
+      </w:r>
+      <w:proofErr w:type="spellEnd"/>
+      <w:r>
+        <w:rPr>
+          <w:lang w:val="pl-PL"/>
+        </w:rPr>
+        <w:t xml:space="preserve"> Native to także </w:t>
+      </w:r>
+      <w:proofErr w:type="spellStart"/>
+      <w:r>
+        <w:rPr>
+          <w:lang w:val="pl-PL"/>
+        </w:rPr>
+        <w:t>framework</w:t>
+      </w:r>
+      <w:proofErr w:type="spellEnd"/>
+      <w:r>
+        <w:rPr>
+          <w:lang w:val="pl-PL"/>
+        </w:rPr>
+        <w:t>, przy którym praca jest dosyć czasochłonna. Rozpoczęcie projektu trwa stosunkowo długo, a testowanie aplikacji wymaga korzystania z fizycznych urządzeń, gdyż emulatory i symulatory nie dają pewności co do jej działania aplikacji w wybranych systemach. Jeżeli dodamy do tego niedostateczną personalizację aplikacji pod kątem Androida czy iOS uzyskujemy rozwiązanie odpowiednie raczej dla mniej wymagających projektów.</w:t>
+      </w:r>
+    </w:p>
+    <w:p>
+      <w:pPr>
+        <w:pStyle w:val="Nagwek3"/>
+        <w:rPr>
+          <w:lang w:val="pl-PL"/>
+        </w:rPr>
+      </w:pPr>
+      <w:bookmarkStart w:id="33" w:name="_Toc165219305"/>
+      <w:r>
+        <w:rPr>
+          <w:lang w:val="pl-PL"/>
+        </w:rPr>
+        <w:t xml:space="preserve">C# i </w:t>
+      </w:r>
+      <w:proofErr w:type="spellStart"/>
+      <w:r>
+        <w:rPr>
+          <w:lang w:val="pl-PL"/>
+        </w:rPr>
+        <w:t>Xamarin</w:t>
+      </w:r>
+      <w:bookmarkEnd w:id="33"/>
+      <w:proofErr w:type="spellEnd"/>
+    </w:p>
+    <w:p>
+      <w:pPr>
+        <w:rPr>
+          <w:lang w:val="pl-PL"/>
+        </w:rPr>
+      </w:pPr>
+      <w:r>
+        <w:rPr>
+          <w:lang w:val="pl-PL"/>
+        </w:rPr>
+        <w:t>Język C#</w:t>
+      </w:r>
+      <w:r>
+        <w:rPr>
+          <w:lang w:val="pl-PL"/>
+        </w:rPr>
+        <w:t xml:space="preserve"> </w:t>
+      </w:r>
+      <w:r>
+        <w:rPr>
+          <w:lang w:val="pl-PL"/>
+        </w:rPr>
+        <w:t xml:space="preserve">stosowany jest także do tworzenia aplikacji natywnych. Bazuje na nim jednak również platforma </w:t>
+      </w:r>
+      <w:proofErr w:type="spellStart"/>
+      <w:r>
+        <w:rPr>
+          <w:lang w:val="pl-PL"/>
+        </w:rPr>
+        <w:t>Xamarin</w:t>
+      </w:r>
+      <w:proofErr w:type="spellEnd"/>
+      <w:r>
+        <w:rPr>
+          <w:lang w:val="pl-PL"/>
+        </w:rPr>
+        <w:t xml:space="preserve">, która umożliwia kompleksowe tworzenie aplikacji cross-platform. Rozwiązanie daje developerom dostęp do narzędzia Visual Studio oraz sklepu </w:t>
+      </w:r>
+      <w:proofErr w:type="spellStart"/>
+      <w:r>
+        <w:rPr>
+          <w:lang w:val="pl-PL"/>
+        </w:rPr>
+        <w:t>Xamarin</w:t>
+      </w:r>
+      <w:proofErr w:type="spellEnd"/>
+      <w:r>
+        <w:rPr>
+          <w:lang w:val="pl-PL"/>
+        </w:rPr>
+        <w:t xml:space="preserve"> Component </w:t>
+      </w:r>
+      <w:proofErr w:type="spellStart"/>
+      <w:r>
+        <w:rPr>
+          <w:lang w:val="pl-PL"/>
+        </w:rPr>
+        <w:t>Store</w:t>
+      </w:r>
+      <w:proofErr w:type="spellEnd"/>
+      <w:r>
+        <w:rPr>
+          <w:lang w:val="pl-PL"/>
+        </w:rPr>
+        <w:t xml:space="preserve">, gdzie można znaleźć wiele użytecznych komponentów. </w:t>
+      </w:r>
+    </w:p>
+    <w:p>
+      <w:pPr>
+        <w:pStyle w:val="Nagwek3"/>
+        <w:rPr>
+          <w:lang w:val="pl-PL"/>
+        </w:rPr>
+      </w:pPr>
+      <w:bookmarkStart w:id="34" w:name="_Toc165219306"/>
+      <w:proofErr w:type="spellStart"/>
+      <w:r>
+        <w:rPr>
+          <w:lang w:val="pl-PL"/>
+        </w:rPr>
+        <w:t>Dart</w:t>
+      </w:r>
+      <w:proofErr w:type="spellEnd"/>
+      <w:r>
+        <w:rPr>
+          <w:lang w:val="pl-PL"/>
+        </w:rPr>
+        <w:t xml:space="preserve"> i </w:t>
+      </w:r>
+      <w:proofErr w:type="spellStart"/>
+      <w:r>
+        <w:rPr>
+          <w:lang w:val="pl-PL"/>
+        </w:rPr>
+        <w:t>Flutter</w:t>
+      </w:r>
+      <w:bookmarkEnd w:id="34"/>
+      <w:proofErr w:type="spellEnd"/>
+    </w:p>
+    <w:p>
+      <w:pPr>
+        <w:rPr>
+          <w:lang w:val="pl-PL"/>
+        </w:rPr>
+      </w:pPr>
+      <w:proofErr w:type="spellStart"/>
+      <w:r>
+        <w:rPr>
+          <w:lang w:val="pl-PL"/>
+        </w:rPr>
+        <w:t>Flutter</w:t>
+      </w:r>
+      <w:proofErr w:type="spellEnd"/>
+      <w:r>
+        <w:rPr>
+          <w:lang w:val="pl-PL"/>
+        </w:rPr>
+        <w:t xml:space="preserve"> to platforma open </w:t>
+      </w:r>
+      <w:proofErr w:type="spellStart"/>
+      <w:r>
+        <w:rPr>
+          <w:lang w:val="pl-PL"/>
+        </w:rPr>
+        <w:t>source</w:t>
+      </w:r>
+      <w:proofErr w:type="spellEnd"/>
+      <w:r>
+        <w:rPr>
+          <w:lang w:val="pl-PL"/>
+        </w:rPr>
+        <w:t xml:space="preserve"> autorstwa Google. Opiera się na stworzonym w 2011 języku </w:t>
+      </w:r>
+      <w:proofErr w:type="spellStart"/>
+      <w:r>
+        <w:rPr>
+          <w:lang w:val="pl-PL"/>
+        </w:rPr>
+        <w:t>Dart</w:t>
+      </w:r>
+      <w:proofErr w:type="spellEnd"/>
+      <w:r>
+        <w:rPr>
+          <w:lang w:val="pl-PL"/>
+        </w:rPr>
+        <w:t xml:space="preserve">. Składa ze zbioru narzędzi SDK (Software Development Kit) służących do rozwoju aplikacji, między innymi do kompilowania kodu oraz z </w:t>
+      </w:r>
+      <w:proofErr w:type="spellStart"/>
+      <w:r>
+        <w:rPr>
+          <w:lang w:val="pl-PL"/>
+        </w:rPr>
+        <w:t>frameworka</w:t>
+      </w:r>
+      <w:proofErr w:type="spellEnd"/>
+      <w:r>
+        <w:rPr>
+          <w:lang w:val="pl-PL"/>
+        </w:rPr>
+        <w:t xml:space="preserve">. W ramach </w:t>
+      </w:r>
+      <w:proofErr w:type="spellStart"/>
+      <w:r>
+        <w:rPr>
+          <w:lang w:val="pl-PL"/>
+        </w:rPr>
+        <w:t>frameworka</w:t>
+      </w:r>
+      <w:proofErr w:type="spellEnd"/>
+      <w:r>
+        <w:rPr>
+          <w:lang w:val="pl-PL"/>
+        </w:rPr>
+        <w:t xml:space="preserve"> użytkownik ma do dyspozycji konfigurowalne </w:t>
+      </w:r>
+      <w:proofErr w:type="spellStart"/>
+      <w:r>
+        <w:rPr>
+          <w:lang w:val="pl-PL"/>
+        </w:rPr>
+        <w:t>widgety</w:t>
+      </w:r>
+      <w:proofErr w:type="spellEnd"/>
+      <w:r>
+        <w:rPr>
+          <w:lang w:val="pl-PL"/>
+        </w:rPr>
+        <w:t xml:space="preserve"> będące elementami wielokrotnego użytku (to np. przyciski, suwaki, pola do wprowadzania tekstu).</w:t>
+      </w:r>
+    </w:p>
+    <w:p>
+      <w:pPr>
+        <w:rPr>
+          <w:lang w:val="pl-PL"/>
+        </w:rPr>
+      </w:pPr>
+      <w:r>
+        <w:rPr>
+          <w:lang w:val="pl-PL"/>
+        </w:rPr>
+        <w:lastRenderedPageBreak/>
+        <w:t xml:space="preserve">Platforma pozwala tworzyć wydajne i estetyczne aplikacje przy użyciu stosunkowo niewielkiej ilości kodu. Jest ceniona za dobrą dokumentację i łatwość użytkowania. </w:t>
+      </w:r>
+      <w:r>
+        <w:rPr>
+          <w:lang w:val="pl-PL"/>
+        </w:rPr>
+        <w:t>S</w:t>
+      </w:r>
+      <w:r>
+        <w:rPr>
+          <w:lang w:val="pl-PL"/>
+        </w:rPr>
+        <w:t xml:space="preserve">połeczność </w:t>
+      </w:r>
+      <w:proofErr w:type="spellStart"/>
+      <w:r>
+        <w:rPr>
+          <w:lang w:val="pl-PL"/>
+        </w:rPr>
+        <w:t>Fluttera</w:t>
+      </w:r>
+      <w:proofErr w:type="spellEnd"/>
+      <w:r>
+        <w:rPr>
+          <w:lang w:val="pl-PL"/>
+        </w:rPr>
+        <w:t xml:space="preserve"> dynamicznie się rozwija</w:t>
+      </w:r>
+      <w:r>
+        <w:rPr>
+          <w:lang w:val="pl-PL"/>
+        </w:rPr>
+        <w:t xml:space="preserve"> i wciąż pojawiają się nowe biblioteki, które są publikowane wraz z kodem źródłowym co daje możliwość ich modyfikacji oraz kontrybucji.</w:t>
+      </w:r>
+    </w:p>
+    <w:p>
+      <w:pPr>
+        <w:rPr>
+          <w:lang w:val="pl-PL"/>
+        </w:rPr>
+      </w:pPr>
+    </w:p>
+    <w:p>
+      <w:pPr>
+        <w:rPr>
+          <w:lang w:val="pl-PL"/>
+        </w:rPr>
+      </w:pPr>
     </w:p>
     <w:p>
       <w:pPr>
@@ -4893,38 +5221,333 @@
           <w:lang w:val="pl-PL"/>
         </w:rPr>
       </w:pPr>
-      <w:bookmarkStart w:id="57" w:name="_Toc164276349"/>
-      <w:r>
-        <w:rPr>
-          <w:lang w:val="pl-PL"/>
-        </w:rPr>
-        <w:t>View</w:t>
-      </w:r>
-      <w:bookmarkEnd w:id="57"/>
-    </w:p>
-    <w:p>
-      <w:pPr>
-        <w:rPr>
-          <w:lang w:val="pl-PL"/>
-        </w:rPr>
-      </w:pPr>
-      <w:r>
-        <w:rPr>
-          <w:lang w:val="pl-PL"/>
-        </w:rPr>
-        <w:t>W tej kategorii znajdują się elem</w:t>
-      </w:r>
-      <w:r>
-        <w:rPr>
-          <w:lang w:val="pl-PL"/>
-        </w:rPr>
-        <w:t>e</w:t>
-      </w:r>
-      <w:r>
-        <w:rPr>
-          <w:lang w:val="pl-PL"/>
-        </w:rPr>
-        <w:t>nty, które są widoczne dla użytkownika i można z nimi wchodzić w interakcję na ekranie telefonu. Te interakcje są później przekazywane do kontrolerów, które są w stanie zmieniać dane znajdujące się w modelu</w:t>
+      <w:bookmarkStart w:id="35" w:name="_Toc121486939"/>
+      <w:bookmarkStart w:id="36" w:name="_Toc121740655"/>
+      <w:bookmarkStart w:id="37" w:name="_Toc156310861"/>
+      <w:bookmarkStart w:id="38" w:name="_Toc165219307"/>
+      <w:r>
+        <w:rPr>
+          <w:lang w:val="pl-PL"/>
+        </w:rPr>
+        <w:t xml:space="preserve">Wybór </w:t>
+      </w:r>
+      <w:proofErr w:type="spellStart"/>
+      <w:r>
+        <w:rPr>
+          <w:lang w:val="pl-PL"/>
+        </w:rPr>
+        <w:t>frameworku</w:t>
+      </w:r>
+      <w:bookmarkEnd w:id="35"/>
+      <w:bookmarkEnd w:id="36"/>
+      <w:bookmarkEnd w:id="37"/>
+      <w:bookmarkEnd w:id="38"/>
+      <w:proofErr w:type="spellEnd"/>
+    </w:p>
+    <w:p>
+      <w:pPr>
+        <w:rPr>
+          <w:lang w:val="pl-PL"/>
+        </w:rPr>
+      </w:pPr>
+      <w:r>
+        <w:rPr>
+          <w:lang w:val="pl-PL"/>
+        </w:rPr>
+        <w:t xml:space="preserve">Do implementacji projektu wybrałem </w:t>
+      </w:r>
+      <w:proofErr w:type="spellStart"/>
+      <w:r>
+        <w:rPr>
+          <w:lang w:val="pl-PL"/>
+        </w:rPr>
+        <w:t>framework</w:t>
+      </w:r>
+      <w:proofErr w:type="spellEnd"/>
+      <w:r>
+        <w:rPr>
+          <w:lang w:val="pl-PL"/>
+        </w:rPr>
+        <w:t xml:space="preserve"> </w:t>
+      </w:r>
+      <w:proofErr w:type="spellStart"/>
+      <w:r>
+        <w:rPr>
+          <w:lang w:val="pl-PL"/>
+        </w:rPr>
+        <w:t>Flutter</w:t>
+      </w:r>
+      <w:proofErr w:type="spellEnd"/>
+      <w:r>
+        <w:rPr>
+          <w:lang w:val="pl-PL"/>
+        </w:rPr>
+        <w:t xml:space="preserve">. </w:t>
+      </w:r>
+      <w:r>
+        <w:rPr>
+          <w:lang w:val="pl-PL"/>
+        </w:rPr>
+        <w:t xml:space="preserve">Wpływ na moją decyzję miało to, że zawiera on w sobie dużo gotowych elementów interfejsu </w:t>
+      </w:r>
+      <w:proofErr w:type="spellStart"/>
+      <w:r>
+        <w:rPr>
+          <w:lang w:val="pl-PL"/>
+        </w:rPr>
+        <w:t>użytkowanika</w:t>
+      </w:r>
+      <w:proofErr w:type="spellEnd"/>
+      <w:r>
+        <w:rPr>
+          <w:lang w:val="pl-PL"/>
+        </w:rPr>
+        <w:t xml:space="preserve"> oraz animacji i przejść między widokami co pozwala skupić się na funkcjonalnościach aplikacji i poświęcić mniej czasu na warstwę graficzną aplikacji.</w:t>
+      </w:r>
+    </w:p>
+    <w:p>
+      <w:pPr>
+        <w:pStyle w:val="Nagwek3"/>
+        <w:rPr>
+          <w:lang w:val="pl-PL"/>
+        </w:rPr>
+      </w:pPr>
+      <w:bookmarkStart w:id="39" w:name="_Toc121740656"/>
+      <w:bookmarkStart w:id="40" w:name="_Toc156310862"/>
+      <w:bookmarkStart w:id="41" w:name="_Toc165219308"/>
+      <w:r>
+        <w:rPr>
+          <w:lang w:val="pl-PL"/>
+        </w:rPr>
+        <w:t xml:space="preserve">Język programowania </w:t>
+      </w:r>
+      <w:proofErr w:type="spellStart"/>
+      <w:r>
+        <w:rPr>
+          <w:lang w:val="pl-PL"/>
+        </w:rPr>
+        <w:t>Dart</w:t>
+      </w:r>
+      <w:bookmarkEnd w:id="39"/>
+      <w:bookmarkEnd w:id="40"/>
+      <w:bookmarkEnd w:id="41"/>
+      <w:proofErr w:type="spellEnd"/>
+    </w:p>
+    <w:p>
+      <w:pPr>
+        <w:rPr>
+          <w:lang w:val="pl-PL"/>
+        </w:rPr>
+      </w:pPr>
+      <w:r>
+        <w:rPr>
+          <w:lang w:val="pl-PL"/>
+        </w:rPr>
+        <w:t>Jest to stosunkowo młody język</w:t>
+      </w:r>
+      <w:r>
+        <w:rPr>
+          <w:lang w:val="pl-PL"/>
+        </w:rPr>
+        <w:t xml:space="preserve">, który powstał w 2011 roku i nie znajduje on użycia poza </w:t>
+      </w:r>
+      <w:proofErr w:type="spellStart"/>
+      <w:r>
+        <w:rPr>
+          <w:lang w:val="pl-PL"/>
+        </w:rPr>
+        <w:t>framework’iem</w:t>
+      </w:r>
+      <w:proofErr w:type="spellEnd"/>
+      <w:r>
+        <w:rPr>
+          <w:lang w:val="pl-PL"/>
+        </w:rPr>
+        <w:t xml:space="preserve"> </w:t>
+      </w:r>
+      <w:proofErr w:type="spellStart"/>
+      <w:r>
+        <w:rPr>
+          <w:lang w:val="pl-PL"/>
+        </w:rPr>
+        <w:t>Flutter</w:t>
+      </w:r>
+      <w:proofErr w:type="spellEnd"/>
+      <w:r>
+        <w:rPr>
+          <w:lang w:val="pl-PL"/>
+        </w:rPr>
+        <w:t>. Jednak dzięki możliwości kompilacji na wiele platform posiada możliwość posiadania jednej bazy kodu aplikacji dla wszystkich wspieranych platform.</w:t>
+      </w:r>
+    </w:p>
+    <w:p>
+      <w:pPr>
+        <w:rPr>
+          <w:lang w:val="pl-PL"/>
+        </w:rPr>
+      </w:pPr>
+      <w:r>
+        <w:rPr>
+          <w:lang w:val="pl-PL"/>
+        </w:rPr>
+        <w:t xml:space="preserve">Dużą zaletą </w:t>
+      </w:r>
+      <w:proofErr w:type="spellStart"/>
+      <w:r>
+        <w:rPr>
+          <w:lang w:val="pl-PL"/>
+        </w:rPr>
+        <w:t>Dart’a</w:t>
+      </w:r>
+      <w:proofErr w:type="spellEnd"/>
+      <w:r>
+        <w:rPr>
+          <w:lang w:val="pl-PL"/>
+        </w:rPr>
+        <w:t xml:space="preserve"> jest duża ilość </w:t>
+      </w:r>
+      <w:proofErr w:type="spellStart"/>
+      <w:r>
+        <w:rPr>
+          <w:lang w:val="pl-PL"/>
+        </w:rPr>
+        <w:t>widgetów</w:t>
+      </w:r>
+      <w:proofErr w:type="spellEnd"/>
+      <w:r>
+        <w:rPr>
+          <w:lang w:val="pl-PL"/>
+        </w:rPr>
+        <w:t xml:space="preserve"> dostępnych w standardowych bibliotekach. Pozwala to na skupienie się na logice tworzonych aplikacji, poświęcając mniej czasu na UI/UX. </w:t>
+      </w:r>
+      <w:proofErr w:type="spellStart"/>
+      <w:r>
+        <w:rPr>
+          <w:lang w:val="pl-PL"/>
+        </w:rPr>
+        <w:t>Dart</w:t>
+      </w:r>
+      <w:proofErr w:type="spellEnd"/>
+      <w:r>
+        <w:rPr>
+          <w:lang w:val="pl-PL"/>
+        </w:rPr>
+        <w:t xml:space="preserve"> wyróżnia się także łatwością z jaką można modyfikować istniejące </w:t>
+      </w:r>
+      <w:proofErr w:type="spellStart"/>
+      <w:r>
+        <w:rPr>
+          <w:lang w:val="pl-PL"/>
+        </w:rPr>
+        <w:t>widgety</w:t>
+      </w:r>
+      <w:proofErr w:type="spellEnd"/>
+      <w:r>
+        <w:rPr>
+          <w:lang w:val="pl-PL"/>
+        </w:rPr>
+        <w:t>, tworząc własne wariacje na podstawie tych dostępnych w standardowych bibliotekach.</w:t>
+      </w:r>
+    </w:p>
+    <w:p>
+      <w:pPr>
+        <w:rPr>
+          <w:lang w:val="pl-PL"/>
+        </w:rPr>
+      </w:pPr>
+      <w:r>
+        <w:rPr>
+          <w:lang w:val="pl-PL"/>
+        </w:rPr>
+        <w:t>Poza standardowymi bibliotekami istnieje też dużo bibliotek na licencji open-</w:t>
+      </w:r>
+      <w:proofErr w:type="spellStart"/>
+      <w:r>
+        <w:rPr>
+          <w:lang w:val="pl-PL"/>
+        </w:rPr>
+        <w:t>source</w:t>
+      </w:r>
+      <w:proofErr w:type="spellEnd"/>
+      <w:r>
+        <w:rPr>
+          <w:lang w:val="pl-PL"/>
+        </w:rPr>
+        <w:t xml:space="preserve"> </w:t>
+      </w:r>
+      <w:r>
+        <w:rPr>
+          <w:lang w:val="pl-PL"/>
+        </w:rPr>
+        <w:t xml:space="preserve">(najczęściej MIT lub BSD) tworzonych przez użytkowników. Dzięki menedżerowi bibliotek </w:t>
+      </w:r>
+      <w:proofErr w:type="spellStart"/>
+      <w:r>
+        <w:rPr>
+          <w:lang w:val="pl-PL"/>
+        </w:rPr>
+        <w:t>flutter</w:t>
+      </w:r>
+      <w:proofErr w:type="spellEnd"/>
+      <w:r>
+        <w:rPr>
+          <w:lang w:val="pl-PL"/>
+        </w:rPr>
+        <w:t xml:space="preserve"> pub łatwo jest je importować do własnych projektów i używać oszczędzając dzięki temu dużo czasu.</w:t>
+      </w:r>
+    </w:p>
+    <w:p>
+      <w:pPr>
+        <w:rPr>
+          <w:lang w:val="pl-PL"/>
+        </w:rPr>
+      </w:pPr>
+      <w:r>
+        <w:rPr>
+          <w:lang w:val="pl-PL"/>
+        </w:rPr>
+        <w:t xml:space="preserve">Dokumentacja bibliotek jest zazwyczaj szczegółowa oraz obfita w ilość przykładów. Portal </w:t>
+      </w:r>
+      <w:proofErr w:type="spellStart"/>
+      <w:r>
+        <w:rPr>
+          <w:lang w:val="pl-PL"/>
+        </w:rPr>
+        <w:t>pub.dev</w:t>
+      </w:r>
+      <w:proofErr w:type="spellEnd"/>
+      <w:r>
+        <w:rPr>
+          <w:lang w:val="pl-PL"/>
+        </w:rPr>
+        <w:t xml:space="preserve"> zbiera udostępnione przez użytkowników biblioteki w jednym miejscu wraz linkami do dokumentacji oraz </w:t>
+      </w:r>
+      <w:proofErr w:type="spellStart"/>
+      <w:r>
+        <w:rPr>
+          <w:lang w:val="pl-PL"/>
+        </w:rPr>
+        <w:t>changelog’ami</w:t>
+      </w:r>
+      <w:proofErr w:type="spellEnd"/>
+      <w:r>
+        <w:rPr>
+          <w:lang w:val="pl-PL"/>
+        </w:rPr>
+        <w:t xml:space="preserve"> i </w:t>
+      </w:r>
+    </w:p>
+    <w:p>
+      <w:pPr>
+        <w:rPr>
+          <w:lang w:val="pl-PL"/>
+        </w:rPr>
+      </w:pPr>
+      <w:r>
+        <w:rPr>
+          <w:lang w:val="pl-PL"/>
+        </w:rPr>
+        <w:t xml:space="preserve"> </w:t>
       </w:r>
     </w:p>
     <w:p>
@@ -4934,33 +5557,53 @@
           <w:lang w:val="pl-PL"/>
         </w:rPr>
       </w:pPr>
-      <w:bookmarkStart w:id="58" w:name="_Toc164276350"/>
-      <w:r>
-        <w:rPr>
-          <w:lang w:val="pl-PL"/>
-        </w:rPr>
-        <w:t>Controller</w:t>
-      </w:r>
-      <w:bookmarkEnd w:id="58"/>
-    </w:p>
-    <w:p>
-      <w:pPr>
-        <w:rPr>
-          <w:lang w:val="pl-PL"/>
-        </w:rPr>
-      </w:pPr>
-      <w:r>
-        <w:rPr>
-          <w:lang w:val="pl-PL"/>
-        </w:rPr>
-        <w:t>Jak już wspomniałem wyżej</w:t>
-      </w:r>
-      <w:r>
-        <w:rPr>
-          <w:lang w:val="pl-PL"/>
-        </w:rPr>
-        <w:t xml:space="preserve"> kontroler odpowiada za odbieranie żądań od widoku, sprawdza, czy wprowadzone dane są poprawne i przekazuje żądanie do modelu, potem przekazuje informację zwrotną, czy zostało wykonane poprawnie lub zwraca dane do widoku.</w:t>
-      </w:r>
+      <w:bookmarkStart w:id="42" w:name="_Toc121486940"/>
+      <w:bookmarkStart w:id="43" w:name="_Toc121740657"/>
+      <w:bookmarkStart w:id="44" w:name="_Toc156310863"/>
+      <w:bookmarkStart w:id="45" w:name="_Toc165219309"/>
+      <w:r>
+        <w:rPr>
+          <w:lang w:val="pl-PL"/>
+        </w:rPr>
+        <w:t>Środowisko developerskie</w:t>
+      </w:r>
+      <w:bookmarkEnd w:id="42"/>
+      <w:bookmarkEnd w:id="43"/>
+      <w:bookmarkEnd w:id="44"/>
+      <w:bookmarkEnd w:id="45"/>
+    </w:p>
+    <w:p>
+      <w:pPr>
+        <w:rPr>
+          <w:lang w:val="pl-PL"/>
+        </w:rPr>
+      </w:pPr>
+      <w:r>
+        <w:rPr>
+          <w:lang w:val="pl-PL"/>
+        </w:rPr>
+        <w:t>Do napisania programu użyłem programu Android Studio, wraz z emulatorem telefonu z systemem android. Zintegrowane środowisko oraz możliwość restartu programu „na gorąco” pozwalało na szybkie wprowadzanie zmian do programu i ich testowanie w przeciągu kilku sekund. Znacznie przyspieszyło to pracę nad układem graficznym aplikacji.</w:t>
+      </w:r>
+    </w:p>
+    <w:p>
+      <w:pPr>
+        <w:pStyle w:val="Nagwek1"/>
+        <w:rPr>
+          <w:lang w:val="pl-PL"/>
+        </w:rPr>
+      </w:pPr>
+      <w:bookmarkStart w:id="46" w:name="_Toc121486941"/>
+      <w:bookmarkStart w:id="47" w:name="_Toc121740658"/>
+      <w:bookmarkStart w:id="48" w:name="_Toc156310864"/>
+      <w:bookmarkStart w:id="49" w:name="_Toc165219310"/>
+      <w:r>
+        <w:rPr>
+          <w:lang w:val="pl-PL"/>
+        </w:rPr>
+        <w:lastRenderedPageBreak/>
+        <w:t>Przegląd UI</w:t>
+      </w:r>
+      <w:bookmarkEnd w:id="49"/>
     </w:p>
     <w:p>
       <w:pPr>
@@ -4969,204 +5612,779 @@
           <w:lang w:val="pl-PL"/>
         </w:rPr>
       </w:pPr>
-      <w:bookmarkStart w:id="59" w:name="_Toc164276351"/>
-      <w:r>
-        <w:rPr>
-          <w:lang w:val="pl-PL"/>
-        </w:rPr>
-        <w:lastRenderedPageBreak/>
-        <w:t>Komponenty</w:t>
-      </w:r>
-      <w:bookmarkEnd w:id="59"/>
-    </w:p>
-    <w:p>
-      <w:pPr>
-        <w:pStyle w:val="Nagwek3"/>
-        <w:rPr>
-          <w:lang w:val="pl-PL"/>
-        </w:rPr>
-      </w:pPr>
-      <w:bookmarkStart w:id="60" w:name="_Toc164276352"/>
-      <w:r>
-        <w:rPr>
-          <w:lang w:val="pl-PL"/>
-        </w:rPr>
-        <w:t>Widok</w:t>
-      </w:r>
-      <w:bookmarkEnd w:id="60"/>
-    </w:p>
-    <w:p>
-      <w:pPr>
-        <w:rPr>
-          <w:lang w:val="pl-PL"/>
-        </w:rPr>
-      </w:pPr>
-      <w:r>
-        <w:rPr>
-          <w:lang w:val="pl-PL"/>
-        </w:rPr>
-        <w:t xml:space="preserve">Interfejs użytkownika jest zrealizowany za pomocą Widgetów, które są integralną częścią języka Dart, aplikacja zawiera w sobie zarówno widgety statyczne (class StatelessWidget) oraz dynamiczne (class StatefulWidget), czyli takie, które posiadają stany i po zmianie stanu renderują nowy widok. </w:t>
-      </w:r>
-      <w:r>
-        <w:rPr>
-          <w:lang w:val="pl-PL"/>
-        </w:rPr>
-        <w:t xml:space="preserve">Widgetem mogą być poszczególne strony w aplikacji, ale także elementy znajdujące się na stronach, czyli widgety mogą zawierać w sobie inne widgety. Dużo elementów dostępnych w standardowych bibliotekach języka Dart dziedziczy od klasy StatefulWidget (guziki, checkboxy itp) albo StatelessWidget (kontenery, rozdzielacze, tekst). </w:t>
-      </w:r>
-      <w:hyperlink r:id="rId24" w:history="1">
-        <w:r>
-          <w:rPr>
-            <w:rStyle w:val="Hipercze"/>
-            <w:lang w:val="pl-PL"/>
-          </w:rPr>
-          <w:t>https://api.flutter.dev/flutter/widgets/widgets-library.html</w:t>
-        </w:r>
-      </w:hyperlink>
-    </w:p>
-    <w:p>
-      <w:pPr>
-        <w:rPr>
-          <w:lang w:val="pl-PL"/>
-        </w:rPr>
-      </w:pPr>
-    </w:p>
-    <w:bookmarkStart w:id="61" w:name="_MON_1774884471"/>
-    <w:bookmarkEnd w:id="61"/>
-    <w:p>
-      <w:pPr>
-        <w:rPr>
-          <w:rFonts w:ascii="Noto Mono" w:hAnsi="Noto Mono" w:cs="Noto Mono"/>
-          <w:sz w:val="16"/>
-          <w:szCs w:val="16"/>
-          <w:lang w:val="pl-PL"/>
-        </w:rPr>
-      </w:pPr>
-      <w:r>
-        <w:rPr>
-          <w:rFonts w:ascii="Noto Mono" w:hAnsi="Noto Mono" w:cs="Noto Mono"/>
-          <w:sz w:val="16"/>
-          <w:szCs w:val="16"/>
-          <w:lang w:val="pl-PL"/>
-        </w:rPr>
-        <w:object w:dxaOrig="9072" w:dyaOrig="2699" w14:anchorId="71FC6A1B">
-          <v:shape id="_x0000_i1534" type="#_x0000_t75" style="width:453.75pt;height:135.15pt" o:ole="">
-            <v:imagedata r:id="rId25" o:title=""/>
+      <w:bookmarkStart w:id="50" w:name="_Toc165219311"/>
+      <w:r>
+        <w:rPr>
+          <w:lang w:val="pl-PL"/>
+        </w:rPr>
+        <w:t>Ekran główny i analiza tras</w:t>
+      </w:r>
+      <w:bookmarkEnd w:id="50"/>
+    </w:p>
+    <w:p>
+      <w:pPr>
+        <w:jc w:val="center"/>
+        <w:rPr>
+          <w:lang w:val="pl-PL"/>
+        </w:rPr>
+      </w:pPr>
+      <w:r>
+        <w:rPr>
+          <w:lang w:val="pl-PL"/>
+        </w:rPr>
+        <w:pict w14:anchorId="75229A21">
+          <v:shape id="_x0000_i1026" type="#_x0000_t75" style="width:174.75pt;height:390pt" o:bordertopcolor="this" o:borderleftcolor="this" o:borderbottomcolor="this" o:borderrightcolor="this">
+            <v:imagedata r:id="rId20" o:title="Screenshot_2024-04-28-16-55-08-685_uk.mielnicz"/>
             <w10:bordertop type="single" width="4"/>
             <w10:borderleft type="single" width="4"/>
             <w10:borderbottom type="single" width="4"/>
             <w10:borderright type="single" width="4"/>
           </v:shape>
-          <o:OLEObject Type="Embed" ProgID="Word.Document.8" ShapeID="_x0000_i1534" DrawAspect="Content" ObjectID="_1774890526" r:id="rId26">
-            <o:FieldCodes>\s</o:FieldCodes>
-          </o:OLEObject>
-        </w:object>
-      </w:r>
-    </w:p>
-    <w:p>
-      <w:pPr>
-        <w:rPr>
-          <w:szCs w:val="24"/>
-          <w:lang w:val="pl-PL"/>
-        </w:rPr>
-      </w:pPr>
-      <w:r>
-        <w:rPr>
-          <w:szCs w:val="24"/>
-          <w:lang w:val="pl-PL"/>
-        </w:rPr>
-        <w:t xml:space="preserve">W powyższym kodzie przedstawiona jest definicja dynamicznego widoku. Przyjmuje on jeden argument (path). Jednym z pól klasy jest stan widgetu. Logika dotycząca </w:t>
-      </w:r>
-      <w:r>
-        <w:rPr>
-          <w:szCs w:val="24"/>
-          <w:lang w:val="pl-PL"/>
-        </w:rPr>
-        <w:t>stanów jest zdefiniowana w klasie _TrainingAnalysisState znajdują się tam instrukcje kiedy i w jaki sposób widget ma zrenderować się ponownie.</w:t>
-      </w:r>
-    </w:p>
-    <w:bookmarkStart w:id="62" w:name="_MON_1774884847"/>
-    <w:bookmarkEnd w:id="62"/>
-    <w:p>
-      <w:pPr>
-        <w:rPr>
-          <w:szCs w:val="24"/>
-          <w:lang w:val="pl-PL"/>
-        </w:rPr>
-      </w:pPr>
-      <w:r>
-        <w:rPr>
-          <w:szCs w:val="24"/>
-          <w:lang w:val="pl-PL"/>
-        </w:rPr>
-        <w:object w:dxaOrig="9072" w:dyaOrig="10795" w14:anchorId="04BC533A">
-          <v:shape id="_x0000_i1535" type="#_x0000_t75" style="width:453.75pt;height:540pt" o:ole="" o:bordertopcolor="this" o:borderleftcolor="this" o:borderbottomcolor="this" o:borderrightcolor="this">
-            <v:imagedata r:id="rId27" o:title=""/>
+        </w:pict>
+      </w:r>
+    </w:p>
+    <w:p>
+      <w:pPr>
+        <w:rPr>
+          <w:lang w:val="pl-PL"/>
+        </w:rPr>
+      </w:pPr>
+      <w:r>
+        <w:rPr>
+          <w:lang w:val="pl-PL"/>
+        </w:rPr>
+        <w:t>Na ekranie powitalnym użytkownik może zobaczyć podsumowanie treningów z ostatnich 7 dni. Znajduje się tutaj także możliwość przejścia do nowego treningu (zielony przycisk) oraz przycisk menu w prawym dolnym rogu ekranu.</w:t>
+      </w:r>
+    </w:p>
+    <w:p>
+      <w:pPr>
+        <w:jc w:val="center"/>
+        <w:rPr>
+          <w:lang w:val="pl-PL"/>
+        </w:rPr>
+      </w:pPr>
+      <w:r>
+        <w:rPr>
+          <w:lang w:val="pl-PL"/>
+        </w:rPr>
+        <w:lastRenderedPageBreak/>
+        <w:pict w14:anchorId="0885BC5F">
+          <v:shape id="_x0000_i1027" type="#_x0000_t75" style="width:204.75pt;height:454.5pt" o:bordertopcolor="this" o:borderleftcolor="this" o:borderbottomcolor="this" o:borderrightcolor="this">
+            <v:imagedata r:id="rId21" o:title="Screenshot_2024-04-28-17-31-19-572_uk.mielnicz"/>
             <w10:bordertop type="single" width="4"/>
             <w10:borderleft type="single" width="4"/>
             <w10:borderbottom type="single" width="4"/>
             <w10:borderright type="single" width="4"/>
           </v:shape>
-          <o:OLEObject Type="Embed" ProgID="Word.Document.8" ShapeID="_x0000_i1535" DrawAspect="Content" ObjectID="_1774890527" r:id="rId28">
-            <o:FieldCodes>\s</o:FieldCodes>
-          </o:OLEObject>
-        </w:object>
-      </w:r>
-      <w:r>
-        <w:rPr>
-          <w:szCs w:val="24"/>
-          <w:lang w:val="pl-PL"/>
-        </w:rPr>
-        <w:t>Klasa stanu widgeta posiada także własne pola, ale z tej klasy można także odwoływać się do pól klasy StatefullWidget. Widok jest renderowany kiedy wykonuje się metoda initState, czyli wtedy, gdy widok pojawia się na ekranie lub jedna z wartości zostaje zmieniona przy użyciu metody setState()</w:t>
-      </w:r>
-      <w:r>
-        <w:rPr>
-          <w:szCs w:val="24"/>
-          <w:lang w:val="pl-PL"/>
-        </w:rPr>
-        <w:t xml:space="preserve"> wykonuje się wtedy metoda build, w niej opisana jest logika rozłożenia elementów oraz zmienne wyświetlane na ekranie.</w:t>
-      </w:r>
-    </w:p>
-    <w:bookmarkStart w:id="63" w:name="_MON_1774885453"/>
-    <w:bookmarkEnd w:id="63"/>
-    <w:p>
-      <w:pPr>
-        <w:rPr>
-          <w:szCs w:val="24"/>
-          <w:lang w:val="pl-PL"/>
-        </w:rPr>
-      </w:pPr>
-      <w:r>
-        <w:rPr>
-          <w:szCs w:val="24"/>
-          <w:lang w:val="pl-PL"/>
-        </w:rPr>
-        <w:object w:dxaOrig="9072" w:dyaOrig="13784" w14:anchorId="3C523E73">
-          <v:shape id="_x0000_i1536" type="#_x0000_t75" style="width:453.75pt;height:689.45pt" o:ole="" o:bordertopcolor="this" o:borderleftcolor="this" o:borderbottomcolor="this" o:borderrightcolor="this">
-            <v:imagedata r:id="rId29" o:title=""/>
+        </w:pict>
+      </w:r>
+    </w:p>
+    <w:p>
+      <w:pPr>
+        <w:rPr>
+          <w:lang w:val="pl-PL"/>
+        </w:rPr>
+      </w:pPr>
+      <w:r>
+        <w:rPr>
+          <w:lang w:val="pl-PL"/>
+        </w:rPr>
+        <w:t>Po otworzeniu menu użytkownik ma opcję wyświetlenia informacji o aplikacji, przeglądu minionych treningów oraz otwarcie ekranu opcji.</w:t>
+      </w:r>
+    </w:p>
+    <w:p>
+      <w:pPr>
+        <w:jc w:val="center"/>
+        <w:rPr>
+          <w:lang w:val="pl-PL"/>
+        </w:rPr>
+      </w:pPr>
+      <w:r>
+        <w:rPr>
+          <w:lang w:val="pl-PL"/>
+        </w:rPr>
+        <w:lastRenderedPageBreak/>
+        <w:pict w14:anchorId="26EF2F2D">
+          <v:shape id="_x0000_i1028" type="#_x0000_t75" style="width:211.5pt;height:468pt" o:bordertopcolor="this" o:borderleftcolor="this" o:borderbottomcolor="this" o:borderrightcolor="this">
+            <v:imagedata r:id="rId22" o:title="Screenshot_2024-04-28-16-56-18-400_uk.mielnicz"/>
             <w10:bordertop type="single" width="4"/>
             <w10:borderleft type="single" width="4"/>
             <w10:borderbottom type="single" width="4"/>
             <w10:borderright type="single" width="4"/>
           </v:shape>
-          <o:OLEObject Type="Embed" ProgID="Word.Document.8" ShapeID="_x0000_i1536" DrawAspect="Content" ObjectID="_1774890528" r:id="rId30">
-            <o:FieldCodes>\s</o:FieldCodes>
-          </o:OLEObject>
-        </w:object>
-      </w:r>
-      <w:r>
-        <w:rPr>
-          <w:szCs w:val="24"/>
-          <w:lang w:val="pl-PL"/>
-        </w:rPr>
-        <w:t>Powyższy przykład funkcji build() pokazuje zdefiniowane</w:t>
-      </w:r>
-      <w:r>
-        <w:rPr>
-          <w:szCs w:val="24"/>
-          <w:lang w:val="pl-PL"/>
-        </w:rPr>
-        <w:t xml:space="preserve"> elementy, które mają być wyświetlone na ekranie. Wyświetla on listę plików znajdujących się w lokalizacji gdzie zapisywane są ścieżki pliki gpx zarejestrowane przez program.</w:t>
-      </w:r>
+        </w:pict>
+      </w:r>
+    </w:p>
+    <w:p>
+      <w:pPr>
+        <w:rPr>
+          <w:lang w:val="pl-PL"/>
+        </w:rPr>
+      </w:pPr>
+      <w:r>
+        <w:rPr>
+          <w:lang w:val="pl-PL"/>
+        </w:rPr>
+        <w:t xml:space="preserve">Po </w:t>
+      </w:r>
+      <w:proofErr w:type="spellStart"/>
+      <w:r>
+        <w:rPr>
+          <w:lang w:val="pl-PL"/>
+        </w:rPr>
+        <w:t>nasiśnięciu</w:t>
+      </w:r>
+      <w:proofErr w:type="spellEnd"/>
+      <w:r>
+        <w:rPr>
+          <w:lang w:val="pl-PL"/>
+        </w:rPr>
+        <w:t xml:space="preserve"> opcji „My </w:t>
+      </w:r>
+      <w:proofErr w:type="spellStart"/>
+      <w:r>
+        <w:rPr>
+          <w:lang w:val="pl-PL"/>
+        </w:rPr>
+        <w:t>activities</w:t>
+      </w:r>
+      <w:proofErr w:type="spellEnd"/>
+      <w:r>
+        <w:rPr>
+          <w:lang w:val="pl-PL"/>
+        </w:rPr>
+        <w:t>” aplikacja wyświetli listę aktywności, a po naciśnięciu na dowolny przedmiot z listy otworzy widok szczegółowy danej aktywności.</w:t>
+      </w:r>
+    </w:p>
+    <w:p>
+      <w:pPr>
+        <w:jc w:val="center"/>
+        <w:rPr>
+          <w:lang w:val="pl-PL"/>
+        </w:rPr>
+      </w:pPr>
+      <w:r>
+        <w:rPr>
+          <w:lang w:val="pl-PL"/>
+        </w:rPr>
+        <w:lastRenderedPageBreak/>
+        <w:pict w14:anchorId="1F73C49B">
+          <v:shape id="_x0000_i1029" type="#_x0000_t75" style="width:217.5pt;height:483.75pt">
+            <v:imagedata r:id="rId23" o:title="Screenshot_2024-04-28-16-56-14-230_uk.mielnicz"/>
+          </v:shape>
+        </w:pict>
+      </w:r>
+    </w:p>
+    <w:p>
+      <w:pPr>
+        <w:rPr>
+          <w:lang w:val="pl-PL"/>
+        </w:rPr>
+      </w:pPr>
+      <w:r>
+        <w:rPr>
+          <w:lang w:val="pl-PL"/>
+        </w:rPr>
+        <w:t>W szczegółowym widoku można znaleźć interaktywną mapę z zaznaczoną trasą, przebyty dystans, czas przemieszczania oraz średnią prędkość.</w:t>
+      </w:r>
+    </w:p>
+    <w:p>
+      <w:pPr>
+        <w:rPr>
+          <w:lang w:val="pl-PL"/>
+        </w:rPr>
+      </w:pPr>
+    </w:p>
+    <w:p>
+      <w:pPr>
+        <w:pStyle w:val="Nagwek2"/>
+        <w:rPr>
+          <w:lang w:val="pl-PL"/>
+        </w:rPr>
+      </w:pPr>
+      <w:bookmarkStart w:id="51" w:name="_Toc165219312"/>
+      <w:r>
+        <w:rPr>
+          <w:lang w:val="pl-PL"/>
+        </w:rPr>
+        <w:lastRenderedPageBreak/>
+        <w:t>Ekran treningu i mapa</w:t>
+      </w:r>
+      <w:bookmarkEnd w:id="51"/>
+    </w:p>
+    <w:p>
+      <w:pPr>
+        <w:jc w:val="center"/>
+        <w:rPr>
+          <w:lang w:val="pl-PL"/>
+        </w:rPr>
+      </w:pPr>
+      <w:r>
+        <w:rPr>
+          <w:lang w:val="pl-PL"/>
+        </w:rPr>
+        <w:pict w14:anchorId="78A2B524">
+          <v:shape id="_x0000_i1030" type="#_x0000_t75" style="width:212.25pt;height:471.75pt">
+            <v:imagedata r:id="rId24" o:title="Screenshot_2024-04-28-16-54-47-710_uk.mielnicz"/>
+          </v:shape>
+        </w:pict>
+      </w:r>
+    </w:p>
+    <w:p>
+      <w:pPr>
+        <w:rPr>
+          <w:lang w:val="pl-PL"/>
+        </w:rPr>
+      </w:pPr>
+      <w:r>
+        <w:rPr>
+          <w:lang w:val="pl-PL"/>
+        </w:rPr>
+        <w:t xml:space="preserve">Po kliknięciu przycisku „Start </w:t>
+      </w:r>
+      <w:proofErr w:type="spellStart"/>
+      <w:r>
+        <w:rPr>
+          <w:lang w:val="pl-PL"/>
+        </w:rPr>
+        <w:t>training</w:t>
+      </w:r>
+      <w:proofErr w:type="spellEnd"/>
+      <w:r>
+        <w:rPr>
+          <w:lang w:val="pl-PL"/>
+        </w:rPr>
+        <w:t>!” znajdującego się na ekranie głównym aplikacja przeniesie użytkownika na ekran treningu, znajdują się na nim dwie zakładki. Pierwsza z nich zawiera informację o aktualnej prędkości urządzenia, dystans oraz czas przemieszczania. Pomiar odległości i czasu zaczyna się w momencie wciśnięcia zielonego przycisku, wtedy zmienia on kolor na czerwony, a trasa jest zapisywana.</w:t>
+      </w:r>
+    </w:p>
+    <w:p>
+      <w:pPr>
+        <w:jc w:val="center"/>
+        <w:rPr>
+          <w:lang w:val="pl-PL"/>
+        </w:rPr>
+      </w:pPr>
+      <w:r>
+        <w:rPr>
+          <w:lang w:val="pl-PL"/>
+        </w:rPr>
+        <w:lastRenderedPageBreak/>
+        <w:pict w14:anchorId="16B5A0C0">
+          <v:shape id="_x0000_i1031" type="#_x0000_t75" style="width:204.75pt;height:454.5pt">
+            <v:imagedata r:id="rId25" o:title="Screenshot_2024-04-28-17-00-39-469_uk.mielnicz"/>
+          </v:shape>
+        </w:pict>
+      </w:r>
+    </w:p>
+    <w:p>
+      <w:pPr>
+        <w:rPr>
+          <w:lang w:val="pl-PL"/>
+        </w:rPr>
+      </w:pPr>
+      <w:r>
+        <w:rPr>
+          <w:lang w:val="pl-PL"/>
+        </w:rPr>
+        <w:t>W drugiej zakładce ekranu treningu znajduje się interaktywna mapa z pozycją użytkownika, jest ona wyświetlana w czasie rzeczyw</w:t>
+      </w:r>
+      <w:r>
+        <w:rPr>
+          <w:lang w:val="pl-PL"/>
+        </w:rPr>
+        <w:t>i</w:t>
+      </w:r>
+      <w:r>
+        <w:rPr>
+          <w:lang w:val="pl-PL"/>
+        </w:rPr>
+        <w:t>stym. Mapa może posłużyć do nawigacji w terenie, posiada opcję przeglądania mapy lub może być przełączona w tryb nawigacji – obraz będzie podążać za pozycją użytkownika.</w:t>
+      </w:r>
+    </w:p>
+    <w:p>
+      <w:pPr>
+        <w:pStyle w:val="Nagwek2"/>
+        <w:rPr>
+          <w:lang w:val="pl-PL"/>
+        </w:rPr>
+      </w:pPr>
+      <w:bookmarkStart w:id="52" w:name="_Toc165219313"/>
+      <w:r>
+        <w:rPr>
+          <w:lang w:val="pl-PL"/>
+        </w:rPr>
+        <w:t>Ustawienia</w:t>
+      </w:r>
+      <w:bookmarkEnd w:id="52"/>
+    </w:p>
+    <w:p>
+      <w:r>
+        <w:rPr>
+          <w:lang w:val="pl-PL"/>
+        </w:rPr>
+        <w:t>Po wybraniu opcji „</w:t>
+      </w:r>
+      <w:proofErr w:type="spellStart"/>
+      <w:r>
+        <w:rPr>
+          <w:lang w:val="pl-PL"/>
+        </w:rPr>
+        <w:t>Settings</w:t>
+      </w:r>
+      <w:proofErr w:type="spellEnd"/>
+      <w:r>
+        <w:rPr>
+          <w:lang w:val="pl-PL"/>
+        </w:rPr>
+        <w:t xml:space="preserve">” z rozwijanego menu użytkownik może zmienić motyw aplikacji na ciemny oraz dostosować dokładność śledzenia GPS. Po przełączeniu przycisku „Dark </w:t>
+      </w:r>
+      <w:proofErr w:type="spellStart"/>
+      <w:r>
+        <w:rPr>
+          <w:lang w:val="pl-PL"/>
+        </w:rPr>
+        <w:t>theme</w:t>
+      </w:r>
+      <w:proofErr w:type="spellEnd"/>
+      <w:r>
+        <w:rPr>
+          <w:lang w:val="pl-PL"/>
+        </w:rPr>
+        <w:t>”</w:t>
+      </w:r>
+      <w:r>
+        <w:t xml:space="preserve"> </w:t>
+      </w:r>
+      <w:proofErr w:type="spellStart"/>
+      <w:r>
+        <w:t>aplikacja</w:t>
+      </w:r>
+      <w:proofErr w:type="spellEnd"/>
+      <w:r>
+        <w:t xml:space="preserve"> </w:t>
+      </w:r>
+      <w:proofErr w:type="spellStart"/>
+      <w:r>
+        <w:t>zmieni</w:t>
+      </w:r>
+      <w:proofErr w:type="spellEnd"/>
+      <w:r>
+        <w:t xml:space="preserve"> </w:t>
+      </w:r>
+      <w:proofErr w:type="spellStart"/>
+      <w:r>
+        <w:t>motyw</w:t>
+      </w:r>
+      <w:proofErr w:type="spellEnd"/>
+      <w:r>
+        <w:t xml:space="preserve"> </w:t>
+      </w:r>
+      <w:proofErr w:type="spellStart"/>
+      <w:r>
+        <w:t>na</w:t>
+      </w:r>
+      <w:proofErr w:type="spellEnd"/>
+      <w:r>
+        <w:t xml:space="preserve"> </w:t>
+      </w:r>
+      <w:proofErr w:type="spellStart"/>
+      <w:r>
+        <w:t>ciemny</w:t>
+      </w:r>
+      <w:proofErr w:type="spellEnd"/>
+      <w:r>
+        <w:t xml:space="preserve"> </w:t>
+      </w:r>
+      <w:proofErr w:type="spellStart"/>
+      <w:r>
+        <w:t>na</w:t>
+      </w:r>
+      <w:proofErr w:type="spellEnd"/>
+      <w:r>
+        <w:t xml:space="preserve"> </w:t>
+      </w:r>
+      <w:proofErr w:type="spellStart"/>
+      <w:r>
+        <w:t>wszystkich</w:t>
+      </w:r>
+      <w:proofErr w:type="spellEnd"/>
+      <w:r>
+        <w:t xml:space="preserve"> </w:t>
+      </w:r>
+      <w:proofErr w:type="spellStart"/>
+      <w:r>
+        <w:t>ekranach</w:t>
+      </w:r>
+      <w:proofErr w:type="spellEnd"/>
+      <w:r>
+        <w:t>.</w:t>
+      </w:r>
+    </w:p>
+    <w:p>
+      <w:pPr>
+        <w:jc w:val="center"/>
+        <w:rPr>
+          <w:lang w:val="pl-PL"/>
+        </w:rPr>
+      </w:pPr>
+      <w:r>
+        <w:rPr>
+          <w:lang w:val="pl-PL"/>
+        </w:rPr>
+        <w:lastRenderedPageBreak/>
+        <w:pict w14:anchorId="3F1A28F2">
+          <v:shape id="_x0000_i1032" type="#_x0000_t75" style="width:207.75pt;height:460.5pt">
+            <v:imagedata r:id="rId26" o:title="Screenshot_2024-04-28-17-39-58-704_uk.mielnicz"/>
+          </v:shape>
+        </w:pict>
+      </w:r>
+      <w:r>
+        <w:rPr>
+          <w:lang w:val="pl-PL"/>
+        </w:rPr>
+        <w:pict w14:anchorId="5DD4A72D">
+          <v:shape id="_x0000_i1033" type="#_x0000_t75" style="width:208.5pt;height:460.5pt">
+            <v:imagedata r:id="rId27" o:title="Screenshot_2024-04-28-17-40-07-043_uk.mielnicz"/>
+          </v:shape>
+        </w:pict>
+      </w:r>
+      <w:r>
+        <w:rPr>
+          <w:lang w:val="pl-PL"/>
+        </w:rPr>
+        <w:lastRenderedPageBreak/>
+        <w:pict w14:anchorId="6F417333">
+          <v:shape id="_x0000_i1034" type="#_x0000_t75" style="width:147.75pt;height:327.75pt">
+            <v:imagedata r:id="rId28" o:title="Screenshot_2024-04-28-16-55-22-922_uk.mielnicz"/>
+          </v:shape>
+        </w:pict>
+      </w:r>
+      <w:r>
+        <w:rPr>
+          <w:lang w:val="pl-PL"/>
+        </w:rPr>
+        <w:t xml:space="preserve">       </w:t>
+      </w:r>
+      <w:r>
+        <w:rPr>
+          <w:lang w:val="pl-PL"/>
+        </w:rPr>
+        <w:pict w14:anchorId="0C16DCBC">
+          <v:shape id="_x0000_i1035" type="#_x0000_t75" style="width:149.25pt;height:328.5pt">
+            <v:imagedata r:id="rId29" o:title="Screenshot_2024-04-28-16-55-29-447_uk.mielnicz"/>
+          </v:shape>
+        </w:pict>
+      </w:r>
+    </w:p>
+    <w:p>
+      <w:pPr>
+        <w:jc w:val="center"/>
+        <w:rPr>
+          <w:lang w:val="pl-PL"/>
+        </w:rPr>
+      </w:pPr>
+      <w:r>
+        <w:rPr>
+          <w:lang w:val="pl-PL"/>
+        </w:rPr>
+        <w:pict w14:anchorId="6FFD990C">
+          <v:shape id="_x0000_i1036" type="#_x0000_t75" style="width:147pt;height:328.5pt">
+            <v:imagedata r:id="rId30" o:title="Screenshot_2024-04-28-17-04-02-053_uk.mielnicz"/>
+          </v:shape>
+        </w:pict>
+      </w:r>
+      <w:r>
+        <w:rPr>
+          <w:lang w:val="pl-PL"/>
+        </w:rPr>
+        <w:t xml:space="preserve">       </w:t>
+      </w:r>
+      <w:r>
+        <w:rPr>
+          <w:lang w:val="pl-PL"/>
+        </w:rPr>
+        <w:pict w14:anchorId="616E53C7">
+          <v:shape id="_x0000_i1037" type="#_x0000_t75" style="width:148.5pt;height:328.5pt">
+            <v:imagedata r:id="rId31" o:title="Screenshot_2024-04-28-17-47-46-253_uk.mielnicz"/>
+          </v:shape>
+        </w:pict>
+      </w:r>
+    </w:p>
+    <w:p>
+      <w:pPr>
+        <w:pStyle w:val="Nagwek2"/>
+        <w:rPr>
+          <w:lang w:val="pl-PL"/>
+        </w:rPr>
+      </w:pPr>
+      <w:bookmarkStart w:id="53" w:name="_Toc165219314"/>
+      <w:r>
+        <w:rPr>
+          <w:lang w:val="pl-PL"/>
+        </w:rPr>
+        <w:lastRenderedPageBreak/>
+        <w:t>Powiadomienia</w:t>
+      </w:r>
+      <w:bookmarkEnd w:id="53"/>
+    </w:p>
+    <w:p>
+      <w:pPr>
+        <w:rPr>
+          <w:lang w:val="pl-PL"/>
+        </w:rPr>
+      </w:pPr>
+      <w:r>
+        <w:rPr>
+          <w:lang w:val="pl-PL"/>
+        </w:rPr>
+        <w:t>Aplikacja podczas swojego działania wyświetla powiadomieni o tym, że śledzenie jest aktywne (ikona aplikacji widoczna na górnym pasku).</w:t>
+      </w:r>
+    </w:p>
+    <w:p>
+      <w:pPr>
+        <w:rPr>
+          <w:lang w:val="pl-PL"/>
+        </w:rPr>
+      </w:pPr>
+      <w:r>
+        <w:rPr>
+          <w:lang w:val="pl-PL"/>
+        </w:rPr>
+        <w:br w:type="page"/>
+      </w:r>
+    </w:p>
+    <w:p>
+      <w:pPr>
+        <w:rPr>
+          <w:lang w:val="pl-PL"/>
+        </w:rPr>
+      </w:pPr>
+    </w:p>
+    <w:p>
+      <w:pPr>
+        <w:pStyle w:val="Nagwek1"/>
+        <w:rPr>
+          <w:lang w:val="pl-PL"/>
+        </w:rPr>
+      </w:pPr>
+      <w:bookmarkStart w:id="54" w:name="_Toc165219315"/>
+      <w:r>
+        <w:rPr>
+          <w:lang w:val="pl-PL"/>
+        </w:rPr>
+        <w:t>Omówienie implementacji</w:t>
+      </w:r>
+      <w:bookmarkEnd w:id="46"/>
+      <w:bookmarkEnd w:id="47"/>
+      <w:bookmarkEnd w:id="48"/>
+      <w:bookmarkEnd w:id="54"/>
+    </w:p>
+    <w:p>
+      <w:pPr>
+        <w:rPr>
+          <w:lang w:val="pl-PL"/>
+        </w:rPr>
+      </w:pPr>
+      <w:r>
+        <w:rPr>
+          <w:lang w:val="pl-PL"/>
+        </w:rPr>
+        <w:t>Aplikacja została stworzona w architekturze MVC (Model-</w:t>
+      </w:r>
+      <w:proofErr w:type="spellStart"/>
+      <w:r>
+        <w:rPr>
+          <w:lang w:val="pl-PL"/>
+        </w:rPr>
+        <w:t>View</w:t>
+      </w:r>
+      <w:proofErr w:type="spellEnd"/>
+      <w:r>
+        <w:rPr>
+          <w:lang w:val="pl-PL"/>
+        </w:rPr>
+        <w:t>-Controller)</w:t>
+      </w:r>
+      <w:r>
+        <w:rPr>
+          <w:lang w:val="pl-PL"/>
+        </w:rPr>
+        <w:t>, oznacza to, że jej komponenty zostały podzielone na klasy i każda klasa spełnia określony zestaw zadań. Schemat działania architektury MVC jest ukazany na poniższym Obraz 1.</w:t>
+      </w:r>
+    </w:p>
+    <w:p>
+      <w:pPr>
+        <w:keepNext/>
+        <w:jc w:val="center"/>
+      </w:pPr>
+      <w:r>
+        <w:pict w14:anchorId="339ECBD8">
+          <v:shape id="_x0000_i1038" type="#_x0000_t75" style="width:365.25pt;height:318.75pt">
+            <v:imagedata r:id="rId32" o:title="Screenshot 2024-03-13 at 17-44-47 MVC(1)"/>
+          </v:shape>
+        </w:pict>
+      </w:r>
+    </w:p>
+    <w:p>
+      <w:pPr>
+        <w:pStyle w:val="Legenda"/>
+        <w:jc w:val="center"/>
+        <w:rPr>
+          <w:lang w:val="pl-PL"/>
+        </w:rPr>
+      </w:pPr>
+      <w:r>
+        <w:rPr>
+          <w:lang w:val="pl-PL"/>
+        </w:rPr>
+        <w:t xml:space="preserve">Obraz </w:t>
+      </w:r>
+      <w:r>
+        <w:fldChar w:fldCharType="begin"/>
+      </w:r>
+      <w:r>
+        <w:rPr>
+          <w:lang w:val="pl-PL"/>
+        </w:rPr>
+        <w:instrText xml:space="preserve"> SEQ Obraz \* ARABIC </w:instrText>
+      </w:r>
+      <w:r>
+        <w:fldChar w:fldCharType="separate"/>
+      </w:r>
+      <w:r>
+        <w:rPr>
+          <w:noProof/>
+          <w:lang w:val="pl-PL"/>
+        </w:rPr>
+        <w:t>1</w:t>
+      </w:r>
+      <w:r>
+        <w:fldChar w:fldCharType="end"/>
+      </w:r>
+    </w:p>
+    <w:p>
+      <w:pPr>
+        <w:pStyle w:val="Nagwek2"/>
+        <w:rPr>
+          <w:lang w:val="pl-PL"/>
+        </w:rPr>
+      </w:pPr>
+      <w:bookmarkStart w:id="55" w:name="_Toc165219316"/>
+      <w:r>
+        <w:rPr>
+          <w:lang w:val="pl-PL"/>
+        </w:rPr>
+        <w:t>Model</w:t>
+      </w:r>
+      <w:bookmarkEnd w:id="55"/>
+    </w:p>
+    <w:p>
+      <w:pPr>
+        <w:rPr>
+          <w:lang w:val="pl-PL"/>
+        </w:rPr>
+      </w:pPr>
+      <w:r>
+        <w:rPr>
+          <w:lang w:val="pl-PL"/>
+        </w:rPr>
+        <w:t>Jest to zbiór komponentów w które odpowiadają za dane znajdujące się w aplikacji (zapisy tras, ilość przebytych kilometrów itp.). Na zmianę danych znajdujących się w komponentach tej kategorii wpływają kontrolery.</w:t>
+      </w:r>
+    </w:p>
+    <w:p>
+      <w:pPr>
+        <w:pStyle w:val="Nagwek2"/>
+        <w:rPr>
+          <w:lang w:val="pl-PL"/>
+        </w:rPr>
+      </w:pPr>
+      <w:bookmarkStart w:id="56" w:name="_Toc165219317"/>
+      <w:proofErr w:type="spellStart"/>
+      <w:r>
+        <w:rPr>
+          <w:lang w:val="pl-PL"/>
+        </w:rPr>
+        <w:t>View</w:t>
+      </w:r>
+      <w:bookmarkEnd w:id="56"/>
+      <w:proofErr w:type="spellEnd"/>
+    </w:p>
+    <w:p>
+      <w:pPr>
+        <w:rPr>
+          <w:lang w:val="pl-PL"/>
+        </w:rPr>
+      </w:pPr>
+      <w:r>
+        <w:rPr>
+          <w:lang w:val="pl-PL"/>
+        </w:rPr>
+        <w:t>W tej kategorii znajdują się elem</w:t>
+      </w:r>
+      <w:r>
+        <w:rPr>
+          <w:lang w:val="pl-PL"/>
+        </w:rPr>
+        <w:t>e</w:t>
+      </w:r>
+      <w:r>
+        <w:rPr>
+          <w:lang w:val="pl-PL"/>
+        </w:rPr>
+        <w:t>nty, które są widoczne dla użytkownika i można z nimi wchodzić w interakcję na ekranie telefonu. Te interakcje są później przekazywane do kontrolerów, które są w stanie zmieniać dane znajdujące się w modelu</w:t>
+      </w:r>
+    </w:p>
+    <w:p>
+      <w:pPr>
+        <w:pStyle w:val="Nagwek2"/>
+        <w:rPr>
+          <w:lang w:val="pl-PL"/>
+        </w:rPr>
+      </w:pPr>
+      <w:bookmarkStart w:id="57" w:name="_Toc165219318"/>
+      <w:r>
+        <w:rPr>
+          <w:lang w:val="pl-PL"/>
+        </w:rPr>
+        <w:lastRenderedPageBreak/>
+        <w:t>Controller</w:t>
+      </w:r>
+      <w:bookmarkEnd w:id="57"/>
+    </w:p>
+    <w:p>
+      <w:pPr>
+        <w:rPr>
+          <w:lang w:val="pl-PL"/>
+        </w:rPr>
+      </w:pPr>
+      <w:r>
+        <w:rPr>
+          <w:lang w:val="pl-PL"/>
+        </w:rPr>
+        <w:t>Jak już wspomniałem wyżej</w:t>
+      </w:r>
+      <w:r>
+        <w:rPr>
+          <w:lang w:val="pl-PL"/>
+        </w:rPr>
+        <w:t xml:space="preserve"> kontroler odpowiada za odbieranie żądań od widoku, sprawdza, czy wprowadzone dane są poprawne i przekazuje żądanie do modelu, potem przekazuje informację zwrotną, czy zostało wykonane poprawnie lub zwraca dane do widoku.</w:t>
+      </w:r>
+    </w:p>
+    <w:p>
+      <w:pPr>
+        <w:pStyle w:val="Nagwek2"/>
+        <w:rPr>
+          <w:lang w:val="pl-PL"/>
+        </w:rPr>
+      </w:pPr>
+      <w:bookmarkStart w:id="58" w:name="_Toc165219319"/>
+      <w:r>
+        <w:rPr>
+          <w:lang w:val="pl-PL"/>
+        </w:rPr>
+        <w:t>Komponenty</w:t>
+      </w:r>
+      <w:bookmarkEnd w:id="58"/>
     </w:p>
     <w:p>
       <w:pPr>
@@ -5175,110 +6393,250 @@
           <w:lang w:val="pl-PL"/>
         </w:rPr>
       </w:pPr>
-      <w:bookmarkStart w:id="64" w:name="_Toc164276353"/>
-      <w:r>
-        <w:rPr>
-          <w:lang w:val="pl-PL"/>
-        </w:rPr>
-        <w:t>Kontrolery</w:t>
-      </w:r>
-      <w:bookmarkEnd w:id="64"/>
-    </w:p>
-    <w:p>
-      <w:pPr>
-        <w:rPr>
-          <w:szCs w:val="24"/>
-          <w:lang w:val="pl-PL"/>
-        </w:rPr>
-      </w:pPr>
-      <w:r>
-        <w:rPr>
-          <w:lang w:val="pl-PL"/>
-        </w:rPr>
-        <w:t>W programie znajduje się kontroler, który odpowiada za sterowanie przebiegiem zapisywania śladu, który można zainicjować z ekranu treningu. Odpowiada on za czytanie pozycji urządzenia i przekazywanie danych do modelu oraz widgetów.</w:t>
-      </w:r>
-      <w:r>
-        <w:rPr>
-          <w:szCs w:val="24"/>
+      <w:bookmarkStart w:id="59" w:name="_Toc165219320"/>
+      <w:r>
+        <w:rPr>
+          <w:lang w:val="pl-PL"/>
+        </w:rPr>
+        <w:t>Widok</w:t>
+      </w:r>
+      <w:bookmarkEnd w:id="59"/>
+    </w:p>
+    <w:p>
+      <w:pPr>
+        <w:rPr>
+          <w:lang w:val="pl-PL"/>
+        </w:rPr>
+      </w:pPr>
+      <w:r>
+        <w:rPr>
+          <w:lang w:val="pl-PL"/>
+        </w:rPr>
+        <w:t xml:space="preserve">Interfejs użytkownika jest zrealizowany za pomocą </w:t>
+      </w:r>
+      <w:proofErr w:type="spellStart"/>
+      <w:r>
+        <w:rPr>
+          <w:lang w:val="pl-PL"/>
+        </w:rPr>
+        <w:t>Widgetów</w:t>
+      </w:r>
+      <w:proofErr w:type="spellEnd"/>
+      <w:r>
+        <w:rPr>
+          <w:lang w:val="pl-PL"/>
+        </w:rPr>
+        <w:t xml:space="preserve">, które są integralną częścią języka </w:t>
+      </w:r>
+      <w:proofErr w:type="spellStart"/>
+      <w:r>
+        <w:rPr>
+          <w:lang w:val="pl-PL"/>
+        </w:rPr>
+        <w:t>Dart</w:t>
+      </w:r>
+      <w:proofErr w:type="spellEnd"/>
+      <w:r>
+        <w:rPr>
+          <w:lang w:val="pl-PL"/>
+        </w:rPr>
+        <w:t xml:space="preserve">, aplikacja zawiera w sobie zarówno </w:t>
+      </w:r>
+      <w:proofErr w:type="spellStart"/>
+      <w:r>
+        <w:rPr>
+          <w:lang w:val="pl-PL"/>
+        </w:rPr>
+        <w:t>widgety</w:t>
+      </w:r>
+      <w:proofErr w:type="spellEnd"/>
+      <w:r>
+        <w:rPr>
+          <w:lang w:val="pl-PL"/>
+        </w:rPr>
+        <w:t xml:space="preserve"> statyczne (</w:t>
+      </w:r>
+      <w:proofErr w:type="spellStart"/>
+      <w:r>
+        <w:rPr>
+          <w:lang w:val="pl-PL"/>
+        </w:rPr>
+        <w:t>class</w:t>
+      </w:r>
+      <w:proofErr w:type="spellEnd"/>
+      <w:r>
+        <w:rPr>
           <w:lang w:val="pl-PL"/>
         </w:rPr>
         <w:t xml:space="preserve"> </w:t>
       </w:r>
-      <w:bookmarkStart w:id="65" w:name="_MON_1774886903"/>
-      <w:bookmarkEnd w:id="65"/>
-      <w:r>
-        <w:rPr>
-          <w:szCs w:val="24"/>
-          <w:lang w:val="pl-PL"/>
-        </w:rPr>
-        <w:object w:dxaOrig="8787" w:dyaOrig="13754" w14:anchorId="50AC6F9A">
-          <v:shape id="_x0000_i1537" type="#_x0000_t75" style="width:453.75pt;height:700.3pt" o:ole="">
-            <v:imagedata r:id="rId31" o:title=""/>
-            <w10:bordertop type="single" width="4"/>
-            <w10:borderleft type="single" width="4"/>
-            <w10:borderbottom type="single" width="4"/>
-            <w10:borderright type="single" width="4"/>
-          </v:shape>
-          <o:OLEObject Type="Embed" ProgID="Word.Document.8" ShapeID="_x0000_i1537" DrawAspect="Content" ObjectID="_1774890529" r:id="rId32">
-            <o:FieldCodes>\s</o:FieldCodes>
-          </o:OLEObject>
-        </w:object>
-      </w:r>
-    </w:p>
-    <w:p>
-      <w:pPr>
-        <w:rPr>
-          <w:szCs w:val="24"/>
-          <w:lang w:val="pl-PL"/>
-        </w:rPr>
-      </w:pPr>
-      <w:r>
-        <w:rPr>
-          <w:szCs w:val="24"/>
-          <w:lang w:val="pl-PL"/>
-        </w:rPr>
-        <w:t>Powyższy kontroler udostępnia innym obiektom strumień danych, te odpowiednio przekazują je dalej, na ekran lub do modelu. Kontroler wywołuje także funkcję rozpoczęcia zapisu i zapis danych do pliku.</w:t>
-      </w:r>
-    </w:p>
-    <w:p>
-      <w:pPr>
-        <w:pStyle w:val="Nagwek3"/>
-        <w:rPr>
-          <w:lang w:val="pl-PL"/>
-        </w:rPr>
-      </w:pPr>
-      <w:bookmarkStart w:id="66" w:name="_Toc164276354"/>
-      <w:r>
-        <w:rPr>
-          <w:lang w:val="pl-PL"/>
-        </w:rPr>
-        <w:t>Modele</w:t>
-      </w:r>
-      <w:bookmarkEnd w:id="66"/>
-    </w:p>
-    <w:p>
-      <w:pPr>
-        <w:rPr>
-          <w:lang w:val="pl-PL"/>
-        </w:rPr>
-      </w:pPr>
-      <w:r>
-        <w:rPr>
-          <w:lang w:val="pl-PL"/>
-        </w:rPr>
-        <w:t>Ścieżki utworzone podczas trenin</w:t>
-      </w:r>
-      <w:r>
-        <w:rPr>
-          <w:lang w:val="pl-PL"/>
-        </w:rPr>
-        <w:t>g</w:t>
-      </w:r>
-      <w:r>
-        <w:rPr>
-          <w:lang w:val="pl-PL"/>
-        </w:rPr>
-        <w:t xml:space="preserve">ów są zapisywane w formacie gpx (opis formatu dotępny na stronie </w:t>
+      <w:proofErr w:type="spellStart"/>
+      <w:r>
+        <w:rPr>
+          <w:lang w:val="pl-PL"/>
+        </w:rPr>
+        <w:t>StatelessWidget</w:t>
+      </w:r>
+      <w:proofErr w:type="spellEnd"/>
+      <w:r>
+        <w:rPr>
+          <w:lang w:val="pl-PL"/>
+        </w:rPr>
+        <w:t>) oraz dynamiczne (</w:t>
+      </w:r>
+      <w:proofErr w:type="spellStart"/>
+      <w:r>
+        <w:rPr>
+          <w:lang w:val="pl-PL"/>
+        </w:rPr>
+        <w:t>class</w:t>
+      </w:r>
+      <w:proofErr w:type="spellEnd"/>
+      <w:r>
+        <w:rPr>
+          <w:lang w:val="pl-PL"/>
+        </w:rPr>
+        <w:t xml:space="preserve"> </w:t>
+      </w:r>
+      <w:proofErr w:type="spellStart"/>
+      <w:r>
+        <w:rPr>
+          <w:lang w:val="pl-PL"/>
+        </w:rPr>
+        <w:t>StatefulWidget</w:t>
+      </w:r>
+      <w:proofErr w:type="spellEnd"/>
+      <w:r>
+        <w:rPr>
+          <w:lang w:val="pl-PL"/>
+        </w:rPr>
+        <w:t xml:space="preserve">), czyli takie, które posiadają stany i po zmianie stanu </w:t>
+      </w:r>
+      <w:proofErr w:type="spellStart"/>
+      <w:r>
+        <w:rPr>
+          <w:lang w:val="pl-PL"/>
+        </w:rPr>
+        <w:t>renderują</w:t>
+      </w:r>
+      <w:proofErr w:type="spellEnd"/>
+      <w:r>
+        <w:rPr>
+          <w:lang w:val="pl-PL"/>
+        </w:rPr>
+        <w:t xml:space="preserve"> nowy widok. </w:t>
+      </w:r>
+      <w:proofErr w:type="spellStart"/>
+      <w:r>
+        <w:rPr>
+          <w:lang w:val="pl-PL"/>
+        </w:rPr>
+        <w:t>Widgetem</w:t>
+      </w:r>
+      <w:proofErr w:type="spellEnd"/>
+      <w:r>
+        <w:rPr>
+          <w:lang w:val="pl-PL"/>
+        </w:rPr>
+        <w:t xml:space="preserve"> mogą być poszczególne strony w aplikacji, ale także elementy znajdujące się na stronach, czyli </w:t>
+      </w:r>
+      <w:proofErr w:type="spellStart"/>
+      <w:r>
+        <w:rPr>
+          <w:lang w:val="pl-PL"/>
+        </w:rPr>
+        <w:t>widgety</w:t>
+      </w:r>
+      <w:proofErr w:type="spellEnd"/>
+      <w:r>
+        <w:rPr>
+          <w:lang w:val="pl-PL"/>
+        </w:rPr>
+        <w:t xml:space="preserve"> mogą zawierać w sobie inne </w:t>
+      </w:r>
+      <w:proofErr w:type="spellStart"/>
+      <w:r>
+        <w:rPr>
+          <w:lang w:val="pl-PL"/>
+        </w:rPr>
+        <w:t>widgety</w:t>
+      </w:r>
+      <w:proofErr w:type="spellEnd"/>
+      <w:r>
+        <w:rPr>
+          <w:lang w:val="pl-PL"/>
+        </w:rPr>
+        <w:t xml:space="preserve">. Dużo elementów dostępnych w standardowych bibliotekach języka </w:t>
+      </w:r>
+      <w:proofErr w:type="spellStart"/>
+      <w:r>
+        <w:rPr>
+          <w:lang w:val="pl-PL"/>
+        </w:rPr>
+        <w:t>Dart</w:t>
+      </w:r>
+      <w:proofErr w:type="spellEnd"/>
+      <w:r>
+        <w:rPr>
+          <w:lang w:val="pl-PL"/>
+        </w:rPr>
+        <w:t xml:space="preserve"> dziedziczy od klasy </w:t>
+      </w:r>
+      <w:proofErr w:type="spellStart"/>
+      <w:r>
+        <w:rPr>
+          <w:lang w:val="pl-PL"/>
+        </w:rPr>
+        <w:t>StatefulWidget</w:t>
+      </w:r>
+      <w:proofErr w:type="spellEnd"/>
+      <w:r>
+        <w:rPr>
+          <w:lang w:val="pl-PL"/>
+        </w:rPr>
+        <w:t xml:space="preserve"> (guziki, </w:t>
+      </w:r>
+      <w:proofErr w:type="spellStart"/>
+      <w:r>
+        <w:rPr>
+          <w:lang w:val="pl-PL"/>
+        </w:rPr>
+        <w:t>checkboxy</w:t>
+      </w:r>
+      <w:proofErr w:type="spellEnd"/>
+      <w:r>
+        <w:rPr>
+          <w:lang w:val="pl-PL"/>
+        </w:rPr>
+        <w:t xml:space="preserve"> </w:t>
+      </w:r>
+      <w:proofErr w:type="spellStart"/>
+      <w:r>
+        <w:rPr>
+          <w:lang w:val="pl-PL"/>
+        </w:rPr>
+        <w:t>itp</w:t>
+      </w:r>
+      <w:proofErr w:type="spellEnd"/>
+      <w:r>
+        <w:rPr>
+          <w:lang w:val="pl-PL"/>
+        </w:rPr>
+        <w:t xml:space="preserve">) albo </w:t>
+      </w:r>
+      <w:proofErr w:type="spellStart"/>
+      <w:r>
+        <w:rPr>
+          <w:lang w:val="pl-PL"/>
+        </w:rPr>
+        <w:t>StatelessWidget</w:t>
+      </w:r>
+      <w:proofErr w:type="spellEnd"/>
+      <w:r>
+        <w:rPr>
+          <w:lang w:val="pl-PL"/>
+        </w:rPr>
+        <w:t xml:space="preserve"> (kontenery, rozdzielacze, tekst). </w:t>
       </w:r>
       <w:hyperlink r:id="rId33" w:history="1">
         <w:r>
@@ -5286,303 +6644,1988 @@
             <w:rStyle w:val="Hipercze"/>
             <w:lang w:val="pl-PL"/>
           </w:rPr>
-          <w:t>https://www.topografix.com/gpx.asp</w:t>
+          <w:t>https://api.flutter.dev/flutter/widgets/widgets-library.html</w:t>
         </w:r>
       </w:hyperlink>
-      <w:r>
-        <w:rPr>
-          <w:lang w:val="pl-PL"/>
-        </w:rPr>
-        <w:t xml:space="preserve">). Format gpx jest rozszerzeniem formatu XML, każdy ślad gpx składa się z </w:t>
-      </w:r>
-      <w:r>
-        <w:rPr>
-          <w:lang w:val="pl-PL"/>
-        </w:rPr>
-        <w:t>par</w:t>
-      </w:r>
-      <w:r>
-        <w:rPr>
-          <w:lang w:val="pl-PL"/>
-        </w:rPr>
-        <w:t xml:space="preserve"> współrzędnych – długość i szerokość geograficzna. Dodatkowo znajduje się tam informacja o czasie, ale nie jest wymagana aby ślad był poprawny.</w:t>
-      </w:r>
-      <w:r>
-        <w:rPr>
-          <w:lang w:val="pl-PL"/>
-        </w:rPr>
-        <w:t xml:space="preserve"> </w:t>
-      </w:r>
-      <w:r>
-        <w:rPr>
-          <w:lang w:val="pl-PL"/>
-        </w:rPr>
-        <w:t>Istnieje także możliwość zdefiniowania własnych rozszerzeń, które można dopisać do punktów np. oznaczenie ciekawego miejsca itp.</w:t>
-      </w:r>
-      <w:r>
-        <w:rPr>
-          <w:lang w:val="pl-PL"/>
-        </w:rPr>
-        <w:t xml:space="preserve"> </w:t>
-      </w:r>
-      <w:r>
-        <w:rPr>
-          <w:lang w:val="pl-PL"/>
-        </w:rPr>
-        <w:t>Pary współrzędnych mogą być także zorganizowane w ścieżki (tracks) oraz segmenty (track segments), umożliwia to zapisywanie kilku śladów w jednym pliku formatu gpx, ale nie jest to konieczne do wszystkich zastosowań tego formatu plików.</w:t>
-      </w:r>
-    </w:p>
-    <w:p>
-      <w:pPr>
-        <w:rPr>
-          <w:lang w:val="pl-PL"/>
-        </w:rPr>
-      </w:pPr>
-      <w:r>
-        <w:rPr>
-          <w:lang w:val="pl-PL"/>
-        </w:rPr>
-        <w:t xml:space="preserve">Za operacje zapisu i odczytu plików odpowiadają klasy </w:t>
-      </w:r>
-      <w:r>
-        <w:rPr>
-          <w:lang w:val="pl-PL"/>
-        </w:rPr>
-        <w:t>TrackWriter</w:t>
-      </w:r>
-      <w:r>
-        <w:rPr>
-          <w:lang w:val="pl-PL"/>
-        </w:rPr>
-        <w:t xml:space="preserve"> i TrackReader.</w:t>
-      </w:r>
-    </w:p>
-    <w:bookmarkStart w:id="67" w:name="_MON_1774887388"/>
-    <w:bookmarkEnd w:id="67"/>
-    <w:p>
-      <w:pPr>
-        <w:rPr>
-          <w:lang w:val="pl-PL"/>
-        </w:rPr>
-      </w:pPr>
-      <w:r>
-        <w:rPr>
-          <w:lang w:val="pl-PL"/>
-        </w:rPr>
-        <w:object w:dxaOrig="9072" w:dyaOrig="13495" w14:anchorId="78E85A84">
-          <v:shape id="_x0000_i1538" type="#_x0000_t75" style="width:453.75pt;height:674.5pt" o:ole="" o:bordertopcolor="this" o:borderleftcolor="this" o:borderbottomcolor="this" o:borderrightcolor="this">
+    </w:p>
+    <w:p>
+      <w:pPr>
+        <w:rPr>
+          <w:lang w:val="pl-PL"/>
+        </w:rPr>
+      </w:pPr>
+    </w:p>
+    <w:bookmarkStart w:id="60" w:name="_MON_1774884471"/>
+    <w:bookmarkEnd w:id="60"/>
+    <w:p>
+      <w:pPr>
+        <w:rPr>
+          <w:rFonts w:ascii="Noto Mono" w:hAnsi="Noto Mono" w:cs="Noto Mono"/>
+          <w:sz w:val="16"/>
+          <w:szCs w:val="16"/>
+          <w:lang w:val="pl-PL"/>
+        </w:rPr>
+      </w:pPr>
+      <w:r>
+        <w:rPr>
+          <w:rFonts w:ascii="Noto Mono" w:hAnsi="Noto Mono" w:cs="Noto Mono"/>
+          <w:sz w:val="16"/>
+          <w:szCs w:val="16"/>
+          <w:lang w:val="pl-PL"/>
+        </w:rPr>
+        <w:object w:dxaOrig="9072" w:dyaOrig="2699" w14:anchorId="71FC6A1B">
+          <v:shape id="_x0000_i1039" type="#_x0000_t75" style="width:453.75pt;height:135pt" o:ole="" o:bordertopcolor="this" o:borderleftcolor="this" o:borderbottomcolor="this" o:borderrightcolor="this">
             <v:imagedata r:id="rId34" o:title=""/>
             <w10:bordertop type="single" width="4"/>
             <w10:borderleft type="single" width="4"/>
             <w10:borderbottom type="single" width="4"/>
             <w10:borderright type="single" width="4"/>
           </v:shape>
-          <o:OLEObject Type="Embed" ProgID="Word.Document.8" ShapeID="_x0000_i1538" DrawAspect="Content" ObjectID="_1774890530" r:id="rId35">
+          <o:OLEObject Type="Embed" ProgID="Word.Document.8" ShapeID="_x0000_i1039" DrawAspect="Content" ObjectID="_1775832048" r:id="rId35">
             <o:FieldCodes>\s</o:FieldCodes>
           </o:OLEObject>
         </w:object>
       </w:r>
-      <w:r>
-        <w:rPr>
-          <w:lang w:val="pl-PL"/>
-        </w:rPr>
-        <w:t xml:space="preserve">Klasa TrackReader przegląda folder aplikacji i zwraca listę plików gpx. Odpowiada także </w:t>
-      </w:r>
-      <w:r>
-        <w:rPr>
-          <w:lang w:val="pl-PL"/>
-        </w:rPr>
-        <w:lastRenderedPageBreak/>
-        <w:t>za wczytywanie tras do pamięci co pozwala na wyświetlanie tras i obliczenia szczegółów takich jak czas trasy, dystans i średnią prędkość. Klasa TrackWriter odpowiada za odwrotną operację, zapis tras z pamięci do pliku.</w:t>
-      </w:r>
-    </w:p>
-    <w:p>
-      <w:pPr>
-        <w:pStyle w:val="Nagwek3"/>
-        <w:rPr>
-          <w:lang w:val="pl-PL"/>
-        </w:rPr>
-      </w:pPr>
-      <w:bookmarkStart w:id="68" w:name="_Toc164276355"/>
-      <w:r>
-        <w:rPr>
-          <w:lang w:val="pl-PL"/>
-        </w:rPr>
-        <w:t>Dekoratory</w:t>
-      </w:r>
-      <w:bookmarkEnd w:id="68"/>
-    </w:p>
-    <w:p>
-      <w:pPr>
-        <w:rPr>
-          <w:lang w:val="pl-PL"/>
-        </w:rPr>
-      </w:pPr>
-      <w:r>
-        <w:rPr>
-          <w:lang w:val="pl-PL"/>
-        </w:rPr>
-        <w:t>W klasie TrackDecorator znajdują się komponenty, które obliczają czas i dystans.</w:t>
-      </w:r>
-    </w:p>
-    <w:p>
-      <w:pPr>
-        <w:rPr>
-          <w:lang w:val="pl-PL"/>
-        </w:rPr>
-      </w:pPr>
-    </w:p>
-    <w:bookmarkStart w:id="69" w:name="_MON_1774887866"/>
-    <w:bookmarkEnd w:id="69"/>
-    <w:p>
-      <w:pPr>
-        <w:rPr>
-          <w:lang w:val="pl-PL"/>
-        </w:rPr>
-      </w:pPr>
-      <w:r>
-        <w:rPr>
-          <w:lang w:val="pl-PL"/>
-        </w:rPr>
-        <w:object w:dxaOrig="9072" w:dyaOrig="4048" w14:anchorId="65F44C93">
-          <v:shape id="_x0000_i1539" type="#_x0000_t75" style="width:453.75pt;height:202.4pt" o:ole="" o:bordertopcolor="this" o:borderleftcolor="this" o:borderbottomcolor="this" o:borderrightcolor="this">
+    </w:p>
+    <w:p>
+      <w:pPr>
+        <w:rPr>
+          <w:szCs w:val="24"/>
+          <w:lang w:val="pl-PL"/>
+        </w:rPr>
+      </w:pPr>
+      <w:r>
+        <w:rPr>
+          <w:szCs w:val="24"/>
+          <w:lang w:val="pl-PL"/>
+        </w:rPr>
+        <w:t>W powyższym kodzie przedstawiona jest definicja dynamicznego widoku. Przyjmuje on jeden argument (</w:t>
+      </w:r>
+      <w:proofErr w:type="spellStart"/>
+      <w:r>
+        <w:rPr>
+          <w:szCs w:val="24"/>
+          <w:lang w:val="pl-PL"/>
+        </w:rPr>
+        <w:t>path</w:t>
+      </w:r>
+      <w:proofErr w:type="spellEnd"/>
+      <w:r>
+        <w:rPr>
+          <w:szCs w:val="24"/>
+          <w:lang w:val="pl-PL"/>
+        </w:rPr>
+        <w:t xml:space="preserve">). Jednym z pól klasy jest stan </w:t>
+      </w:r>
+      <w:proofErr w:type="spellStart"/>
+      <w:r>
+        <w:rPr>
+          <w:szCs w:val="24"/>
+          <w:lang w:val="pl-PL"/>
+        </w:rPr>
+        <w:t>widgetu</w:t>
+      </w:r>
+      <w:proofErr w:type="spellEnd"/>
+      <w:r>
+        <w:rPr>
+          <w:szCs w:val="24"/>
+          <w:lang w:val="pl-PL"/>
+        </w:rPr>
+        <w:t xml:space="preserve">. Logika dotycząca </w:t>
+      </w:r>
+      <w:r>
+        <w:rPr>
+          <w:szCs w:val="24"/>
+          <w:lang w:val="pl-PL"/>
+        </w:rPr>
+        <w:t>stanów jest zdefiniowana w klasie _</w:t>
+      </w:r>
+      <w:proofErr w:type="spellStart"/>
+      <w:r>
+        <w:rPr>
+          <w:szCs w:val="24"/>
+          <w:lang w:val="pl-PL"/>
+        </w:rPr>
+        <w:t>TrainingAnalysisState</w:t>
+      </w:r>
+      <w:proofErr w:type="spellEnd"/>
+      <w:r>
+        <w:rPr>
+          <w:szCs w:val="24"/>
+          <w:lang w:val="pl-PL"/>
+        </w:rPr>
+        <w:t xml:space="preserve"> znajdują się tam instrukcje kiedy i w jaki sposób </w:t>
+      </w:r>
+      <w:proofErr w:type="spellStart"/>
+      <w:r>
+        <w:rPr>
+          <w:szCs w:val="24"/>
+          <w:lang w:val="pl-PL"/>
+        </w:rPr>
+        <w:t>widget</w:t>
+      </w:r>
+      <w:proofErr w:type="spellEnd"/>
+      <w:r>
+        <w:rPr>
+          <w:szCs w:val="24"/>
+          <w:lang w:val="pl-PL"/>
+        </w:rPr>
+        <w:t xml:space="preserve"> ma </w:t>
+      </w:r>
+      <w:proofErr w:type="spellStart"/>
+      <w:r>
+        <w:rPr>
+          <w:szCs w:val="24"/>
+          <w:lang w:val="pl-PL"/>
+        </w:rPr>
+        <w:t>zrenderować</w:t>
+      </w:r>
+      <w:proofErr w:type="spellEnd"/>
+      <w:r>
+        <w:rPr>
+          <w:szCs w:val="24"/>
+          <w:lang w:val="pl-PL"/>
+        </w:rPr>
+        <w:t xml:space="preserve"> się ponownie.</w:t>
+      </w:r>
+    </w:p>
+    <w:bookmarkStart w:id="61" w:name="_MON_1774884847"/>
+    <w:bookmarkEnd w:id="61"/>
+    <w:p>
+      <w:pPr>
+        <w:rPr>
+          <w:szCs w:val="24"/>
+          <w:lang w:val="pl-PL"/>
+        </w:rPr>
+      </w:pPr>
+      <w:r>
+        <w:rPr>
+          <w:szCs w:val="24"/>
+          <w:lang w:val="pl-PL"/>
+        </w:rPr>
+        <w:object w:dxaOrig="9072" w:dyaOrig="10795" w14:anchorId="04BC533A">
+          <v:shape id="_x0000_i1040" type="#_x0000_t75" style="width:453.75pt;height:540pt" o:ole="" o:bordertopcolor="this" o:borderleftcolor="this" o:borderbottomcolor="this" o:borderrightcolor="this">
             <v:imagedata r:id="rId36" o:title=""/>
             <w10:bordertop type="single" width="4"/>
             <w10:borderleft type="single" width="4"/>
             <w10:borderbottom type="single" width="4"/>
             <w10:borderright type="single" width="4"/>
           </v:shape>
-          <o:OLEObject Type="Embed" ProgID="Word.Document.8" ShapeID="_x0000_i1539" DrawAspect="Content" ObjectID="_1774890531" r:id="rId37">
+          <o:OLEObject Type="Embed" ProgID="Word.Document.8" ShapeID="_x0000_i1040" DrawAspect="Content" ObjectID="_1775832049" r:id="rId37">
             <o:FieldCodes>\s</o:FieldCodes>
           </o:OLEObject>
         </w:object>
       </w:r>
       <w:r>
         <w:rPr>
-          <w:lang w:val="pl-PL"/>
-        </w:rPr>
-        <w:t>Czas całkowity obliczany jest na podstawie znacznika z pierwszego i ostatniego punktu na trasie.</w:t>
-      </w:r>
-    </w:p>
-    <w:bookmarkStart w:id="70" w:name="_MON_1774887993"/>
-    <w:bookmarkEnd w:id="70"/>
-    <w:p>
-      <w:pPr>
-        <w:rPr>
-          <w:lang w:val="pl-PL"/>
-        </w:rPr>
-      </w:pPr>
-      <w:r>
-        <w:rPr>
-          <w:lang w:val="pl-PL"/>
-        </w:rPr>
-        <w:object w:dxaOrig="9072" w:dyaOrig="10346" w14:anchorId="4B50AAA2">
-          <v:shape id="_x0000_i1540" type="#_x0000_t75" style="width:453.75pt;height:517.6pt" o:ole="" o:bordertopcolor="this" o:borderleftcolor="this" o:borderbottomcolor="this" o:borderrightcolor="this">
+          <w:szCs w:val="24"/>
+          <w:lang w:val="pl-PL"/>
+        </w:rPr>
+        <w:t xml:space="preserve">Klasa stanu </w:t>
+      </w:r>
+      <w:proofErr w:type="spellStart"/>
+      <w:r>
+        <w:rPr>
+          <w:szCs w:val="24"/>
+          <w:lang w:val="pl-PL"/>
+        </w:rPr>
+        <w:t>widgeta</w:t>
+      </w:r>
+      <w:proofErr w:type="spellEnd"/>
+      <w:r>
+        <w:rPr>
+          <w:szCs w:val="24"/>
+          <w:lang w:val="pl-PL"/>
+        </w:rPr>
+        <w:t xml:space="preserve"> posiada także własne pola, ale z tej klasy można także odwoływać się do pól klasy </w:t>
+      </w:r>
+      <w:proofErr w:type="spellStart"/>
+      <w:r>
+        <w:rPr>
+          <w:szCs w:val="24"/>
+          <w:lang w:val="pl-PL"/>
+        </w:rPr>
+        <w:t>StatefullWidget</w:t>
+      </w:r>
+      <w:proofErr w:type="spellEnd"/>
+      <w:r>
+        <w:rPr>
+          <w:szCs w:val="24"/>
+          <w:lang w:val="pl-PL"/>
+        </w:rPr>
+        <w:t xml:space="preserve">. Widok jest </w:t>
+      </w:r>
+      <w:proofErr w:type="spellStart"/>
+      <w:r>
+        <w:rPr>
+          <w:szCs w:val="24"/>
+          <w:lang w:val="pl-PL"/>
+        </w:rPr>
+        <w:t>renderowany</w:t>
+      </w:r>
+      <w:proofErr w:type="spellEnd"/>
+      <w:r>
+        <w:rPr>
+          <w:szCs w:val="24"/>
+          <w:lang w:val="pl-PL"/>
+        </w:rPr>
+        <w:t xml:space="preserve"> kiedy wykonuje się metoda </w:t>
+      </w:r>
+      <w:proofErr w:type="spellStart"/>
+      <w:r>
+        <w:rPr>
+          <w:szCs w:val="24"/>
+          <w:lang w:val="pl-PL"/>
+        </w:rPr>
+        <w:t>initState</w:t>
+      </w:r>
+      <w:proofErr w:type="spellEnd"/>
+      <w:r>
+        <w:rPr>
+          <w:szCs w:val="24"/>
+          <w:lang w:val="pl-PL"/>
+        </w:rPr>
+        <w:t xml:space="preserve">, czyli wtedy, gdy widok pojawia się na ekranie lub jedna z wartości zostaje zmieniona przy użyciu metody </w:t>
+      </w:r>
+      <w:proofErr w:type="spellStart"/>
+      <w:r>
+        <w:rPr>
+          <w:szCs w:val="24"/>
+          <w:lang w:val="pl-PL"/>
+        </w:rPr>
+        <w:t>setState</w:t>
+      </w:r>
+      <w:proofErr w:type="spellEnd"/>
+      <w:r>
+        <w:rPr>
+          <w:szCs w:val="24"/>
+          <w:lang w:val="pl-PL"/>
+        </w:rPr>
+        <w:t>()</w:t>
+      </w:r>
+      <w:r>
+        <w:rPr>
+          <w:szCs w:val="24"/>
+          <w:lang w:val="pl-PL"/>
+        </w:rPr>
+        <w:t xml:space="preserve"> wykonuje się wtedy metoda </w:t>
+      </w:r>
+      <w:proofErr w:type="spellStart"/>
+      <w:r>
+        <w:rPr>
+          <w:szCs w:val="24"/>
+          <w:lang w:val="pl-PL"/>
+        </w:rPr>
+        <w:t>build</w:t>
+      </w:r>
+      <w:proofErr w:type="spellEnd"/>
+      <w:r>
+        <w:rPr>
+          <w:szCs w:val="24"/>
+          <w:lang w:val="pl-PL"/>
+        </w:rPr>
+        <w:t>, w niej opisana jest logika rozłożenia elementów oraz zmienne wyświetlane na ekranie.</w:t>
+      </w:r>
+    </w:p>
+    <w:bookmarkStart w:id="62" w:name="_MON_1774885453"/>
+    <w:bookmarkEnd w:id="62"/>
+    <w:p>
+      <w:pPr>
+        <w:rPr>
+          <w:szCs w:val="24"/>
+          <w:lang w:val="pl-PL"/>
+        </w:rPr>
+      </w:pPr>
+      <w:r>
+        <w:rPr>
+          <w:szCs w:val="24"/>
+          <w:lang w:val="pl-PL"/>
+        </w:rPr>
+        <w:object w:dxaOrig="9072" w:dyaOrig="13784" w14:anchorId="3C523E73">
+          <v:shape id="_x0000_i1041" type="#_x0000_t75" style="width:453.75pt;height:689.25pt" o:ole="" o:bordertopcolor="this" o:borderleftcolor="this" o:borderbottomcolor="this" o:borderrightcolor="this">
             <v:imagedata r:id="rId38" o:title=""/>
             <w10:bordertop type="single" width="4"/>
             <w10:borderleft type="single" width="4"/>
             <w10:borderbottom type="single" width="4"/>
             <w10:borderright type="single" width="4"/>
           </v:shape>
-          <o:OLEObject Type="Embed" ProgID="Word.Document.8" ShapeID="_x0000_i1540" DrawAspect="Content" ObjectID="_1774890532" r:id="rId39">
+          <o:OLEObject Type="Embed" ProgID="Word.Document.8" ShapeID="_x0000_i1041" DrawAspect="Content" ObjectID="_1775832050" r:id="rId39">
             <o:FieldCodes>\s</o:FieldCodes>
           </o:OLEObject>
         </w:object>
       </w:r>
-    </w:p>
-    <w:p>
-      <w:r>
-        <w:rPr>
-          <w:lang w:val="pl-PL"/>
-        </w:rPr>
-        <w:t>Dystans obliczany przy użyciu funkcji haversine – jest to formuła pozwalająca na obliczenie odległości między dwoma punktami na sferze, gdy danymi jest kąt między tymi punktami. Taka operacja jest wykonywana dla wszystkich sąsiadujących ze sobą punktów ścieżki, suma daje dystans całkowity. (</w:t>
-      </w:r>
-      <w:r>
-        <w:t>Heavenly mathematics ; the forgotten art of spherical trigonometry / Van Brummelen, Glen / 2013</w:t>
-      </w:r>
-      <w:r>
-        <w:t>)</w:t>
-      </w:r>
-    </w:p>
-    <w:p>
-      <w:r>
-        <w:t>Promień Ziemi różni się między w zależności od tego, czy zostanie poprowadzony do bieguna (</w:t>
-      </w:r>
-      <w:r>
-        <w:t>6356.752 k</w:t>
-      </w:r>
-      <w:r>
-        <w:t>m), czy do równika (</w:t>
-      </w:r>
-      <w:r>
-        <w:t>6378.137 km</w:t>
-      </w:r>
-      <w:r>
-        <w:t xml:space="preserve">), więc ta metoda daje dokładność </w:t>
-      </w:r>
-      <w:r>
-        <w:lastRenderedPageBreak/>
-        <w:t>ok 0,5%, która wystarczy do zastosowania w aplikacji, lecz przy budowaniu rozwiązań z małą tolerancją błędu należałoby wziąć tą niedokładność pod uwagę.</w:t>
-      </w:r>
-    </w:p>
-    <w:p/>
-    <w:bookmarkStart w:id="71" w:name="_MON_1774888910"/>
-    <w:bookmarkEnd w:id="71"/>
-    <w:p>
-      <w:r>
-        <w:object w:dxaOrig="9072" w:dyaOrig="9446" w14:anchorId="7049B17C">
-          <v:shape id="_x0000_i1541" type="#_x0000_t75" style="width:453.75pt;height:472.1pt" o:ole="" o:bordertopcolor="this" o:borderleftcolor="this" o:borderbottomcolor="this" o:borderrightcolor="this">
+      <w:r>
+        <w:rPr>
+          <w:szCs w:val="24"/>
+          <w:lang w:val="pl-PL"/>
+        </w:rPr>
+        <w:t xml:space="preserve">Powyższy przykład funkcji </w:t>
+      </w:r>
+      <w:proofErr w:type="spellStart"/>
+      <w:r>
+        <w:rPr>
+          <w:szCs w:val="24"/>
+          <w:lang w:val="pl-PL"/>
+        </w:rPr>
+        <w:t>build</w:t>
+      </w:r>
+      <w:proofErr w:type="spellEnd"/>
+      <w:r>
+        <w:rPr>
+          <w:szCs w:val="24"/>
+          <w:lang w:val="pl-PL"/>
+        </w:rPr>
+        <w:t>() pokazuje zdefiniowane</w:t>
+      </w:r>
+      <w:r>
+        <w:rPr>
+          <w:szCs w:val="24"/>
+          <w:lang w:val="pl-PL"/>
+        </w:rPr>
+        <w:t xml:space="preserve"> elementy, które mają być wyświetlone na ekranie. Wyświetla on listę plików znajdujących się w lokalizacji gdzie zapisywane są ścieżki pliki </w:t>
+      </w:r>
+      <w:proofErr w:type="spellStart"/>
+      <w:r>
+        <w:rPr>
+          <w:szCs w:val="24"/>
+          <w:lang w:val="pl-PL"/>
+        </w:rPr>
+        <w:t>gpx</w:t>
+      </w:r>
+      <w:proofErr w:type="spellEnd"/>
+      <w:r>
+        <w:rPr>
+          <w:szCs w:val="24"/>
+          <w:lang w:val="pl-PL"/>
+        </w:rPr>
+        <w:t xml:space="preserve"> zarejestrowane przez program.</w:t>
+      </w:r>
+    </w:p>
+    <w:p>
+      <w:pPr>
+        <w:pStyle w:val="Nagwek3"/>
+        <w:rPr>
+          <w:lang w:val="pl-PL"/>
+        </w:rPr>
+      </w:pPr>
+      <w:bookmarkStart w:id="63" w:name="_Toc165219321"/>
+      <w:r>
+        <w:rPr>
+          <w:lang w:val="pl-PL"/>
+        </w:rPr>
+        <w:t>Kontrolery</w:t>
+      </w:r>
+      <w:bookmarkEnd w:id="63"/>
+    </w:p>
+    <w:p>
+      <w:pPr>
+        <w:rPr>
+          <w:szCs w:val="24"/>
+          <w:lang w:val="pl-PL"/>
+        </w:rPr>
+      </w:pPr>
+      <w:r>
+        <w:rPr>
+          <w:lang w:val="pl-PL"/>
+        </w:rPr>
+        <w:t xml:space="preserve">W programie znajduje się kontroler, który odpowiada za sterowanie przebiegiem zapisywania śladu, który można zainicjować z ekranu treningu. Odpowiada on za czytanie pozycji urządzenia i przekazywanie danych do modelu oraz </w:t>
+      </w:r>
+      <w:proofErr w:type="spellStart"/>
+      <w:r>
+        <w:rPr>
+          <w:lang w:val="pl-PL"/>
+        </w:rPr>
+        <w:t>widgetów</w:t>
+      </w:r>
+      <w:proofErr w:type="spellEnd"/>
+      <w:r>
+        <w:rPr>
+          <w:lang w:val="pl-PL"/>
+        </w:rPr>
+        <w:t>.</w:t>
+      </w:r>
+      <w:r>
+        <w:rPr>
+          <w:szCs w:val="24"/>
+          <w:lang w:val="pl-PL"/>
+        </w:rPr>
+        <w:t xml:space="preserve"> </w:t>
+      </w:r>
+      <w:bookmarkStart w:id="64" w:name="_MON_1774886903"/>
+      <w:bookmarkEnd w:id="64"/>
+      <w:r>
+        <w:rPr>
+          <w:szCs w:val="24"/>
+          <w:lang w:val="pl-PL"/>
+        </w:rPr>
+        <w:object w:dxaOrig="8787" w:dyaOrig="13754" w14:anchorId="50AC6F9A">
+          <v:shape id="_x0000_i1042" type="#_x0000_t75" style="width:453.75pt;height:699.75pt" o:ole="" o:bordertopcolor="this" o:borderleftcolor="this" o:borderbottomcolor="this" o:borderrightcolor="this">
             <v:imagedata r:id="rId40" o:title=""/>
             <w10:bordertop type="single" width="4"/>
             <w10:borderleft type="single" width="4"/>
             <w10:borderbottom type="single" width="4"/>
             <w10:borderright type="single" width="4"/>
           </v:shape>
-          <o:OLEObject Type="Embed" ProgID="Word.Document.8" ShapeID="_x0000_i1541" DrawAspect="Content" ObjectID="_1774890533" r:id="rId41">
+          <o:OLEObject Type="Embed" ProgID="Word.Document.8" ShapeID="_x0000_i1042" DrawAspect="Content" ObjectID="_1775832051" r:id="rId41">
             <o:FieldCodes>\s</o:FieldCodes>
           </o:OLEObject>
         </w:object>
       </w:r>
     </w:p>
     <w:p>
-      <w:r>
+      <w:pPr>
+        <w:rPr>
+          <w:szCs w:val="24"/>
+          <w:lang w:val="pl-PL"/>
+        </w:rPr>
+      </w:pPr>
+      <w:r>
+        <w:rPr>
+          <w:szCs w:val="24"/>
+          <w:lang w:val="pl-PL"/>
+        </w:rPr>
+        <w:t>Powyższy kontroler udostępnia innym obiektom strumień danych, te odpowiednio przekazują je dalej, na ekran lub do modelu. Kontroler wywołuje także funkcję rozpoczęcia zapisu i zapis danych do pliku.</w:t>
+      </w:r>
+    </w:p>
+    <w:p>
+      <w:pPr>
+        <w:pStyle w:val="Nagwek3"/>
+        <w:rPr>
+          <w:lang w:val="pl-PL"/>
+        </w:rPr>
+      </w:pPr>
+      <w:bookmarkStart w:id="65" w:name="_Toc165219322"/>
+      <w:r>
+        <w:rPr>
+          <w:lang w:val="pl-PL"/>
+        </w:rPr>
+        <w:t>Modele</w:t>
+      </w:r>
+      <w:bookmarkEnd w:id="65"/>
+    </w:p>
+    <w:p>
+      <w:pPr>
+        <w:rPr>
+          <w:lang w:val="pl-PL"/>
+        </w:rPr>
+      </w:pPr>
+      <w:r>
+        <w:rPr>
+          <w:lang w:val="pl-PL"/>
+        </w:rPr>
+        <w:t>Ścieżki utworzone podczas trenin</w:t>
+      </w:r>
+      <w:r>
+        <w:rPr>
+          <w:lang w:val="pl-PL"/>
+        </w:rPr>
+        <w:t>g</w:t>
+      </w:r>
+      <w:r>
+        <w:rPr>
+          <w:lang w:val="pl-PL"/>
+        </w:rPr>
+        <w:t xml:space="preserve">ów są zapisywane w formacie </w:t>
+      </w:r>
+      <w:proofErr w:type="spellStart"/>
+      <w:r>
+        <w:rPr>
+          <w:lang w:val="pl-PL"/>
+        </w:rPr>
+        <w:t>gpx</w:t>
+      </w:r>
+      <w:proofErr w:type="spellEnd"/>
+      <w:r>
+        <w:rPr>
+          <w:lang w:val="pl-PL"/>
+        </w:rPr>
+        <w:t xml:space="preserve"> (opis formatu </w:t>
+      </w:r>
+      <w:proofErr w:type="spellStart"/>
+      <w:r>
+        <w:rPr>
+          <w:lang w:val="pl-PL"/>
+        </w:rPr>
+        <w:t>dotępny</w:t>
+      </w:r>
+      <w:proofErr w:type="spellEnd"/>
+      <w:r>
+        <w:rPr>
+          <w:lang w:val="pl-PL"/>
+        </w:rPr>
+        <w:t xml:space="preserve"> na stronie </w:t>
+      </w:r>
+      <w:hyperlink r:id="rId42" w:history="1">
+        <w:r>
+          <w:rPr>
+            <w:rStyle w:val="Hipercze"/>
+            <w:lang w:val="pl-PL"/>
+          </w:rPr>
+          <w:t>https://www.topografix.com/gpx.asp</w:t>
+        </w:r>
+      </w:hyperlink>
+      <w:r>
+        <w:rPr>
+          <w:lang w:val="pl-PL"/>
+        </w:rPr>
+        <w:t xml:space="preserve">). Format </w:t>
+      </w:r>
+      <w:proofErr w:type="spellStart"/>
+      <w:r>
+        <w:rPr>
+          <w:lang w:val="pl-PL"/>
+        </w:rPr>
+        <w:t>gpx</w:t>
+      </w:r>
+      <w:proofErr w:type="spellEnd"/>
+      <w:r>
+        <w:rPr>
+          <w:lang w:val="pl-PL"/>
+        </w:rPr>
+        <w:t xml:space="preserve"> jest rozszerzeniem formatu XML, każdy ślad </w:t>
+      </w:r>
+      <w:proofErr w:type="spellStart"/>
+      <w:r>
+        <w:rPr>
+          <w:lang w:val="pl-PL"/>
+        </w:rPr>
+        <w:t>gpx</w:t>
+      </w:r>
+      <w:proofErr w:type="spellEnd"/>
+      <w:r>
+        <w:rPr>
+          <w:lang w:val="pl-PL"/>
+        </w:rPr>
+        <w:t xml:space="preserve"> składa się z </w:t>
+      </w:r>
+      <w:r>
+        <w:rPr>
+          <w:lang w:val="pl-PL"/>
+        </w:rPr>
+        <w:t>par</w:t>
+      </w:r>
+      <w:r>
+        <w:rPr>
+          <w:lang w:val="pl-PL"/>
+        </w:rPr>
+        <w:t xml:space="preserve"> współrzędnych – długość i szerokość geograficzna. Dodatkowo znajduje się tam informacja o czasie, ale nie jest wymagana aby ślad był poprawny.</w:t>
+      </w:r>
+      <w:r>
+        <w:rPr>
+          <w:lang w:val="pl-PL"/>
+        </w:rPr>
+        <w:t xml:space="preserve"> </w:t>
+      </w:r>
+      <w:r>
+        <w:rPr>
+          <w:lang w:val="pl-PL"/>
+        </w:rPr>
+        <w:t>Istnieje także możliwość zdefiniowania własnych rozszerzeń, które można dopisać do punktów np. oznaczenie ciekawego miejsca itp.</w:t>
+      </w:r>
+      <w:r>
+        <w:rPr>
+          <w:lang w:val="pl-PL"/>
+        </w:rPr>
+        <w:t xml:space="preserve"> </w:t>
+      </w:r>
+      <w:r>
+        <w:rPr>
+          <w:lang w:val="pl-PL"/>
+        </w:rPr>
+        <w:t>Pary współrzędnych mogą być także zorganizowane w ścieżki (</w:t>
+      </w:r>
+      <w:proofErr w:type="spellStart"/>
+      <w:r>
+        <w:rPr>
+          <w:lang w:val="pl-PL"/>
+        </w:rPr>
+        <w:t>tracks</w:t>
+      </w:r>
+      <w:proofErr w:type="spellEnd"/>
+      <w:r>
+        <w:rPr>
+          <w:lang w:val="pl-PL"/>
+        </w:rPr>
+        <w:t>) oraz segmenty (</w:t>
+      </w:r>
+      <w:proofErr w:type="spellStart"/>
+      <w:r>
+        <w:rPr>
+          <w:lang w:val="pl-PL"/>
+        </w:rPr>
+        <w:t>track</w:t>
+      </w:r>
+      <w:proofErr w:type="spellEnd"/>
+      <w:r>
+        <w:rPr>
+          <w:lang w:val="pl-PL"/>
+        </w:rPr>
+        <w:t xml:space="preserve"> </w:t>
+      </w:r>
+      <w:proofErr w:type="spellStart"/>
+      <w:r>
+        <w:rPr>
+          <w:lang w:val="pl-PL"/>
+        </w:rPr>
+        <w:t>segments</w:t>
+      </w:r>
+      <w:proofErr w:type="spellEnd"/>
+      <w:r>
+        <w:rPr>
+          <w:lang w:val="pl-PL"/>
+        </w:rPr>
+        <w:t xml:space="preserve">), umożliwia to zapisywanie kilku śladów w jednym pliku formatu </w:t>
+      </w:r>
+      <w:proofErr w:type="spellStart"/>
+      <w:r>
+        <w:rPr>
+          <w:lang w:val="pl-PL"/>
+        </w:rPr>
+        <w:t>gpx</w:t>
+      </w:r>
+      <w:proofErr w:type="spellEnd"/>
+      <w:r>
+        <w:rPr>
+          <w:lang w:val="pl-PL"/>
+        </w:rPr>
+        <w:t>, ale nie jest to konieczne do wszystkich zastosowań tego formatu plików.</w:t>
+      </w:r>
+    </w:p>
+    <w:p>
+      <w:pPr>
+        <w:rPr>
+          <w:lang w:val="pl-PL"/>
+        </w:rPr>
+      </w:pPr>
+      <w:r>
+        <w:rPr>
+          <w:lang w:val="pl-PL"/>
+        </w:rPr>
+        <w:t xml:space="preserve">Za operacje zapisu i odczytu plików odpowiadają klasy </w:t>
+      </w:r>
+      <w:proofErr w:type="spellStart"/>
+      <w:r>
+        <w:rPr>
+          <w:lang w:val="pl-PL"/>
+        </w:rPr>
+        <w:t>TrackWriter</w:t>
+      </w:r>
+      <w:proofErr w:type="spellEnd"/>
+      <w:r>
+        <w:rPr>
+          <w:lang w:val="pl-PL"/>
+        </w:rPr>
+        <w:t xml:space="preserve"> i </w:t>
+      </w:r>
+      <w:proofErr w:type="spellStart"/>
+      <w:r>
+        <w:rPr>
+          <w:lang w:val="pl-PL"/>
+        </w:rPr>
+        <w:t>TrackReader</w:t>
+      </w:r>
+      <w:proofErr w:type="spellEnd"/>
+      <w:r>
+        <w:rPr>
+          <w:lang w:val="pl-PL"/>
+        </w:rPr>
+        <w:t>.</w:t>
+      </w:r>
+    </w:p>
+    <w:bookmarkStart w:id="66" w:name="_MON_1774887388"/>
+    <w:bookmarkEnd w:id="66"/>
+    <w:p>
+      <w:pPr>
+        <w:rPr>
+          <w:lang w:val="pl-PL"/>
+        </w:rPr>
+      </w:pPr>
+      <w:r>
+        <w:rPr>
+          <w:lang w:val="pl-PL"/>
+        </w:rPr>
+        <w:object w:dxaOrig="9072" w:dyaOrig="13495" w14:anchorId="78E85A84">
+          <v:shape id="_x0000_i1043" type="#_x0000_t75" style="width:453.75pt;height:675pt" o:ole="" o:bordertopcolor="this" o:borderleftcolor="this" o:borderbottomcolor="this" o:borderrightcolor="this">
+            <v:imagedata r:id="rId43" o:title=""/>
+            <w10:bordertop type="single" width="4"/>
+            <w10:borderleft type="single" width="4"/>
+            <w10:borderbottom type="single" width="4"/>
+            <w10:borderright type="single" width="4"/>
+          </v:shape>
+          <o:OLEObject Type="Embed" ProgID="Word.Document.8" ShapeID="_x0000_i1043" DrawAspect="Content" ObjectID="_1775832052" r:id="rId44">
+            <o:FieldCodes>\s</o:FieldCodes>
+          </o:OLEObject>
+        </w:object>
+      </w:r>
+    </w:p>
+    <w:p>
+      <w:pPr>
+        <w:rPr>
+          <w:lang w:val="pl-PL"/>
+        </w:rPr>
+      </w:pPr>
+      <w:r>
+        <w:rPr>
+          <w:lang w:val="pl-PL"/>
+        </w:rPr>
+        <w:lastRenderedPageBreak/>
+        <w:t xml:space="preserve">Klasa </w:t>
+      </w:r>
+      <w:proofErr w:type="spellStart"/>
+      <w:r>
+        <w:rPr>
+          <w:lang w:val="pl-PL"/>
+        </w:rPr>
+        <w:t>TrackReader</w:t>
+      </w:r>
+      <w:proofErr w:type="spellEnd"/>
+      <w:r>
+        <w:rPr>
+          <w:lang w:val="pl-PL"/>
+        </w:rPr>
+        <w:t xml:space="preserve"> przegląda folder aplikacji i zwraca listę plików </w:t>
+      </w:r>
+      <w:proofErr w:type="spellStart"/>
+      <w:r>
+        <w:rPr>
+          <w:lang w:val="pl-PL"/>
+        </w:rPr>
+        <w:t>gpx</w:t>
+      </w:r>
+      <w:proofErr w:type="spellEnd"/>
+      <w:r>
+        <w:rPr>
+          <w:lang w:val="pl-PL"/>
+        </w:rPr>
+        <w:t xml:space="preserve">. Odpowiada także za wczytywanie tras do pamięci co pozwala na wyświetlanie tras i obliczenia szczegółów takich jak czas trasy, dystans i średnią prędkość. Klasa </w:t>
+      </w:r>
+      <w:proofErr w:type="spellStart"/>
+      <w:r>
+        <w:rPr>
+          <w:lang w:val="pl-PL"/>
+        </w:rPr>
+        <w:t>TrackWriter</w:t>
+      </w:r>
+      <w:proofErr w:type="spellEnd"/>
+      <w:r>
+        <w:rPr>
+          <w:lang w:val="pl-PL"/>
+        </w:rPr>
+        <w:t xml:space="preserve"> odpowiada za odwrotną operację, zapis tras z pamięci do pliku.</w:t>
+      </w:r>
+    </w:p>
+    <w:p>
+      <w:pPr>
+        <w:pStyle w:val="Nagwek3"/>
+        <w:rPr>
+          <w:lang w:val="pl-PL"/>
+        </w:rPr>
+      </w:pPr>
+      <w:bookmarkStart w:id="67" w:name="_Toc165219323"/>
+      <w:r>
+        <w:rPr>
+          <w:lang w:val="pl-PL"/>
+        </w:rPr>
+        <w:t>Narzędzia</w:t>
+      </w:r>
+      <w:bookmarkEnd w:id="67"/>
+    </w:p>
+    <w:p>
+      <w:pPr>
+        <w:rPr>
+          <w:lang w:val="pl-PL"/>
+        </w:rPr>
+      </w:pPr>
+      <w:r>
+        <w:rPr>
+          <w:lang w:val="pl-PL"/>
+        </w:rPr>
+        <w:t xml:space="preserve">W klasie </w:t>
+      </w:r>
+      <w:proofErr w:type="spellStart"/>
+      <w:r>
+        <w:rPr>
+          <w:lang w:val="pl-PL"/>
+        </w:rPr>
+        <w:t>Track</w:t>
+      </w:r>
+      <w:r>
+        <w:rPr>
+          <w:lang w:val="pl-PL"/>
+        </w:rPr>
+        <w:t>Utils</w:t>
+      </w:r>
+      <w:proofErr w:type="spellEnd"/>
+      <w:r>
+        <w:rPr>
+          <w:lang w:val="pl-PL"/>
+        </w:rPr>
+        <w:t xml:space="preserve"> znajdują się komponenty, które obliczają czas i dystans</w:t>
+      </w:r>
+      <w:r>
+        <w:rPr>
+          <w:lang w:val="pl-PL"/>
+        </w:rPr>
+        <w:t xml:space="preserve"> przebytych tras oraz dane, które są wyświetlane na ekranie aktywnego treningu.</w:t>
+      </w:r>
+    </w:p>
+    <w:p>
+      <w:pPr>
+        <w:rPr>
+          <w:lang w:val="pl-PL"/>
+        </w:rPr>
+      </w:pPr>
+    </w:p>
+    <w:bookmarkStart w:id="68" w:name="_MON_1774887866"/>
+    <w:bookmarkEnd w:id="68"/>
+    <w:p>
+      <w:pPr>
+        <w:rPr>
+          <w:lang w:val="pl-PL"/>
+        </w:rPr>
+      </w:pPr>
+      <w:r>
+        <w:rPr>
+          <w:lang w:val="pl-PL"/>
+        </w:rPr>
+        <w:object w:dxaOrig="9072" w:dyaOrig="4048" w14:anchorId="65F44C93">
+          <v:shape id="_x0000_i1044" type="#_x0000_t75" style="width:453.75pt;height:202.5pt" o:ole="" o:bordertopcolor="this" o:borderleftcolor="this" o:borderbottomcolor="this" o:borderrightcolor="this">
+            <v:imagedata r:id="rId45" o:title=""/>
+            <w10:bordertop type="single" width="4"/>
+            <w10:borderleft type="single" width="4"/>
+            <w10:borderbottom type="single" width="4"/>
+            <w10:borderright type="single" width="4"/>
+          </v:shape>
+          <o:OLEObject Type="Embed" ProgID="Word.Document.8" ShapeID="_x0000_i1044" DrawAspect="Content" ObjectID="_1775832053" r:id="rId46">
+            <o:FieldCodes>\s</o:FieldCodes>
+          </o:OLEObject>
+        </w:object>
+      </w:r>
+      <w:r>
+        <w:rPr>
+          <w:lang w:val="pl-PL"/>
+        </w:rPr>
+        <w:t>Czas całkowity obliczany jest na podstawie znacznika z pierwszego i ostatniego punktu na trasie.</w:t>
+      </w:r>
+    </w:p>
+    <w:bookmarkStart w:id="69" w:name="_MON_1774887993"/>
+    <w:bookmarkEnd w:id="69"/>
+    <w:p>
+      <w:pPr>
+        <w:rPr>
+          <w:lang w:val="pl-PL"/>
+        </w:rPr>
+      </w:pPr>
+      <w:r>
+        <w:rPr>
+          <w:lang w:val="pl-PL"/>
+        </w:rPr>
+        <w:object w:dxaOrig="9072" w:dyaOrig="10346" w14:anchorId="4B50AAA2">
+          <v:shape id="_x0000_i1045" type="#_x0000_t75" style="width:453.75pt;height:517.5pt" o:ole="" o:bordertopcolor="this" o:borderleftcolor="this" o:borderbottomcolor="this" o:borderrightcolor="this">
+            <v:imagedata r:id="rId47" o:title=""/>
+            <w10:bordertop type="single" width="4"/>
+            <w10:borderleft type="single" width="4"/>
+            <w10:borderbottom type="single" width="4"/>
+            <w10:borderright type="single" width="4"/>
+          </v:shape>
+          <o:OLEObject Type="Embed" ProgID="Word.Document.8" ShapeID="_x0000_i1045" DrawAspect="Content" ObjectID="_1775832054" r:id="rId48">
+            <o:FieldCodes>\s</o:FieldCodes>
+          </o:OLEObject>
+        </w:object>
+      </w:r>
+    </w:p>
+    <w:p>
+      <w:r>
+        <w:rPr>
+          <w:lang w:val="pl-PL"/>
+        </w:rPr>
+        <w:t xml:space="preserve">Dystans obliczany przy użyciu funkcji </w:t>
+      </w:r>
+      <w:proofErr w:type="spellStart"/>
+      <w:r>
+        <w:rPr>
+          <w:lang w:val="pl-PL"/>
+        </w:rPr>
+        <w:t>haversine</w:t>
+      </w:r>
+      <w:proofErr w:type="spellEnd"/>
+      <w:r>
+        <w:rPr>
+          <w:lang w:val="pl-PL"/>
+        </w:rPr>
+        <w:t xml:space="preserve"> – jest to formuła pozwalająca na obliczenie odległości między dwoma punktami na sferze, gdy danymi jest kąt między tymi punktami. Taka operacja jest wykonywana dla wszystkich sąsiadujących ze sobą punktów ścieżki, suma daje dystans całkowity. </w:t>
+      </w:r>
+      <w:r>
+        <w:t>(</w:t>
+      </w:r>
+      <w:r>
+        <w:t>Heavenly mathematics ; the forgotten art of spherical trigonometry / Van Brummelen, Glen / 2013</w:t>
+      </w:r>
+      <w:r>
+        <w:t>)</w:t>
+      </w:r>
+    </w:p>
+    <w:p>
+      <w:pPr>
+        <w:rPr>
+          <w:lang w:val="pl-PL"/>
+        </w:rPr>
+      </w:pPr>
+      <w:r>
+        <w:rPr>
+          <w:lang w:val="pl-PL"/>
+        </w:rPr>
+        <w:t xml:space="preserve">Promień Ziemi różni się między w zależności od tego, czy zostanie poprowadzony do bieguna (6356.752 km), czy do równika (6378.137 km), więc ta metoda daje dokładność ok </w:t>
+      </w:r>
+      <w:r>
+        <w:rPr>
+          <w:lang w:val="pl-PL"/>
+        </w:rPr>
+        <w:lastRenderedPageBreak/>
+        <w:t>0,5%, która wystarczy do zastosowania w aplikacji, lecz przy budowaniu rozwiązań z małą tolerancją błędu należałoby wziąć tą niedokładność pod uwagę.</w:t>
+      </w:r>
+    </w:p>
+    <w:p>
+      <w:pPr>
+        <w:rPr>
+          <w:lang w:val="pl-PL"/>
+        </w:rPr>
+      </w:pPr>
+    </w:p>
+    <w:bookmarkStart w:id="70" w:name="_MON_1774888910"/>
+    <w:bookmarkEnd w:id="70"/>
+    <w:p>
+      <w:r>
+        <w:object w:dxaOrig="9072" w:dyaOrig="9446" w14:anchorId="7049B17C">
+          <v:shape id="_x0000_i1046" type="#_x0000_t75" style="width:453.75pt;height:472.5pt" o:ole="" o:bordertopcolor="this" o:borderleftcolor="this" o:borderbottomcolor="this" o:borderrightcolor="this">
+            <v:imagedata r:id="rId49" o:title=""/>
+            <w10:bordertop type="single" width="4"/>
+            <w10:borderleft type="single" width="4"/>
+            <w10:borderbottom type="single" width="4"/>
+            <w10:borderright type="single" width="4"/>
+          </v:shape>
+          <o:OLEObject Type="Embed" ProgID="Word.Document.8" ShapeID="_x0000_i1046" DrawAspect="Content" ObjectID="_1775832055" r:id="rId50">
+            <o:FieldCodes>\s</o:FieldCodes>
+          </o:OLEObject>
+        </w:object>
+      </w:r>
+    </w:p>
+    <w:p>
+      <w:pPr>
+        <w:rPr>
+          <w:lang w:val="pl-PL"/>
+        </w:rPr>
+      </w:pPr>
+      <w:r>
+        <w:rPr>
+          <w:lang w:val="pl-PL"/>
+        </w:rPr>
         <w:t>Zaimplementowane tutaj także zostały metody służące obliczaniu podsumować z ostatnich 7 dni, które</w:t>
       </w:r>
       <w:r>
-        <w:t xml:space="preserve"> są wyświetlane na ekraniu głównym po włączeniu aplikacji.</w:t>
+        <w:rPr>
+          <w:lang w:val="pl-PL"/>
+        </w:rPr>
+        <w:t xml:space="preserve"> są wyświetlane na </w:t>
+      </w:r>
+      <w:proofErr w:type="spellStart"/>
+      <w:r>
+        <w:rPr>
+          <w:lang w:val="pl-PL"/>
+        </w:rPr>
+        <w:t>ekraniu</w:t>
+      </w:r>
+      <w:proofErr w:type="spellEnd"/>
+      <w:r>
+        <w:rPr>
+          <w:lang w:val="pl-PL"/>
+        </w:rPr>
+        <w:t xml:space="preserve"> głównym po włączeniu aplikacji.</w:t>
+      </w:r>
+      <w:bookmarkStart w:id="71" w:name="_Toc121740661"/>
+      <w:bookmarkStart w:id="72" w:name="_Toc156310867"/>
+    </w:p>
+    <w:p>
+      <w:pPr>
+        <w:pStyle w:val="Nagwek2"/>
+        <w:rPr>
+          <w:lang w:val="pl-PL"/>
+        </w:rPr>
+      </w:pPr>
+      <w:bookmarkStart w:id="73" w:name="_Toc165219324"/>
+      <w:r>
+        <w:rPr>
+          <w:lang w:val="pl-PL"/>
+        </w:rPr>
+        <w:t xml:space="preserve">Wykorzystane biblioteki i </w:t>
+      </w:r>
+      <w:proofErr w:type="spellStart"/>
+      <w:r>
+        <w:rPr>
+          <w:lang w:val="pl-PL"/>
+        </w:rPr>
+        <w:t>pluginy</w:t>
+      </w:r>
+      <w:proofErr w:type="spellEnd"/>
+      <w:r>
+        <w:rPr>
+          <w:lang w:val="pl-PL"/>
+        </w:rPr>
+        <w:t xml:space="preserve"> platformy </w:t>
+      </w:r>
+      <w:proofErr w:type="spellStart"/>
+      <w:r>
+        <w:rPr>
+          <w:lang w:val="pl-PL"/>
+        </w:rPr>
+        <w:t>Flutter</w:t>
+      </w:r>
+      <w:proofErr w:type="spellEnd"/>
+      <w:r>
+        <w:rPr>
+          <w:lang w:val="pl-PL"/>
+        </w:rPr>
+        <w:t>/</w:t>
+      </w:r>
+      <w:proofErr w:type="spellStart"/>
+      <w:r>
+        <w:rPr>
+          <w:lang w:val="pl-PL"/>
+        </w:rPr>
+        <w:t>Dart</w:t>
+      </w:r>
+      <w:bookmarkEnd w:id="73"/>
+      <w:proofErr w:type="spellEnd"/>
+    </w:p>
+    <w:p>
+      <w:pPr>
+        <w:rPr>
+          <w:lang w:val="pl-PL"/>
+        </w:rPr>
+      </w:pPr>
+      <w:r>
+        <w:rPr>
+          <w:lang w:val="pl-PL"/>
+        </w:rPr>
+        <w:t xml:space="preserve">Jak już wspominałem, w implementacji skorzystałem z wielu bibliotek dostarczonych na platformie </w:t>
+      </w:r>
+      <w:proofErr w:type="spellStart"/>
+      <w:r>
+        <w:rPr>
+          <w:lang w:val="pl-PL"/>
+        </w:rPr>
+        <w:t>Flutter</w:t>
+      </w:r>
+      <w:proofErr w:type="spellEnd"/>
+      <w:r>
+        <w:rPr>
+          <w:lang w:val="pl-PL"/>
+        </w:rPr>
+        <w:t>/</w:t>
+      </w:r>
+      <w:proofErr w:type="spellStart"/>
+      <w:r>
+        <w:rPr>
+          <w:lang w:val="pl-PL"/>
+        </w:rPr>
+        <w:t>Dart</w:t>
+      </w:r>
+      <w:proofErr w:type="spellEnd"/>
+      <w:r>
+        <w:rPr>
+          <w:lang w:val="pl-PL"/>
+        </w:rPr>
+        <w:t xml:space="preserve">. </w:t>
+      </w:r>
+    </w:p>
+    <w:p>
+      <w:pPr>
+        <w:pStyle w:val="Nagwek3"/>
+        <w:rPr>
+          <w:lang w:val="pl-PL"/>
+        </w:rPr>
+      </w:pPr>
+      <w:bookmarkStart w:id="74" w:name="_Toc165219325"/>
+      <w:r>
+        <w:rPr>
+          <w:lang w:val="pl-PL"/>
+        </w:rPr>
+        <w:lastRenderedPageBreak/>
+        <w:t xml:space="preserve">Biblioteka </w:t>
+      </w:r>
+      <w:proofErr w:type="spellStart"/>
+      <w:r>
+        <w:rPr>
+          <w:lang w:val="pl-PL"/>
+        </w:rPr>
+        <w:t>gpx</w:t>
+      </w:r>
+      <w:bookmarkEnd w:id="74"/>
+      <w:proofErr w:type="spellEnd"/>
+    </w:p>
+    <w:p>
+      <w:pPr>
+        <w:rPr>
+          <w:lang w:val="pl-PL"/>
+        </w:rPr>
+      </w:pPr>
+      <w:r>
+        <w:rPr>
+          <w:lang w:val="pl-PL"/>
+        </w:rPr>
+        <w:t xml:space="preserve">Klasa </w:t>
+      </w:r>
+      <w:proofErr w:type="spellStart"/>
+      <w:r>
+        <w:rPr>
+          <w:lang w:val="pl-PL"/>
+        </w:rPr>
+        <w:t>Gpx</w:t>
+      </w:r>
+      <w:proofErr w:type="spellEnd"/>
+      <w:r>
+        <w:rPr>
+          <w:lang w:val="pl-PL"/>
+        </w:rPr>
+        <w:t xml:space="preserve"> służy w mojej aplikacji do reprezentowania w pamięci dokumentu w formacie </w:t>
+      </w:r>
+      <w:proofErr w:type="spellStart"/>
+      <w:r>
+        <w:rPr>
+          <w:lang w:val="pl-PL"/>
+        </w:rPr>
+        <w:t>Gpx</w:t>
+      </w:r>
+      <w:proofErr w:type="spellEnd"/>
+      <w:r>
+        <w:rPr>
+          <w:lang w:val="pl-PL"/>
+        </w:rPr>
+        <w:t>,</w:t>
+      </w:r>
+      <w:r>
+        <w:rPr>
+          <w:lang w:val="pl-PL"/>
+        </w:rPr>
+        <w:t xml:space="preserve"> </w:t>
+      </w:r>
+      <w:r>
+        <w:rPr>
+          <w:lang w:val="pl-PL"/>
+        </w:rPr>
+        <w:t xml:space="preserve">z klasy </w:t>
+      </w:r>
+      <w:proofErr w:type="spellStart"/>
+      <w:r>
+        <w:rPr>
+          <w:lang w:val="pl-PL"/>
+        </w:rPr>
+        <w:t>GpxWriter</w:t>
+      </w:r>
+      <w:proofErr w:type="spellEnd"/>
+      <w:r>
+        <w:rPr>
+          <w:lang w:val="pl-PL"/>
+        </w:rPr>
+        <w:t xml:space="preserve"> użyłem metody '</w:t>
+      </w:r>
+      <w:proofErr w:type="spellStart"/>
+      <w:r>
+        <w:rPr>
+          <w:lang w:val="pl-PL"/>
+        </w:rPr>
+        <w:t>asString</w:t>
+      </w:r>
+      <w:proofErr w:type="spellEnd"/>
+      <w:r>
+        <w:rPr>
+          <w:lang w:val="pl-PL"/>
+        </w:rPr>
+        <w:t xml:space="preserve">' do skonwertowania formatu </w:t>
+      </w:r>
+      <w:proofErr w:type="spellStart"/>
+      <w:r>
+        <w:rPr>
+          <w:lang w:val="pl-PL"/>
+        </w:rPr>
+        <w:t>Gpx</w:t>
+      </w:r>
+      <w:proofErr w:type="spellEnd"/>
+      <w:r>
+        <w:rPr>
+          <w:lang w:val="pl-PL"/>
+        </w:rPr>
+        <w:t xml:space="preserve"> do String,</w:t>
+      </w:r>
+      <w:r>
+        <w:rPr>
+          <w:lang w:val="pl-PL"/>
+        </w:rPr>
+        <w:t xml:space="preserve"> </w:t>
+      </w:r>
+      <w:r>
+        <w:rPr>
+          <w:lang w:val="pl-PL"/>
+        </w:rPr>
+        <w:t xml:space="preserve">analogicznie z klasy </w:t>
+      </w:r>
+      <w:proofErr w:type="spellStart"/>
+      <w:r>
+        <w:rPr>
+          <w:lang w:val="pl-PL"/>
+        </w:rPr>
+        <w:t>GpxReader</w:t>
+      </w:r>
+      <w:proofErr w:type="spellEnd"/>
+      <w:r>
+        <w:rPr>
+          <w:lang w:val="pl-PL"/>
+        </w:rPr>
+        <w:t xml:space="preserve"> użyłem metody "</w:t>
+      </w:r>
+      <w:proofErr w:type="spellStart"/>
+      <w:r>
+        <w:rPr>
+          <w:lang w:val="pl-PL"/>
+        </w:rPr>
+        <w:t>fromString</w:t>
+      </w:r>
+      <w:proofErr w:type="spellEnd"/>
+      <w:r>
+        <w:rPr>
+          <w:lang w:val="pl-PL"/>
+        </w:rPr>
+        <w:t xml:space="preserve">" do odczytu ze String do formatu </w:t>
+      </w:r>
+      <w:proofErr w:type="spellStart"/>
+      <w:r>
+        <w:rPr>
+          <w:lang w:val="pl-PL"/>
+        </w:rPr>
+        <w:t>Gpx</w:t>
+      </w:r>
+      <w:proofErr w:type="spellEnd"/>
+    </w:p>
+    <w:p>
+      <w:pPr>
+        <w:pStyle w:val="Nagwek3"/>
+        <w:rPr>
+          <w:lang w:val="pl-PL"/>
+        </w:rPr>
+      </w:pPr>
+      <w:bookmarkStart w:id="75" w:name="_Toc165219326"/>
+      <w:r>
+        <w:rPr>
+          <w:lang w:val="pl-PL"/>
+        </w:rPr>
+        <w:t xml:space="preserve">Biblioteka </w:t>
+      </w:r>
+      <w:proofErr w:type="spellStart"/>
+      <w:r>
+        <w:rPr>
+          <w:lang w:val="pl-PL"/>
+        </w:rPr>
+        <w:t>latlong</w:t>
+      </w:r>
+      <w:bookmarkEnd w:id="75"/>
+      <w:proofErr w:type="spellEnd"/>
+    </w:p>
+    <w:p>
+      <w:pPr>
+        <w:rPr>
+          <w:lang w:val="pl-PL"/>
+        </w:rPr>
+      </w:pPr>
+      <w:r>
+        <w:rPr>
+          <w:lang w:val="pl-PL"/>
+        </w:rPr>
+        <w:t xml:space="preserve">Do reprezentacji </w:t>
+      </w:r>
+      <w:proofErr w:type="spellStart"/>
+      <w:r>
+        <w:rPr>
+          <w:lang w:val="pl-PL"/>
+        </w:rPr>
+        <w:t>punkótw</w:t>
+      </w:r>
+      <w:proofErr w:type="spellEnd"/>
+      <w:r>
+        <w:rPr>
+          <w:lang w:val="pl-PL"/>
+        </w:rPr>
+        <w:t xml:space="preserve"> na mapie </w:t>
+      </w:r>
+      <w:proofErr w:type="spellStart"/>
+      <w:r>
+        <w:rPr>
+          <w:lang w:val="pl-PL"/>
+        </w:rPr>
+        <w:t>uzyłem</w:t>
+      </w:r>
+      <w:proofErr w:type="spellEnd"/>
+      <w:r>
+        <w:rPr>
+          <w:lang w:val="pl-PL"/>
+        </w:rPr>
+        <w:t xml:space="preserve"> klasy </w:t>
+      </w:r>
+      <w:proofErr w:type="spellStart"/>
+      <w:r>
+        <w:rPr>
+          <w:lang w:val="pl-PL"/>
+        </w:rPr>
+        <w:t>LatLng</w:t>
+      </w:r>
+      <w:proofErr w:type="spellEnd"/>
+      <w:r>
+        <w:rPr>
+          <w:lang w:val="pl-PL"/>
+        </w:rPr>
+        <w:t>, zawierającą pojedynczą parę szerokości i długości geograficznej z opcjonalną wysokością.</w:t>
+      </w:r>
+    </w:p>
+    <w:p>
+      <w:pPr>
+        <w:pStyle w:val="Nagwek3"/>
+        <w:rPr>
+          <w:lang w:val="pl-PL"/>
+        </w:rPr>
+      </w:pPr>
+      <w:bookmarkStart w:id="76" w:name="_Toc165219327"/>
+      <w:r>
+        <w:rPr>
+          <w:lang w:val="pl-PL"/>
+        </w:rPr>
+        <w:t xml:space="preserve">Biblioteka </w:t>
+      </w:r>
+      <w:proofErr w:type="spellStart"/>
+      <w:r>
+        <w:rPr>
+          <w:lang w:val="pl-PL"/>
+        </w:rPr>
+        <w:t>flutter_map</w:t>
+      </w:r>
+      <w:bookmarkEnd w:id="76"/>
+      <w:proofErr w:type="spellEnd"/>
+    </w:p>
+    <w:p>
+      <w:pPr>
+        <w:rPr>
+          <w:lang w:val="pl-PL"/>
+        </w:rPr>
+      </w:pPr>
+      <w:r>
+        <w:rPr>
+          <w:lang w:val="pl-PL"/>
+        </w:rPr>
+        <w:t>Do wy</w:t>
+      </w:r>
+      <w:r>
+        <w:rPr>
+          <w:lang w:val="pl-PL"/>
+        </w:rPr>
+        <w:t>ś</w:t>
+      </w:r>
+      <w:r>
+        <w:rPr>
+          <w:lang w:val="pl-PL"/>
+        </w:rPr>
+        <w:t xml:space="preserve">wietlenia mapy użyłem </w:t>
+      </w:r>
+      <w:proofErr w:type="spellStart"/>
+      <w:r>
+        <w:rPr>
+          <w:lang w:val="pl-PL"/>
+        </w:rPr>
+        <w:t>widgetu</w:t>
+      </w:r>
+      <w:proofErr w:type="spellEnd"/>
+      <w:r>
+        <w:rPr>
+          <w:lang w:val="pl-PL"/>
+        </w:rPr>
+        <w:t xml:space="preserve"> </w:t>
+      </w:r>
+      <w:proofErr w:type="spellStart"/>
+      <w:r>
+        <w:rPr>
+          <w:lang w:val="pl-PL"/>
+        </w:rPr>
+        <w:t>FlutterMap</w:t>
+      </w:r>
+      <w:proofErr w:type="spellEnd"/>
+      <w:r>
+        <w:rPr>
+          <w:lang w:val="pl-PL"/>
+        </w:rPr>
+        <w:t>,</w:t>
+      </w:r>
+      <w:r>
+        <w:rPr>
+          <w:lang w:val="pl-PL"/>
+        </w:rPr>
+        <w:t xml:space="preserve"> </w:t>
+      </w:r>
+      <w:r>
+        <w:rPr>
+          <w:lang w:val="pl-PL"/>
+        </w:rPr>
+        <w:t>który pozwala w prosty sposób wyświetlić mapę, którą można powiększać i pomniejszać oraz przesuwać, mapa automatycznie dostosowuje się i wyświetla więcej lub mniej informacji w zależności od zastosowanego powiększenia.</w:t>
+      </w:r>
+      <w:r>
+        <w:rPr>
+          <w:lang w:val="pl-PL"/>
+        </w:rPr>
+        <w:t xml:space="preserve"> </w:t>
+      </w:r>
+      <w:r>
+        <w:rPr>
+          <w:lang w:val="pl-PL"/>
+        </w:rPr>
+        <w:t xml:space="preserve">Za pomocą opcji </w:t>
+      </w:r>
+      <w:proofErr w:type="spellStart"/>
+      <w:r>
+        <w:rPr>
+          <w:lang w:val="pl-PL"/>
+        </w:rPr>
+        <w:t>widget</w:t>
+      </w:r>
+      <w:proofErr w:type="spellEnd"/>
+      <w:r>
+        <w:rPr>
+          <w:lang w:val="pl-PL"/>
+        </w:rPr>
+        <w:t xml:space="preserve"> </w:t>
+      </w:r>
+      <w:proofErr w:type="spellStart"/>
+      <w:r>
+        <w:rPr>
+          <w:lang w:val="pl-PL"/>
+        </w:rPr>
+        <w:t>moźe</w:t>
+      </w:r>
+      <w:proofErr w:type="spellEnd"/>
+      <w:r>
+        <w:rPr>
+          <w:lang w:val="pl-PL"/>
+        </w:rPr>
+        <w:t xml:space="preserve"> być inicjowany w zadanej pozycji na mapie oraz z żądanym powiększeniem.</w:t>
+      </w:r>
+    </w:p>
+    <w:p>
+      <w:pPr>
+        <w:rPr>
+          <w:lang w:val="pl-PL"/>
+        </w:rPr>
+      </w:pPr>
+      <w:r>
+        <w:rPr>
+          <w:lang w:val="pl-PL"/>
+        </w:rPr>
+        <w:t xml:space="preserve">Wyświetlana mapa składa </w:t>
+      </w:r>
+      <w:proofErr w:type="spellStart"/>
+      <w:r>
+        <w:rPr>
+          <w:lang w:val="pl-PL"/>
+        </w:rPr>
+        <w:t>sie</w:t>
+      </w:r>
+      <w:proofErr w:type="spellEnd"/>
+      <w:r>
+        <w:rPr>
+          <w:lang w:val="pl-PL"/>
+        </w:rPr>
+        <w:t xml:space="preserve"> z kwadratowych "kafelków" (ang. "</w:t>
+      </w:r>
+      <w:proofErr w:type="spellStart"/>
+      <w:r>
+        <w:rPr>
+          <w:lang w:val="pl-PL"/>
+        </w:rPr>
+        <w:t>tile</w:t>
+      </w:r>
+      <w:proofErr w:type="spellEnd"/>
+      <w:r>
+        <w:rPr>
+          <w:lang w:val="pl-PL"/>
+        </w:rPr>
+        <w:t>") ściąganych z serwera dostawcy.</w:t>
+      </w:r>
+      <w:r>
+        <w:rPr>
+          <w:lang w:val="pl-PL"/>
+        </w:rPr>
+        <w:t xml:space="preserve"> </w:t>
+      </w:r>
+      <w:r>
+        <w:rPr>
+          <w:lang w:val="pl-PL"/>
+        </w:rPr>
+        <w:t>Aby wyświetlić mapę, oprogramowanie mapujące wysyła do adresu URL serwera kafelków żądanie dotyczące każdego kafelka potrzebnego do wyświetlenia bieżącego widoku.</w:t>
+      </w:r>
+      <w:r>
+        <w:rPr>
+          <w:lang w:val="pl-PL"/>
+        </w:rPr>
+        <w:t xml:space="preserve"> </w:t>
+      </w:r>
+      <w:r>
+        <w:rPr>
+          <w:lang w:val="pl-PL"/>
+        </w:rPr>
+        <w:t xml:space="preserve">Jako serwera kafelków mapy użyłem </w:t>
+      </w:r>
+      <w:proofErr w:type="spellStart"/>
+      <w:r>
+        <w:rPr>
+          <w:lang w:val="pl-PL"/>
+        </w:rPr>
+        <w:t>OpenStreetMap</w:t>
+      </w:r>
+      <w:proofErr w:type="spellEnd"/>
+      <w:r>
+        <w:rPr>
+          <w:lang w:val="pl-PL"/>
+        </w:rPr>
+        <w:t xml:space="preserve"> (https://tile.openstreetmap.org), dostarcza ono kafelki rastrowe, czyli pliki z gotowymi obrazami.</w:t>
+      </w:r>
+    </w:p>
+    <w:p>
+      <w:pPr>
+        <w:rPr>
+          <w:lang w:val="pl-PL"/>
+        </w:rPr>
+      </w:pPr>
+      <w:r>
+        <w:rPr>
+          <w:lang w:val="pl-PL"/>
+        </w:rPr>
+        <w:t>Kafelki stanowią podstawową warstwę mapy (</w:t>
+      </w:r>
+      <w:proofErr w:type="spellStart"/>
+      <w:r>
+        <w:rPr>
+          <w:lang w:val="pl-PL"/>
+        </w:rPr>
+        <w:t>TileLayer</w:t>
+      </w:r>
+      <w:proofErr w:type="spellEnd"/>
+      <w:r>
+        <w:rPr>
+          <w:lang w:val="pl-PL"/>
+        </w:rPr>
+        <w:t>), na którą biblioteka pozwala nakładać inne typy warstw,</w:t>
+      </w:r>
+      <w:r>
+        <w:rPr>
+          <w:lang w:val="pl-PL"/>
+        </w:rPr>
+        <w:t xml:space="preserve"> </w:t>
+      </w:r>
+      <w:r>
+        <w:rPr>
+          <w:lang w:val="pl-PL"/>
+        </w:rPr>
+        <w:t xml:space="preserve">ja np. użyłem </w:t>
+      </w:r>
+      <w:proofErr w:type="spellStart"/>
+      <w:r>
+        <w:rPr>
+          <w:lang w:val="pl-PL"/>
+        </w:rPr>
+        <w:t>MarkerLayer</w:t>
+      </w:r>
+      <w:proofErr w:type="spellEnd"/>
+      <w:r>
+        <w:rPr>
+          <w:lang w:val="pl-PL"/>
+        </w:rPr>
+        <w:t xml:space="preserve"> do wyświetlenia oznaczenia początku i końca trasy na określonych współrzędnych, oraz </w:t>
+      </w:r>
+      <w:proofErr w:type="spellStart"/>
+      <w:r>
+        <w:rPr>
+          <w:lang w:val="pl-PL"/>
+        </w:rPr>
+        <w:t>PolylineLayer</w:t>
+      </w:r>
+      <w:proofErr w:type="spellEnd"/>
+      <w:r>
+        <w:rPr>
+          <w:lang w:val="pl-PL"/>
+        </w:rPr>
+        <w:t xml:space="preserve"> do rysowania linii łączących listę punktów w formacie </w:t>
+      </w:r>
+      <w:proofErr w:type="spellStart"/>
+      <w:r>
+        <w:rPr>
+          <w:lang w:val="pl-PL"/>
+        </w:rPr>
+        <w:t>LatLng</w:t>
+      </w:r>
+      <w:proofErr w:type="spellEnd"/>
+      <w:r>
+        <w:rPr>
+          <w:lang w:val="pl-PL"/>
+        </w:rPr>
+        <w:t>.</w:t>
+      </w:r>
+    </w:p>
+    <w:p>
+      <w:pPr>
+        <w:rPr>
+          <w:b/>
+          <w:bCs/>
+          <w:lang w:val="pl-PL"/>
+        </w:rPr>
+      </w:pPr>
+      <w:r>
+        <w:rPr>
+          <w:b/>
+          <w:bCs/>
+          <w:lang w:val="pl-PL"/>
+        </w:rPr>
+        <w:t xml:space="preserve">Biblioteka </w:t>
+      </w:r>
+      <w:proofErr w:type="spellStart"/>
+      <w:r>
+        <w:rPr>
+          <w:b/>
+          <w:bCs/>
+          <w:lang w:val="pl-PL"/>
+        </w:rPr>
+        <w:t>geolocator</w:t>
+      </w:r>
+      <w:proofErr w:type="spellEnd"/>
+    </w:p>
+    <w:p>
+      <w:pPr>
+        <w:rPr>
+          <w:lang w:val="pl-PL"/>
+        </w:rPr>
+      </w:pPr>
+      <w:r>
+        <w:rPr>
+          <w:lang w:val="pl-PL"/>
+        </w:rPr>
+        <w:t xml:space="preserve">Z tej biblioteki użyłem funkcji </w:t>
+      </w:r>
+      <w:proofErr w:type="spellStart"/>
+      <w:r>
+        <w:rPr>
+          <w:lang w:val="pl-PL"/>
+        </w:rPr>
+        <w:t>getCurrentPosition</w:t>
+      </w:r>
+      <w:proofErr w:type="spellEnd"/>
+      <w:r>
+        <w:rPr>
+          <w:lang w:val="pl-PL"/>
+        </w:rPr>
+        <w:t xml:space="preserve"> do uzyskania aktualnej lokalizacji urządzenia,</w:t>
+      </w:r>
+      <w:r>
+        <w:rPr>
+          <w:lang w:val="pl-PL"/>
+        </w:rPr>
+        <w:t xml:space="preserve"> </w:t>
+      </w:r>
+      <w:r>
+        <w:rPr>
+          <w:lang w:val="pl-PL"/>
+        </w:rPr>
+        <w:t xml:space="preserve">funkcji </w:t>
+      </w:r>
+      <w:proofErr w:type="spellStart"/>
+      <w:r>
+        <w:rPr>
+          <w:lang w:val="pl-PL"/>
+        </w:rPr>
+        <w:t>getPositionStream</w:t>
+      </w:r>
+      <w:proofErr w:type="spellEnd"/>
+      <w:r>
+        <w:rPr>
+          <w:lang w:val="pl-PL"/>
+        </w:rPr>
+        <w:t xml:space="preserve"> do ciągłego otrzymywania aktualizacji lokalizacji.</w:t>
+      </w:r>
+    </w:p>
+    <w:p>
+      <w:pPr>
+        <w:rPr>
+          <w:lang w:val="pl-PL"/>
+        </w:rPr>
+      </w:pPr>
+      <w:r>
+        <w:rPr>
+          <w:lang w:val="pl-PL"/>
+        </w:rPr>
+        <w:t xml:space="preserve">Skorzystałem także z klasy </w:t>
+      </w:r>
+      <w:proofErr w:type="spellStart"/>
+      <w:r>
+        <w:rPr>
+          <w:lang w:val="pl-PL"/>
+        </w:rPr>
+        <w:t>LocationSettings</w:t>
+      </w:r>
+      <w:proofErr w:type="spellEnd"/>
+      <w:r>
+        <w:rPr>
+          <w:lang w:val="pl-PL"/>
+        </w:rPr>
+        <w:t xml:space="preserve"> do sprawdzenia czy na urządzeniu są włączone usługi lokalizacyjne.</w:t>
+      </w:r>
+    </w:p>
+    <w:p>
+      <w:pPr>
+        <w:rPr>
+          <w:lang w:val="pl-PL"/>
+        </w:rPr>
+      </w:pPr>
+    </w:p>
+    <w:p>
+      <w:pPr>
+        <w:rPr>
+          <w:b/>
+          <w:bCs/>
+          <w:lang w:val="pl-PL"/>
+        </w:rPr>
+      </w:pPr>
+      <w:proofErr w:type="spellStart"/>
+      <w:r>
+        <w:rPr>
+          <w:b/>
+          <w:bCs/>
+          <w:lang w:val="pl-PL"/>
+        </w:rPr>
+        <w:t>Plugin</w:t>
+      </w:r>
+      <w:proofErr w:type="spellEnd"/>
+      <w:r>
+        <w:rPr>
+          <w:b/>
+          <w:bCs/>
+          <w:lang w:val="pl-PL"/>
+        </w:rPr>
+        <w:t xml:space="preserve"> </w:t>
+      </w:r>
+      <w:proofErr w:type="spellStart"/>
+      <w:r>
+        <w:rPr>
+          <w:b/>
+          <w:bCs/>
+          <w:lang w:val="pl-PL"/>
+        </w:rPr>
+        <w:t>flutter_map_location_marker</w:t>
+      </w:r>
+      <w:proofErr w:type="spellEnd"/>
+    </w:p>
+    <w:p>
+      <w:pPr>
+        <w:rPr>
+          <w:lang w:val="pl-PL"/>
+        </w:rPr>
+      </w:pPr>
+      <w:r>
+        <w:rPr>
+          <w:lang w:val="pl-PL"/>
+        </w:rPr>
+        <w:t xml:space="preserve">Pozwala </w:t>
+      </w:r>
+      <w:proofErr w:type="spellStart"/>
+      <w:r>
+        <w:rPr>
+          <w:lang w:val="pl-PL"/>
+        </w:rPr>
+        <w:t>doac</w:t>
+      </w:r>
+      <w:proofErr w:type="spellEnd"/>
+      <w:r>
+        <w:rPr>
+          <w:lang w:val="pl-PL"/>
+        </w:rPr>
+        <w:t xml:space="preserve"> do mapy dodatkową warstwę </w:t>
+      </w:r>
+      <w:proofErr w:type="spellStart"/>
+      <w:r>
+        <w:rPr>
+          <w:lang w:val="pl-PL"/>
+        </w:rPr>
+        <w:t>CurrentLocationLayer</w:t>
+      </w:r>
+      <w:proofErr w:type="spellEnd"/>
+      <w:r>
+        <w:rPr>
+          <w:lang w:val="pl-PL"/>
+        </w:rPr>
+        <w:t>, wyświetlającą na bieżąco pozycję urządzenia na mapie</w:t>
+      </w:r>
+      <w:r>
+        <w:rPr>
+          <w:lang w:val="pl-PL"/>
+        </w:rPr>
+        <w:t>.</w:t>
       </w:r>
     </w:p>
     <w:p>
       <w:pPr>
         <w:pStyle w:val="Nagwek1"/>
-      </w:pPr>
-      <w:bookmarkStart w:id="72" w:name="_Toc121740661"/>
-      <w:bookmarkStart w:id="73" w:name="_Toc156310867"/>
-      <w:bookmarkStart w:id="74" w:name="_Toc164276358"/>
-      <w:r>
+        <w:rPr>
+          <w:lang w:val="pl-PL"/>
+        </w:rPr>
+      </w:pPr>
+      <w:r>
+        <w:rPr>
+          <w:lang w:val="pl-PL"/>
+        </w:rPr>
+        <w:br w:type="page"/>
+      </w:r>
+      <w:bookmarkStart w:id="77" w:name="_Toc165219328"/>
+      <w:r>
+        <w:rPr>
+          <w:lang w:val="pl-PL"/>
+        </w:rPr>
+        <w:lastRenderedPageBreak/>
         <w:t>Podsumowanie</w:t>
       </w:r>
+      <w:bookmarkEnd w:id="71"/>
       <w:bookmarkEnd w:id="72"/>
-      <w:bookmarkEnd w:id="73"/>
-      <w:bookmarkEnd w:id="74"/>
-    </w:p>
-    <w:p>
-      <w:r>
-        <w:t>Aplikacja po skompilowaniu zajmuje  22.9MB na urządzeniu docelowym. Szybko reaguje na akcje użytkownika. Pokazuje to, że wybór języka Dart był dobry</w:t>
-      </w:r>
-      <w:r>
-        <w:t>. W trakcie sporządza</w:t>
-      </w:r>
-      <w:r>
-        <w:lastRenderedPageBreak/>
-        <w:t>nia pracy udało mi się pogłębić swoją wiedzę na temat tworzenia aplikacji na urządzenia mobilne</w:t>
-      </w:r>
-      <w:r>
-        <w:t xml:space="preserve"> oraz stosunkowo nowego języka jakim jest Dart.</w:t>
+      <w:bookmarkEnd w:id="77"/>
+    </w:p>
+    <w:p>
+      <w:pPr>
+        <w:rPr>
+          <w:lang w:val="pl-PL"/>
+        </w:rPr>
+      </w:pPr>
+      <w:r>
+        <w:rPr>
+          <w:lang w:val="pl-PL"/>
+        </w:rPr>
+        <w:t xml:space="preserve">Aplikacja po skompilowaniu zajmuje  22.9MB na urządzeniu docelowym. Szybko reaguje na akcje użytkownika. Pokazuje to, że wybór języka </w:t>
+      </w:r>
+      <w:proofErr w:type="spellStart"/>
+      <w:r>
+        <w:rPr>
+          <w:lang w:val="pl-PL"/>
+        </w:rPr>
+        <w:t>Dart</w:t>
+      </w:r>
+      <w:proofErr w:type="spellEnd"/>
+      <w:r>
+        <w:rPr>
+          <w:lang w:val="pl-PL"/>
+        </w:rPr>
+        <w:t xml:space="preserve"> był dobry</w:t>
+      </w:r>
+      <w:r>
+        <w:rPr>
+          <w:lang w:val="pl-PL"/>
+        </w:rPr>
+        <w:t>. W trakcie sporządzania pracy udało mi się pogłębić swoją wiedzę na temat tworzenia aplikacji na urządzenia mobilne</w:t>
+      </w:r>
+      <w:r>
+        <w:rPr>
+          <w:lang w:val="pl-PL"/>
+        </w:rPr>
+        <w:t xml:space="preserve"> oraz stosunkowo nowego języka jakim jest </w:t>
+      </w:r>
+      <w:proofErr w:type="spellStart"/>
+      <w:r>
+        <w:rPr>
+          <w:lang w:val="pl-PL"/>
+        </w:rPr>
+        <w:t>Dart</w:t>
+      </w:r>
+      <w:proofErr w:type="spellEnd"/>
+      <w:r>
+        <w:rPr>
+          <w:lang w:val="pl-PL"/>
+        </w:rPr>
+        <w:t>.</w:t>
+      </w:r>
+      <w:r>
+        <w:rPr>
+          <w:lang w:val="pl-PL"/>
+        </w:rPr>
+        <w:t xml:space="preserve"> </w:t>
+      </w:r>
+    </w:p>
+    <w:p>
+      <w:pPr>
+        <w:rPr>
+          <w:lang w:val="pl-PL"/>
+        </w:rPr>
+      </w:pPr>
+      <w:r>
+        <w:rPr>
+          <w:lang w:val="pl-PL"/>
+        </w:rPr>
+        <w:t xml:space="preserve">Platforma </w:t>
+      </w:r>
+      <w:proofErr w:type="spellStart"/>
+      <w:r>
+        <w:rPr>
+          <w:lang w:val="pl-PL"/>
+        </w:rPr>
+        <w:t>Flutter</w:t>
+      </w:r>
+      <w:proofErr w:type="spellEnd"/>
+      <w:r>
+        <w:rPr>
+          <w:lang w:val="pl-PL"/>
+        </w:rPr>
+        <w:t>/</w:t>
+      </w:r>
+      <w:proofErr w:type="spellStart"/>
+      <w:r>
+        <w:rPr>
+          <w:lang w:val="pl-PL"/>
+        </w:rPr>
+        <w:t>Dart</w:t>
+      </w:r>
+      <w:proofErr w:type="spellEnd"/>
+      <w:r>
+        <w:rPr>
+          <w:lang w:val="pl-PL"/>
+        </w:rPr>
+        <w:t xml:space="preserve"> okazała się bardzo intuicyjna do tworzenia aplikacji mobilnych, </w:t>
+      </w:r>
+    </w:p>
+    <w:p>
+      <w:pPr>
+        <w:rPr>
+          <w:lang w:val="pl-PL"/>
+        </w:rPr>
+      </w:pPr>
+      <w:r>
+        <w:rPr>
+          <w:lang w:val="pl-PL"/>
+        </w:rPr>
+        <w:t xml:space="preserve">tworzenie aplikacji polegało na dodawaniu do warstwy prezentacji kolejnych standardowych </w:t>
+      </w:r>
+      <w:proofErr w:type="spellStart"/>
+      <w:r>
+        <w:rPr>
+          <w:lang w:val="pl-PL"/>
+        </w:rPr>
+        <w:t>widgetów</w:t>
+      </w:r>
+      <w:proofErr w:type="spellEnd"/>
+      <w:r>
+        <w:rPr>
+          <w:lang w:val="pl-PL"/>
+        </w:rPr>
+        <w:t xml:space="preserve"> i implementowaniu do nich potrzebnej logiki.</w:t>
       </w:r>
     </w:p>
     <w:sectPr>
-      <w:footerReference w:type="default" r:id="rId42"/>
+      <w:footerReference w:type="default" r:id="rId51"/>
       <w:pgSz w:w="11906" w:h="16838"/>
       <w:pgMar w:top="1418" w:right="1418" w:bottom="1418" w:left="1418" w:header="709" w:footer="709" w:gutter="284"/>
       <w:cols w:space="709"/>
@@ -11108,10 +14151,6 @@
 </file>
 
 <file path=customXml/item2.xml><?xml version="1.0" encoding="utf-8"?>
-<b:Sources xmlns:b="http://schemas.openxmlformats.org/officeDocument/2006/bibliography" xmlns="http://schemas.openxmlformats.org/officeDocument/2006/bibliography" SelectedStyle="\APASixthEditionOfficeOnline.xsl" StyleName="APA" Version="6"/>
-</file>
-
-<file path=customXml/item3.xml><?xml version="1.0" encoding="utf-8"?>
 <ct:contentTypeSchema xmlns:ct="http://schemas.microsoft.com/office/2006/metadata/contentType" xmlns:ma="http://schemas.microsoft.com/office/2006/metadata/properties/metaAttributes" ct:_="" ma:_="" ma:contentTypeName="Dokument" ma:contentTypeID="0x010100F090994DA9F92240A0FB891C5C05655C" ma:contentTypeVersion="7" ma:contentTypeDescription="Utwórz nowy dokument." ma:contentTypeScope="" ma:versionID="72f701b5e34d3f5e7f8231cc45a5a5b7">
   <xsd:schema xmlns:xsd="http://www.w3.org/2001/XMLSchema" xmlns:xs="http://www.w3.org/2001/XMLSchema" xmlns:p="http://schemas.microsoft.com/office/2006/metadata/properties" xmlns:ns2="822b80ae-0e87-4f01-9f6a-612341f9862f" xmlns:ns3="90d9b639-29ae-47e8-a575-9a9f6e43625b" targetNamespace="http://schemas.microsoft.com/office/2006/metadata/properties" ma:root="true" ma:fieldsID="e7090c3df91e9a368fff758958eb312a" ns2:_="" ns3:_="">
     <xsd:import namespace="822b80ae-0e87-4f01-9f6a-612341f9862f"/>
@@ -11296,7 +14335,7 @@
 </ct:contentTypeSchema>
 </file>
 
-<file path=customXml/item4.xml><?xml version="1.0" encoding="utf-8"?>
+<file path=customXml/item3.xml><?xml version="1.0" encoding="utf-8"?>
 <?mso-contentType ?>
 <FormTemplates xmlns="http://schemas.microsoft.com/sharepoint/v3/contenttype/forms">
   <Display>DocumentLibraryForm</Display>
@@ -11305,8 +14344,12 @@
 </FormTemplates>
 </file>
 
+<file path=customXml/item4.xml><?xml version="1.0" encoding="utf-8"?>
+<writefull-cache xmlns="urn:writefull-cache:Suggestions">{"suggestions":{},"typeOfAccount":"freemium"}</writefull-cache>
+</file>
+
 <file path=customXml/item5.xml><?xml version="1.0" encoding="utf-8"?>
-<writefull-cache xmlns="urn:writefull-cache:Suggestions">{"suggestions":{},"typeOfAccount":"freemium"}</writefull-cache>
+<b:Sources xmlns:b="http://schemas.openxmlformats.org/officeDocument/2006/bibliography" xmlns="http://schemas.openxmlformats.org/officeDocument/2006/bibliography" SelectedStyle="\APASixthEditionOfficeOnline.xsl" StyleName="APA" Version="6"/>
 </file>
 
 <file path=customXml/itemProps1.xml><?xml version="1.0" encoding="utf-8"?>
@@ -11319,14 +14362,6 @@
 </file>
 
 <file path=customXml/itemProps2.xml><?xml version="1.0" encoding="utf-8"?>
-<ds:datastoreItem xmlns:ds="http://schemas.openxmlformats.org/officeDocument/2006/customXml" ds:itemID="{E15E7D2A-D038-4CD4-A239-CB470F2426B9}">
-  <ds:schemaRefs>
-    <ds:schemaRef ds:uri="http://schemas.openxmlformats.org/officeDocument/2006/bibliography"/>
-  </ds:schemaRefs>
-</ds:datastoreItem>
-</file>
-
-<file path=customXml/itemProps3.xml><?xml version="1.0" encoding="utf-8"?>
 <ds:datastoreItem xmlns:ds="http://schemas.openxmlformats.org/officeDocument/2006/customXml" ds:itemID="{16C5D207-5285-4BAF-8AA3-2C10972F23E5}">
   <ds:schemaRefs>
     <ds:schemaRef ds:uri="http://schemas.microsoft.com/office/2006/metadata/contentType"/>
@@ -11345,7 +14380,7 @@
 </ds:datastoreItem>
 </file>
 
-<file path=customXml/itemProps4.xml><?xml version="1.0" encoding="utf-8"?>
+<file path=customXml/itemProps3.xml><?xml version="1.0" encoding="utf-8"?>
 <ds:datastoreItem xmlns:ds="http://schemas.openxmlformats.org/officeDocument/2006/customXml" ds:itemID="{D0B01C0E-3942-47C1-816E-F286438245E7}">
   <ds:schemaRefs>
     <ds:schemaRef ds:uri="http://schemas.microsoft.com/sharepoint/v3/contenttype/forms"/>
@@ -11353,10 +14388,18 @@
 </ds:datastoreItem>
 </file>
 
-<file path=customXml/itemProps5.xml><?xml version="1.0" encoding="utf-8"?>
+<file path=customXml/itemProps4.xml><?xml version="1.0" encoding="utf-8"?>
 <ds:datastoreItem xmlns:ds="http://schemas.openxmlformats.org/officeDocument/2006/customXml" ds:itemID="{9EA1F230-0B48-41BC-976A-44C2E9EC7600}">
   <ds:schemaRefs>
     <ds:schemaRef ds:uri="urn:writefull-cache:Suggestions"/>
   </ds:schemaRefs>
 </ds:datastoreItem>
+</file>
+
+<file path=customXml/itemProps5.xml><?xml version="1.0" encoding="utf-8"?>
+<ds:datastoreItem xmlns:ds="http://schemas.openxmlformats.org/officeDocument/2006/customXml" ds:itemID="{E15E7D2A-D038-4CD4-A239-CB470F2426B9}">
+  <ds:schemaRefs>
+    <ds:schemaRef ds:uri="http://schemas.openxmlformats.org/officeDocument/2006/bibliography"/>
+  </ds:schemaRefs>
+</ds:datastoreItem>
 </file>